--- a/chapter2-paknevis.docx
+++ b/chapter2-paknevis.docx
@@ -52,6 +52,284 @@
           <w:lang w:bidi="fa-IR"/>
         </w:rPr>
         <w:t>مقدمه</w:t>
+      </w:r>
+    </w:p>
+    <w:p>
+      <w:pPr>
+        <w:bidi/>
+        <w:rPr>
+          <w:rFonts w:cs="B Nazanin"/>
+          <w:rtl/>
+          <w:lang w:bidi="fa-IR"/>
+        </w:rPr>
+      </w:pPr>
+      <w:r>
+        <w:rPr>
+          <w:rFonts w:cs="B Nazanin" w:hint="cs"/>
+          <w:rtl/>
+          <w:lang w:bidi="fa-IR"/>
+        </w:rPr>
+        <w:t>در</w:t>
+      </w:r>
+      <w:r>
+        <w:rPr>
+          <w:rFonts w:cs="B Nazanin"/>
+          <w:rtl/>
+          <w:lang w:bidi="fa-IR"/>
+        </w:rPr>
+        <w:t xml:space="preserve"> </w:t>
+      </w:r>
+      <w:r>
+        <w:rPr>
+          <w:rFonts w:cs="B Nazanin" w:hint="cs"/>
+          <w:rtl/>
+          <w:lang w:bidi="fa-IR"/>
+        </w:rPr>
+        <w:t>این</w:t>
+      </w:r>
+      <w:r>
+        <w:rPr>
+          <w:rFonts w:cs="B Nazanin"/>
+          <w:rtl/>
+          <w:lang w:bidi="fa-IR"/>
+        </w:rPr>
+        <w:t xml:space="preserve"> </w:t>
+      </w:r>
+      <w:r>
+        <w:rPr>
+          <w:rFonts w:cs="B Nazanin" w:hint="cs"/>
+          <w:rtl/>
+          <w:lang w:bidi="fa-IR"/>
+        </w:rPr>
+        <w:t>فصل</w:t>
+      </w:r>
+      <w:r>
+        <w:rPr>
+          <w:rFonts w:cs="B Nazanin" w:hint="cs"/>
+          <w:rtl/>
+          <w:lang w:bidi="fa-IR"/>
+        </w:rPr>
+        <w:t xml:space="preserve"> از</w:t>
+      </w:r>
+      <w:r>
+        <w:rPr>
+          <w:rFonts w:cs="B Nazanin"/>
+          <w:rtl/>
+          <w:lang w:bidi="fa-IR"/>
+        </w:rPr>
+        <w:t xml:space="preserve"> </w:t>
+      </w:r>
+      <w:r>
+        <w:rPr>
+          <w:rFonts w:cs="B Nazanin" w:hint="cs"/>
+          <w:rtl/>
+          <w:lang w:bidi="fa-IR"/>
+        </w:rPr>
+        <w:t>پایان‌نامه</w:t>
+      </w:r>
+      <w:r>
+        <w:rPr>
+          <w:rFonts w:cs="B Nazanin"/>
+          <w:rtl/>
+          <w:lang w:bidi="fa-IR"/>
+        </w:rPr>
+        <w:t xml:space="preserve"> </w:t>
+      </w:r>
+      <w:r>
+        <w:rPr>
+          <w:rFonts w:cs="B Nazanin" w:hint="cs"/>
+          <w:rtl/>
+          <w:lang w:bidi="fa-IR"/>
+        </w:rPr>
+        <w:t xml:space="preserve">ابتدا </w:t>
+      </w:r>
+      <w:r>
+        <w:rPr>
+          <w:rFonts w:cs="B Nazanin" w:hint="cs"/>
+          <w:rtl/>
+          <w:lang w:bidi="fa-IR"/>
+        </w:rPr>
+        <w:t xml:space="preserve">به توضیحاتی در مورد ربات دلتا و </w:t>
+      </w:r>
+      <w:r>
+        <w:rPr>
+          <w:rFonts w:cs="B Nazanin" w:hint="cs"/>
+          <w:rtl/>
+          <w:lang w:bidi="fa-IR"/>
+        </w:rPr>
+        <w:t>ویژگی‌های</w:t>
+      </w:r>
+      <w:r>
+        <w:rPr>
+          <w:rFonts w:cs="B Nazanin" w:hint="cs"/>
+          <w:rtl/>
+          <w:lang w:bidi="fa-IR"/>
+        </w:rPr>
+        <w:t xml:space="preserve"> آن پرداخته شده است. در </w:t>
+      </w:r>
+      <w:r>
+        <w:rPr>
+          <w:rFonts w:cs="B Nazanin" w:hint="cs"/>
+          <w:rtl/>
+          <w:lang w:bidi="fa-IR"/>
+        </w:rPr>
+        <w:t>ادامة</w:t>
+      </w:r>
+      <w:r>
+        <w:rPr>
+          <w:rFonts w:cs="B Nazanin" w:hint="cs"/>
+          <w:rtl/>
+          <w:lang w:bidi="fa-IR"/>
+        </w:rPr>
+        <w:t xml:space="preserve"> فصل، </w:t>
+      </w:r>
+      <w:r>
+        <w:rPr>
+          <w:rFonts w:cs="B Nazanin" w:hint="cs"/>
+          <w:rtl/>
+          <w:lang w:bidi="fa-IR"/>
+        </w:rPr>
+        <w:t xml:space="preserve">به مفاهیم اولیه و پایه برای </w:t>
+      </w:r>
+      <w:r>
+        <w:rPr>
+          <w:rFonts w:cs="B Nazanin" w:hint="cs"/>
+          <w:rtl/>
+          <w:lang w:bidi="fa-IR"/>
+        </w:rPr>
+        <w:t>طراحی یک ربات پرداخته شده است.</w:t>
+      </w:r>
+    </w:p>
+    <w:p>
+      <w:pPr>
+        <w:bidi/>
+        <w:rPr>
+          <w:rFonts w:cs="B Nazanin"/>
+          <w:rtl/>
+          <w:lang w:bidi="fa-IR"/>
+        </w:rPr>
+      </w:pPr>
+      <w:r>
+        <w:rPr>
+          <w:rFonts w:cs="B Nazanin" w:hint="cs"/>
+          <w:rtl/>
+          <w:lang w:bidi="fa-IR"/>
+        </w:rPr>
+        <w:t xml:space="preserve">در این فصل، دو روش </w:t>
+      </w:r>
+      <w:r>
+        <w:rPr>
+          <w:rFonts w:cs="B Nazanin" w:hint="cs"/>
+          <w:rtl/>
+          <w:lang w:bidi="fa-IR"/>
+        </w:rPr>
+        <w:t>به‌دست‌آوردن</w:t>
+      </w:r>
+      <w:r>
+        <w:rPr>
+          <w:rFonts w:cs="B Nazanin" w:hint="cs"/>
+          <w:rtl/>
+          <w:lang w:bidi="fa-IR"/>
+        </w:rPr>
+        <w:t xml:space="preserve"> تکینگی و فضای کار ربات توضیح داده شده و اهمیت بررسی آن بیان شده است. سپس مفهوم </w:t>
+      </w:r>
+      <w:r>
+        <w:rPr>
+          <w:rFonts w:cs="B Nazanin" w:hint="cs"/>
+          <w:rtl/>
+          <w:lang w:bidi="fa-IR"/>
+        </w:rPr>
+        <w:t>برنامه‌ریزی</w:t>
+      </w:r>
+      <w:r>
+        <w:rPr>
+          <w:rFonts w:cs="B Nazanin" w:hint="cs"/>
+          <w:rtl/>
+          <w:lang w:bidi="fa-IR"/>
+        </w:rPr>
+        <w:t xml:space="preserve"> مسیر توضیح داده شده است.</w:t>
+      </w:r>
+    </w:p>
+    <w:p>
+      <w:pPr>
+        <w:bidi/>
+        <w:rPr>
+          <w:rFonts w:cs="B Nazanin"/>
+          <w:rtl/>
+          <w:lang w:bidi="fa-IR"/>
+        </w:rPr>
+      </w:pPr>
+      <w:r>
+        <w:rPr>
+          <w:rFonts w:cs="B Nazanin" w:hint="cs"/>
+          <w:rtl/>
+          <w:lang w:bidi="fa-IR"/>
+        </w:rPr>
+        <w:t xml:space="preserve">در آخر، به </w:t>
+      </w:r>
+      <w:r>
+        <w:rPr>
+          <w:rFonts w:cs="B Nazanin" w:hint="cs"/>
+          <w:rtl/>
+          <w:lang w:bidi="fa-IR"/>
+        </w:rPr>
+        <w:t>شبیه‌سازی</w:t>
+      </w:r>
+      <w:r>
+        <w:rPr>
+          <w:rFonts w:cs="B Nazanin" w:hint="cs"/>
+          <w:rtl/>
+          <w:lang w:bidi="fa-IR"/>
+        </w:rPr>
+        <w:t xml:space="preserve"> دینامیکی ربات و اهمیت آن در مراحل طراحی ربات پرداخته شده است. در این فصل مراحل طراحی ربات دلتا و </w:t>
+      </w:r>
+      <w:r>
+        <w:rPr>
+          <w:rFonts w:cs="B Nazanin" w:hint="cs"/>
+          <w:rtl/>
+          <w:lang w:bidi="fa-IR"/>
+        </w:rPr>
+        <w:t>مقایسة</w:t>
+      </w:r>
+      <w:r>
+        <w:rPr>
+          <w:rFonts w:cs="B Nazanin" w:hint="cs"/>
+          <w:rtl/>
+          <w:lang w:bidi="fa-IR"/>
+        </w:rPr>
+        <w:t xml:space="preserve"> </w:t>
+      </w:r>
+      <w:r>
+        <w:rPr>
+          <w:rFonts w:cs="B Nazanin" w:hint="cs"/>
+          <w:rtl/>
+          <w:lang w:bidi="fa-IR"/>
+        </w:rPr>
+        <w:t>آن‌ها</w:t>
+      </w:r>
+      <w:r>
+        <w:rPr>
+          <w:rFonts w:cs="B Nazanin" w:hint="cs"/>
+          <w:rtl/>
+          <w:lang w:bidi="fa-IR"/>
+        </w:rPr>
+        <w:t xml:space="preserve"> </w:t>
+      </w:r>
+      <w:r>
+        <w:rPr>
+          <w:rFonts w:cs="B Nazanin" w:hint="cs"/>
+          <w:rtl/>
+          <w:lang w:bidi="fa-IR"/>
+        </w:rPr>
+        <w:t>نشان‌داده‌شده</w:t>
+      </w:r>
+      <w:r>
+        <w:rPr>
+          <w:rFonts w:cs="B Nazanin" w:hint="cs"/>
+          <w:rtl/>
+          <w:lang w:bidi="fa-IR"/>
+        </w:rPr>
+        <w:t xml:space="preserve"> است.</w:t>
       </w:r>
     </w:p>
     <w:p>
@@ -5021,6 +5299,7 @@
           <w:rtl/>
           <w:lang w:bidi="fa-IR"/>
         </w:rPr>
+        <w:lastRenderedPageBreak/>
         <w:t>البته</w:t>
       </w:r>
       <w:r>
@@ -6880,7 +7159,6 @@
           <w:rtl/>
           <w:lang w:bidi="fa-IR"/>
         </w:rPr>
-        <w:lastRenderedPageBreak/>
         <w:t>س</w:t>
       </w:r>
       <w:r>
@@ -6980,7 +7258,22 @@
             <w:rStyle w:val="Hyperlink"/>
             <w:rtl/>
           </w:rPr>
-          <w:t xml:space="preserve"> حرفه ای مهندسی برق</w:t>
+          <w:t xml:space="preserve"> </w:t>
+        </w:r>
+        <w:r>
+          <w:rPr>
+            <w:rStyle w:val="Hyperlink"/>
+            <w:rFonts w:hint="cs"/>
+            <w:rtl/>
+          </w:rPr>
+          <w:t>حرفه‌ای</w:t>
+        </w:r>
+        <w:r>
+          <w:rPr>
+            <w:rStyle w:val="Hyperlink"/>
+            <w:rtl/>
+          </w:rPr>
+          <w:t xml:space="preserve"> مهندسی برق</w:t>
         </w:r>
         <w:r>
           <w:rPr>
@@ -9330,6 +9623,7 @@
           <w:rtl/>
           <w:lang w:bidi="fa-IR"/>
         </w:rPr>
+        <w:lastRenderedPageBreak/>
         <w:t>هر</w:t>
       </w:r>
       <w:r>
@@ -10516,8 +10810,23 @@
           <w:rtl/>
           <w:lang w:bidi="fa-IR"/>
         </w:rPr>
-        <w:lastRenderedPageBreak/>
-        <w:t xml:space="preserve">در حالت کلی 5 نوع تکینگی در </w:t>
+        <w:t xml:space="preserve">در حالت کلی </w:t>
+      </w:r>
+      <w:r>
+        <w:rPr>
+          <w:rFonts w:cs="B Nazanin" w:hint="cs"/>
+          <w:rtl/>
+          <w:lang w:bidi="fa-IR"/>
+        </w:rPr>
+        <w:t>2</w:t>
+      </w:r>
+      <w:r>
+        <w:rPr>
+          <w:rFonts w:cs="B Nazanin" w:hint="cs"/>
+          <w:rtl/>
+          <w:lang w:bidi="fa-IR"/>
+        </w:rPr>
+        <w:t xml:space="preserve"> نوع تکینگی در </w:t>
       </w:r>
       <w:r>
         <w:rPr>
@@ -10580,79 +10889,30 @@
           <w:rtl/>
           <w:lang w:bidi="fa-IR"/>
         </w:rPr>
-        <w:t>مچ</w:t>
-      </w:r>
-      <w:r>
-        <w:rPr>
-          <w:rFonts w:cs="B Nazanin" w:hint="cs"/>
-          <w:rtl/>
-          <w:lang w:bidi="fa-IR"/>
-        </w:rPr>
-        <w:t xml:space="preserve"> 2- </w:t>
-      </w:r>
-      <w:r>
-        <w:rPr>
-          <w:rFonts w:cs="B Nazanin" w:hint="cs"/>
-          <w:rtl/>
-          <w:lang w:bidi="fa-IR"/>
-        </w:rPr>
-        <w:t>تکینگی آرنج</w:t>
-      </w:r>
-      <w:r>
-        <w:rPr>
-          <w:rFonts w:cs="B Nazanin" w:hint="cs"/>
-          <w:rtl/>
-          <w:lang w:bidi="fa-IR"/>
-        </w:rPr>
-        <w:t xml:space="preserve">  3- </w:t>
-      </w:r>
-      <w:r>
-        <w:rPr>
-          <w:rFonts w:cs="B Nazanin" w:hint="cs"/>
-          <w:rtl/>
-          <w:lang w:bidi="fa-IR"/>
-        </w:rPr>
-        <w:t>تکینگی شانه</w:t>
-      </w:r>
-      <w:r>
-        <w:rPr>
-          <w:rFonts w:cs="B Nazanin" w:hint="cs"/>
-          <w:rtl/>
-          <w:lang w:bidi="fa-IR"/>
-        </w:rPr>
-        <w:t xml:space="preserve"> </w:t>
-      </w:r>
-      <w:r>
-        <w:rPr>
-          <w:rFonts w:cs="B Nazanin" w:hint="cs"/>
-          <w:rtl/>
-          <w:lang w:bidi="fa-IR"/>
-        </w:rPr>
-        <w:t xml:space="preserve">4 - </w:t>
-      </w:r>
-      <w:r>
-        <w:rPr>
-          <w:rFonts w:cs="B Nazanin" w:hint="cs"/>
-          <w:rtl/>
-          <w:lang w:bidi="fa-IR"/>
-        </w:rPr>
-        <w:t>تکینگی فضای کار داخلی</w:t>
-      </w:r>
-      <w:r>
-        <w:rPr>
-          <w:rFonts w:cs="B Nazanin" w:hint="cs"/>
-          <w:rtl/>
-          <w:lang w:bidi="fa-IR"/>
-        </w:rPr>
-        <w:t xml:space="preserve"> 5- </w:t>
-      </w:r>
-      <w:r>
-        <w:rPr>
-          <w:rFonts w:cs="B Nazanin" w:hint="cs"/>
-          <w:rtl/>
-          <w:lang w:bidi="fa-IR"/>
-        </w:rPr>
-        <w:t>تکینگی فضای کار خارجی</w:t>
+        <w:t>مرز فضای کار</w:t>
+      </w:r>
+    </w:p>
+    <w:p>
+      <w:pPr>
+        <w:pStyle w:val="ListParagraph"/>
+        <w:numPr>
+          <w:ilvl w:val="0"/>
+          <w:numId w:val="1"/>
+        </w:numPr>
+        <w:bidi/>
+        <w:jc w:val="both"/>
+        <w:rPr>
+          <w:rFonts w:cs="B Nazanin"/>
+          <w:lang w:bidi="fa-IR"/>
+        </w:rPr>
+      </w:pPr>
+      <w:r>
+        <w:rPr>
+          <w:rFonts w:cs="B Nazanin" w:hint="cs"/>
+          <w:rtl/>
+          <w:lang w:bidi="fa-IR"/>
+        </w:rPr>
+        <w:t>تکینگی داخل فضای کار</w:t>
       </w:r>
     </w:p>
     <w:p>
@@ -10671,23 +10931,87 @@
           <w:rtl/>
           <w:lang w:bidi="fa-IR"/>
         </w:rPr>
-        <w:t xml:space="preserve">سه مورد اول </w:t>
-      </w:r>
-      <w:r>
-        <w:rPr>
-          <w:rFonts w:cs="B Nazanin" w:hint="cs"/>
-          <w:rtl/>
-          <w:lang w:bidi="fa-IR"/>
-        </w:rPr>
-        <w:t>معمولاً</w:t>
-      </w:r>
-      <w:r>
-        <w:rPr>
-          <w:rFonts w:cs="B Nazanin" w:hint="cs"/>
-          <w:rtl/>
-          <w:lang w:bidi="fa-IR"/>
-        </w:rPr>
-        <w:t xml:space="preserve"> برای </w:t>
+        <w:t xml:space="preserve">تکینگی نوع اول در </w:t>
+      </w:r>
+      <w:r>
+        <w:rPr>
+          <w:rFonts w:cs="B Nazanin" w:hint="cs"/>
+          <w:rtl/>
+          <w:lang w:bidi="fa-IR"/>
+        </w:rPr>
+        <w:t>همة</w:t>
+      </w:r>
+      <w:r>
+        <w:rPr>
+          <w:rFonts w:cs="B Nazanin" w:hint="cs"/>
+          <w:rtl/>
+          <w:lang w:bidi="fa-IR"/>
+        </w:rPr>
+        <w:t xml:space="preserve"> </w:t>
+      </w:r>
+      <w:r>
+        <w:rPr>
+          <w:rFonts w:cs="B Nazanin" w:hint="cs"/>
+          <w:rtl/>
+          <w:lang w:bidi="fa-IR"/>
+        </w:rPr>
+        <w:t>ربات‌ها</w:t>
+      </w:r>
+      <w:r>
+        <w:rPr>
+          <w:rFonts w:cs="B Nazanin" w:hint="cs"/>
+          <w:rtl/>
+          <w:lang w:bidi="fa-IR"/>
+        </w:rPr>
+        <w:t xml:space="preserve"> وجود دارد </w:t>
+      </w:r>
+      <w:r>
+        <w:rPr>
+          <w:rFonts w:cs="B Nazanin" w:hint="cs"/>
+          <w:rtl/>
+          <w:lang w:bidi="fa-IR"/>
+        </w:rPr>
+        <w:t>درحالی‌که</w:t>
+      </w:r>
+      <w:r>
+        <w:rPr>
+          <w:rFonts w:cs="B Nazanin" w:hint="cs"/>
+          <w:rtl/>
+          <w:lang w:bidi="fa-IR"/>
+        </w:rPr>
+        <w:t xml:space="preserve"> تکینگی حالت دوم </w:t>
+      </w:r>
+      <w:r>
+        <w:rPr>
+          <w:rFonts w:cs="B Nazanin" w:hint="cs"/>
+          <w:rtl/>
+          <w:lang w:bidi="fa-IR"/>
+        </w:rPr>
+        <w:t>باتوجه‌به</w:t>
+      </w:r>
+      <w:r>
+        <w:rPr>
+          <w:rFonts w:cs="B Nazanin" w:hint="cs"/>
+          <w:rtl/>
+          <w:lang w:bidi="fa-IR"/>
+        </w:rPr>
+        <w:t xml:space="preserve"> نوع ربات </w:t>
+      </w:r>
+      <w:r>
+        <w:rPr>
+          <w:rFonts w:cs="B Nazanin" w:hint="cs"/>
+          <w:rtl/>
+          <w:lang w:bidi="fa-IR"/>
+        </w:rPr>
+        <w:t>می‌تواند</w:t>
+      </w:r>
+      <w:r>
+        <w:rPr>
+          <w:rFonts w:cs="B Nazanin" w:hint="cs"/>
+          <w:rtl/>
+          <w:lang w:bidi="fa-IR"/>
+        </w:rPr>
+        <w:t xml:space="preserve"> متفاوت باشد. در بیشتر مواقع تکینگی نوع دوم در </w:t>
       </w:r>
       <w:r>
         <w:rPr>
@@ -10703,31 +11027,47 @@
           <w:rtl/>
           <w:lang w:bidi="fa-IR"/>
         </w:rPr>
-        <w:t xml:space="preserve"> سری وجود دارد. در ربات</w:t>
-      </w:r>
-      <w:r>
-        <w:rPr>
-          <w:rFonts w:cs="B Nazanin" w:hint="cs"/>
-          <w:rtl/>
-          <w:lang w:bidi="fa-IR"/>
-        </w:rPr>
-        <w:t xml:space="preserve"> موازی</w:t>
-      </w:r>
-      <w:r>
-        <w:rPr>
-          <w:rFonts w:cs="B Nazanin" w:hint="cs"/>
-          <w:rtl/>
-          <w:lang w:bidi="fa-IR"/>
-        </w:rPr>
-        <w:t xml:space="preserve"> دلتا، تکینگی فضای کار داخلی و خارجی مورد هدف </w:t>
-      </w:r>
-      <w:r>
-        <w:rPr>
-          <w:rFonts w:cs="B Nazanin" w:hint="cs"/>
-          <w:rtl/>
-          <w:lang w:bidi="fa-IR"/>
-        </w:rPr>
-        <w:t>هستند</w:t>
+        <w:t xml:space="preserve"> سری ناشی از تکینگی در معادلات سینماتیک معکوس </w:t>
+      </w:r>
+      <w:r>
+        <w:rPr>
+          <w:rFonts w:cs="B Nazanin" w:hint="cs"/>
+          <w:rtl/>
+          <w:lang w:bidi="fa-IR"/>
+        </w:rPr>
+        <w:t>است</w:t>
+      </w:r>
+      <w:r>
+        <w:rPr>
+          <w:rFonts w:cs="B Nazanin" w:hint="cs"/>
+          <w:rtl/>
+          <w:lang w:bidi="fa-IR"/>
+        </w:rPr>
+        <w:t xml:space="preserve"> و باعث حرکات </w:t>
+      </w:r>
+      <w:r>
+        <w:rPr>
+          <w:rFonts w:cs="B Nazanin" w:hint="cs"/>
+          <w:rtl/>
+          <w:lang w:bidi="fa-IR"/>
+        </w:rPr>
+        <w:t>غیرقابل‌پیش‌بینی</w:t>
+      </w:r>
+      <w:r>
+        <w:rPr>
+          <w:rFonts w:cs="B Nazanin" w:hint="cs"/>
+          <w:rtl/>
+          <w:lang w:bidi="fa-IR"/>
+        </w:rPr>
+        <w:t xml:space="preserve"> در ربات </w:t>
+      </w:r>
+      <w:r>
+        <w:rPr>
+          <w:rFonts w:cs="B Nazanin" w:hint="cs"/>
+          <w:rtl/>
+          <w:lang w:bidi="fa-IR"/>
+        </w:rPr>
+        <w:t>می‌شود</w:t>
       </w:r>
       <w:r>
         <w:rPr>
@@ -10736,28 +11076,6 @@
           <w:lang w:bidi="fa-IR"/>
         </w:rPr>
         <w:t>.</w:t>
-      </w:r>
-    </w:p>
-    <w:p>
-      <w:pPr>
-        <w:bidi/>
-        <w:rPr>
-          <w:rFonts w:cs="B Nazanin"/>
-          <w:b/>
-          <w:bCs/>
-          <w:rtl/>
-          <w:lang w:bidi="fa-IR"/>
-        </w:rPr>
-      </w:pPr>
-      <w:r>
-        <w:rPr>
-          <w:rFonts w:cs="B Nazanin" w:hint="cs"/>
-          <w:b/>
-          <w:bCs/>
-          <w:rtl/>
-          <w:lang w:bidi="fa-IR"/>
-        </w:rPr>
-        <w:t>تعریف فضای کار ربات</w:t>
       </w:r>
     </w:p>
     <w:p>
@@ -10766,7 +11084,6 @@
         <w:jc w:val="both"/>
         <w:rPr>
           <w:rFonts w:cs="B Nazanin"/>
-          <w:rtl/>
           <w:lang w:bidi="fa-IR"/>
         </w:rPr>
       </w:pPr>
@@ -10776,7 +11093,63 @@
           <w:rtl/>
           <w:lang w:bidi="fa-IR"/>
         </w:rPr>
-        <w:t xml:space="preserve">فضای کار ربات به فضایی گفته </w:t>
+        <w:t>منشأ</w:t>
+      </w:r>
+      <w:r>
+        <w:rPr>
+          <w:rFonts w:cs="B Nazanin" w:hint="cs"/>
+          <w:rtl/>
+          <w:lang w:bidi="fa-IR"/>
+        </w:rPr>
+        <w:t xml:space="preserve"> تکینگی نوع دوم در </w:t>
+      </w:r>
+      <w:r>
+        <w:rPr>
+          <w:rFonts w:cs="B Nazanin" w:hint="cs"/>
+          <w:rtl/>
+          <w:lang w:bidi="fa-IR"/>
+        </w:rPr>
+        <w:t>ربات‌های</w:t>
+      </w:r>
+      <w:r>
+        <w:rPr>
+          <w:rFonts w:cs="B Nazanin" w:hint="cs"/>
+          <w:rtl/>
+          <w:lang w:bidi="fa-IR"/>
+        </w:rPr>
+        <w:t xml:space="preserve"> موازی </w:t>
+      </w:r>
+      <w:r>
+        <w:rPr>
+          <w:rFonts w:cs="B Nazanin" w:hint="cs"/>
+          <w:rtl/>
+          <w:lang w:bidi="fa-IR"/>
+        </w:rPr>
+        <w:t>اغلب</w:t>
+      </w:r>
+      <w:r>
+        <w:rPr>
+          <w:rFonts w:cs="B Nazanin" w:hint="cs"/>
+          <w:rtl/>
+          <w:lang w:bidi="fa-IR"/>
+        </w:rPr>
+        <w:t xml:space="preserve"> مربوط به تکینگی در معادلات سینماتیک مستقیم </w:t>
+      </w:r>
+      <w:r>
+        <w:rPr>
+          <w:rFonts w:cs="B Nazanin" w:hint="cs"/>
+          <w:rtl/>
+          <w:lang w:bidi="fa-IR"/>
+        </w:rPr>
+        <w:t>است</w:t>
+      </w:r>
+      <w:r>
+        <w:rPr>
+          <w:rFonts w:cs="B Nazanin" w:hint="cs"/>
+          <w:rtl/>
+          <w:lang w:bidi="fa-IR"/>
+        </w:rPr>
+        <w:t xml:space="preserve"> و منجر به آزاد بودن و متحرک بودن برخی از بازوها و اندافکتور </w:t>
       </w:r>
       <w:r>
         <w:rPr>
@@ -10792,39 +11165,7 @@
           <w:rtl/>
           <w:lang w:bidi="fa-IR"/>
         </w:rPr>
-        <w:t xml:space="preserve"> که ربات </w:t>
-      </w:r>
-      <w:r>
-        <w:rPr>
-          <w:rFonts w:cs="B Nazanin" w:hint="cs"/>
-          <w:rtl/>
-          <w:lang w:bidi="fa-IR"/>
-        </w:rPr>
-        <w:t>می‌تواند</w:t>
-      </w:r>
-      <w:r>
-        <w:rPr>
-          <w:rFonts w:cs="B Nazanin" w:hint="cs"/>
-          <w:rtl/>
-          <w:lang w:bidi="fa-IR"/>
-        </w:rPr>
-        <w:t xml:space="preserve"> بدون خطر </w:t>
-      </w:r>
-      <w:r>
-        <w:rPr>
-          <w:rFonts w:cs="B Nazanin" w:hint="cs"/>
-          <w:rtl/>
-          <w:lang w:bidi="fa-IR"/>
-        </w:rPr>
-        <w:t>واردشدن</w:t>
-      </w:r>
-      <w:r>
-        <w:rPr>
-          <w:rFonts w:cs="B Nazanin" w:hint="cs"/>
-          <w:rtl/>
-          <w:lang w:bidi="fa-IR"/>
-        </w:rPr>
-        <w:t xml:space="preserve"> به نقاط تکینگی در آن مانور دهد.</w:t>
+        <w:t>.</w:t>
       </w:r>
     </w:p>
     <w:p>
@@ -10846,37 +11187,7 @@
           <w:rtl/>
           <w:lang w:bidi="fa-IR"/>
         </w:rPr>
-        <w:t>تشخیص تکینگی</w:t>
-      </w:r>
-      <w:r>
-        <w:rPr>
-          <w:rFonts w:cs="B Nazanin" w:hint="cs"/>
-          <w:b/>
-          <w:bCs/>
-          <w:rtl/>
-          <w:lang w:bidi="fa-IR"/>
-        </w:rPr>
-        <w:t xml:space="preserve"> و فضای کار</w:t>
-      </w:r>
-      <w:r>
-        <w:rPr>
-          <w:rFonts w:cs="B Nazanin" w:hint="cs"/>
-          <w:b/>
-          <w:bCs/>
-          <w:rtl/>
-          <w:lang w:bidi="fa-IR"/>
-        </w:rPr>
-        <w:t xml:space="preserve"> با استفاده از ماتریس</w:t>
-      </w:r>
-      <w:r>
-        <w:rPr>
-          <w:rFonts w:cs="B Nazanin" w:hint="cs"/>
-          <w:b/>
-          <w:bCs/>
-          <w:rtl/>
-          <w:lang w:bidi="fa-IR"/>
-        </w:rPr>
-        <w:t xml:space="preserve"> ژاکوبی</w:t>
+        <w:t>تعریف فضای کار ربات</w:t>
       </w:r>
     </w:p>
     <w:p>
@@ -10895,135 +11206,7 @@
           <w:rtl/>
           <w:lang w:bidi="fa-IR"/>
         </w:rPr>
-        <w:t>در</w:t>
-      </w:r>
-      <w:r>
-        <w:rPr>
-          <w:rFonts w:cs="B Nazanin" w:hint="cs"/>
-          <w:rtl/>
-          <w:lang w:bidi="fa-IR"/>
-        </w:rPr>
-        <w:t xml:space="preserve"> این روش</w:t>
-      </w:r>
-      <w:r>
-        <w:rPr>
-          <w:rFonts w:cs="B Nazanin" w:hint="cs"/>
-          <w:rtl/>
-          <w:lang w:bidi="fa-IR"/>
-        </w:rPr>
-        <w:t xml:space="preserve"> با استفاده از </w:t>
-      </w:r>
-      <w:r>
-        <w:rPr>
-          <w:rFonts w:cs="B Nazanin" w:hint="cs"/>
-          <w:rtl/>
-          <w:lang w:bidi="fa-IR"/>
-        </w:rPr>
-        <w:t xml:space="preserve">تحلیل </w:t>
-      </w:r>
-      <w:r>
-        <w:rPr>
-          <w:rFonts w:cs="B Nazanin" w:hint="cs"/>
-          <w:rtl/>
-          <w:lang w:bidi="fa-IR"/>
-        </w:rPr>
-        <w:t xml:space="preserve">ماتریس </w:t>
-      </w:r>
-      <w:r>
-        <w:rPr>
-          <w:rFonts w:cs="B Nazanin" w:hint="cs"/>
-          <w:rtl/>
-          <w:lang w:bidi="fa-IR"/>
-        </w:rPr>
-        <w:t xml:space="preserve">ژاکوبین ربات و بررسی نقاط منفرد در این ماتریس </w:t>
-      </w:r>
-      <w:r>
-        <w:rPr>
-          <w:rFonts w:cs="B Nazanin" w:hint="cs"/>
-          <w:rtl/>
-          <w:lang w:bidi="fa-IR"/>
-        </w:rPr>
-        <w:t>می‌توان</w:t>
-      </w:r>
-      <w:r>
-        <w:rPr>
-          <w:rFonts w:cs="B Nazanin" w:hint="cs"/>
-          <w:rtl/>
-          <w:lang w:bidi="fa-IR"/>
-        </w:rPr>
-        <w:t xml:space="preserve"> فضای کار ربات را </w:t>
-      </w:r>
-      <w:r>
-        <w:rPr>
-          <w:rFonts w:cs="B Nazanin" w:hint="cs"/>
-          <w:rtl/>
-          <w:lang w:bidi="fa-IR"/>
-        </w:rPr>
-        <w:t>به</w:t>
-      </w:r>
-      <w:r>
-        <w:rPr>
-          <w:rFonts w:cs="B Nazanin"/>
-          <w:rtl/>
-          <w:lang w:bidi="fa-IR"/>
-        </w:rPr>
-        <w:t xml:space="preserve"> </w:t>
-      </w:r>
-      <w:r>
-        <w:rPr>
-          <w:rFonts w:cs="B Nazanin" w:hint="cs"/>
-          <w:rtl/>
-          <w:lang w:bidi="fa-IR"/>
-        </w:rPr>
-        <w:t>دست</w:t>
-      </w:r>
-      <w:r>
-        <w:rPr>
-          <w:rFonts w:cs="B Nazanin" w:hint="cs"/>
-          <w:rtl/>
-          <w:lang w:bidi="fa-IR"/>
-        </w:rPr>
-        <w:t xml:space="preserve"> آورد.</w:t>
-      </w:r>
-      <w:r>
-        <w:rPr>
-          <w:rFonts w:cs="B Nazanin" w:hint="cs"/>
-          <w:rtl/>
-          <w:lang w:bidi="fa-IR"/>
-        </w:rPr>
-        <w:t xml:space="preserve"> در این روش، با </w:t>
-      </w:r>
-      <w:r>
-        <w:rPr>
-          <w:rFonts w:cs="B Nazanin" w:hint="cs"/>
-          <w:rtl/>
-          <w:lang w:bidi="fa-IR"/>
-        </w:rPr>
-        <w:t>پیچیده‌شدن</w:t>
-      </w:r>
-      <w:r>
-        <w:rPr>
-          <w:rFonts w:cs="B Nazanin" w:hint="cs"/>
-          <w:rtl/>
-          <w:lang w:bidi="fa-IR"/>
-        </w:rPr>
-        <w:t xml:space="preserve"> مدل، بررسی تکینگی ربات هم </w:t>
-      </w:r>
-      <w:r>
-        <w:rPr>
-          <w:rFonts w:cs="B Nazanin" w:hint="cs"/>
-          <w:rtl/>
-          <w:lang w:bidi="fa-IR"/>
-        </w:rPr>
-        <w:t>پیچیده‌تر</w:t>
-      </w:r>
-      <w:r>
-        <w:rPr>
-          <w:rFonts w:cs="B Nazanin" w:hint="cs"/>
-          <w:rtl/>
-          <w:lang w:bidi="fa-IR"/>
-        </w:rPr>
-        <w:t xml:space="preserve"> </w:t>
+        <w:t xml:space="preserve">فضای کار ربات به فضایی گفته </w:t>
       </w:r>
       <w:r>
         <w:rPr>
@@ -11039,7 +11222,39 @@
           <w:rtl/>
           <w:lang w:bidi="fa-IR"/>
         </w:rPr>
-        <w:t>.</w:t>
+        <w:t xml:space="preserve"> که ربات </w:t>
+      </w:r>
+      <w:r>
+        <w:rPr>
+          <w:rFonts w:cs="B Nazanin" w:hint="cs"/>
+          <w:rtl/>
+          <w:lang w:bidi="fa-IR"/>
+        </w:rPr>
+        <w:t>می‌تواند</w:t>
+      </w:r>
+      <w:r>
+        <w:rPr>
+          <w:rFonts w:cs="B Nazanin" w:hint="cs"/>
+          <w:rtl/>
+          <w:lang w:bidi="fa-IR"/>
+        </w:rPr>
+        <w:t xml:space="preserve"> بدون خطر </w:t>
+      </w:r>
+      <w:r>
+        <w:rPr>
+          <w:rFonts w:cs="B Nazanin" w:hint="cs"/>
+          <w:rtl/>
+          <w:lang w:bidi="fa-IR"/>
+        </w:rPr>
+        <w:t>واردشدن</w:t>
+      </w:r>
+      <w:r>
+        <w:rPr>
+          <w:rFonts w:cs="B Nazanin" w:hint="cs"/>
+          <w:rtl/>
+          <w:lang w:bidi="fa-IR"/>
+        </w:rPr>
+        <w:t xml:space="preserve"> به نقاط تکینگی در آن مانور دهد.</w:t>
       </w:r>
     </w:p>
     <w:p>
@@ -11071,7 +11286,7 @@
           <w:rtl/>
           <w:lang w:bidi="fa-IR"/>
         </w:rPr>
-        <w:t xml:space="preserve"> و فضای کار با استفاده از </w:t>
+        <w:t xml:space="preserve"> و فضای کار</w:t>
       </w:r>
       <w:r>
         <w:rPr>
@@ -11081,7 +11296,7 @@
           <w:rtl/>
           <w:lang w:bidi="fa-IR"/>
         </w:rPr>
-        <w:t>روش‌های</w:t>
+        <w:t xml:space="preserve"> با استفاده از ماتریس</w:t>
       </w:r>
       <w:r>
         <w:rPr>
@@ -11091,7 +11306,7 @@
           <w:rtl/>
           <w:lang w:bidi="fa-IR"/>
         </w:rPr>
-        <w:t xml:space="preserve"> عددی</w:t>
+        <w:t xml:space="preserve"> ژاکوبی</w:t>
       </w:r>
     </w:p>
     <w:p>
@@ -11110,229 +11325,148 @@
           <w:rtl/>
           <w:lang w:bidi="fa-IR"/>
         </w:rPr>
-        <w:t>در</w:t>
-      </w:r>
-      <w:r>
-        <w:rPr>
-          <w:rFonts w:cs="B Nazanin" w:hint="cs"/>
-          <w:rtl/>
-          <w:lang w:bidi="fa-IR"/>
-        </w:rPr>
-        <w:t xml:space="preserve"> </w:t>
-      </w:r>
-      <w:r>
-        <w:rPr>
-          <w:rFonts w:cs="B Nazanin" w:hint="cs"/>
-          <w:rtl/>
-          <w:lang w:bidi="fa-IR"/>
-        </w:rPr>
-        <w:t>روش‌های</w:t>
-      </w:r>
-      <w:r>
-        <w:rPr>
-          <w:rFonts w:cs="B Nazanin" w:hint="cs"/>
-          <w:rtl/>
-          <w:lang w:bidi="fa-IR"/>
-        </w:rPr>
-        <w:t xml:space="preserve"> عددی، با استفاده از </w:t>
-      </w:r>
-      <w:r>
-        <w:rPr>
-          <w:rFonts w:cs="B Nazanin" w:hint="cs"/>
-          <w:rtl/>
-          <w:lang w:bidi="fa-IR"/>
-        </w:rPr>
-        <w:t>جای‌گذاری</w:t>
-      </w:r>
-      <w:r>
-        <w:rPr>
-          <w:rFonts w:cs="B Nazanin" w:hint="cs"/>
-          <w:rtl/>
-          <w:lang w:bidi="fa-IR"/>
-        </w:rPr>
-        <w:t xml:space="preserve"> </w:t>
-      </w:r>
-      <w:r>
-        <w:rPr>
-          <w:rFonts w:cs="B Nazanin" w:hint="cs"/>
-          <w:rtl/>
-          <w:lang w:bidi="fa-IR"/>
-        </w:rPr>
-        <w:t>متغیرها</w:t>
-      </w:r>
-      <w:r>
-        <w:rPr>
-          <w:rFonts w:cs="B Nazanin" w:hint="cs"/>
-          <w:rtl/>
-          <w:lang w:bidi="fa-IR"/>
-        </w:rPr>
-        <w:t xml:space="preserve"> در معادلات ربات در </w:t>
-      </w:r>
-      <w:r>
-        <w:rPr>
-          <w:rFonts w:cs="B Nazanin" w:hint="cs"/>
-          <w:rtl/>
-          <w:lang w:bidi="fa-IR"/>
-        </w:rPr>
-        <w:t>بازه‌های</w:t>
-      </w:r>
-      <w:r>
-        <w:rPr>
-          <w:rFonts w:cs="B Nazanin" w:hint="cs"/>
-          <w:rtl/>
-          <w:lang w:bidi="fa-IR"/>
-        </w:rPr>
-        <w:t xml:space="preserve"> مختلف، سعی بر این </w:t>
-      </w:r>
-      <w:r>
-        <w:rPr>
-          <w:rFonts w:cs="B Nazanin" w:hint="cs"/>
-          <w:rtl/>
-          <w:lang w:bidi="fa-IR"/>
-        </w:rPr>
-        <w:t>است</w:t>
-      </w:r>
-      <w:r>
-        <w:rPr>
-          <w:rFonts w:cs="B Nazanin" w:hint="cs"/>
-          <w:rtl/>
-          <w:lang w:bidi="fa-IR"/>
-        </w:rPr>
-        <w:t xml:space="preserve"> تا به طور تقریبی نقاط نزدیک به نقاط منفرد در ربات پیدا شوند.</w:t>
-      </w:r>
-      <w:r>
-        <w:rPr>
-          <w:rFonts w:cs="B Nazanin" w:hint="cs"/>
-          <w:rtl/>
-          <w:lang w:bidi="fa-IR"/>
-        </w:rPr>
-        <w:t xml:space="preserve"> با </w:t>
-      </w:r>
-      <w:r>
-        <w:rPr>
-          <w:rFonts w:cs="B Nazanin" w:hint="cs"/>
-          <w:rtl/>
-          <w:lang w:bidi="fa-IR"/>
-        </w:rPr>
-        <w:t>پیچیده‌شدن</w:t>
-      </w:r>
-      <w:r>
-        <w:rPr>
-          <w:rFonts w:cs="B Nazanin" w:hint="cs"/>
-          <w:rtl/>
-          <w:lang w:bidi="fa-IR"/>
-        </w:rPr>
-        <w:t xml:space="preserve"> مدل ربات، </w:t>
-      </w:r>
-      <w:r>
-        <w:rPr>
-          <w:rFonts w:cs="B Nazanin" w:hint="cs"/>
-          <w:rtl/>
-          <w:lang w:bidi="fa-IR"/>
-        </w:rPr>
-        <w:t>روش‌های</w:t>
-      </w:r>
-      <w:r>
-        <w:rPr>
-          <w:rFonts w:cs="B Nazanin" w:hint="cs"/>
-          <w:rtl/>
-          <w:lang w:bidi="fa-IR"/>
-        </w:rPr>
-        <w:t xml:space="preserve"> عددی </w:t>
-      </w:r>
-      <w:r>
-        <w:rPr>
-          <w:rFonts w:cs="B Nazanin" w:hint="cs"/>
-          <w:rtl/>
-          <w:lang w:bidi="fa-IR"/>
-        </w:rPr>
-        <w:t>می‌توانند</w:t>
-      </w:r>
-      <w:r>
-        <w:rPr>
-          <w:rFonts w:cs="B Nazanin" w:hint="cs"/>
-          <w:rtl/>
-          <w:lang w:bidi="fa-IR"/>
-        </w:rPr>
-        <w:t xml:space="preserve"> بسیار پر هزینه و در مواردی </w:t>
-      </w:r>
-      <w:r>
-        <w:rPr>
-          <w:rFonts w:cs="B Nazanin" w:hint="cs"/>
-          <w:rtl/>
-          <w:lang w:bidi="fa-IR"/>
-        </w:rPr>
-        <w:t>غیردقیق</w:t>
-      </w:r>
-      <w:r>
-        <w:rPr>
-          <w:rFonts w:cs="B Nazanin" w:hint="cs"/>
-          <w:rtl/>
-          <w:lang w:bidi="fa-IR"/>
-        </w:rPr>
-        <w:t xml:space="preserve"> باشند.</w:t>
-      </w:r>
-    </w:p>
-    <w:p>
-      <w:pPr>
-        <w:bidi/>
-        <w:rPr>
-          <w:rFonts w:cs="B Nazanin"/>
-          <w:b/>
-          <w:bCs/>
-          <w:rtl/>
-          <w:lang w:bidi="fa-IR"/>
-        </w:rPr>
-      </w:pPr>
-      <w:r>
-        <w:rPr>
-          <w:rFonts w:cs="B Nazanin" w:hint="cs"/>
-          <w:b/>
-          <w:bCs/>
-          <w:rtl/>
-          <w:lang w:bidi="fa-IR"/>
-        </w:rPr>
-        <w:t xml:space="preserve">تشخیص تکینگی و فضای کار </w:t>
-      </w:r>
-      <w:r>
-        <w:rPr>
-          <w:rFonts w:cs="B Nazanin" w:hint="cs"/>
-          <w:b/>
-          <w:bCs/>
-          <w:rtl/>
-          <w:lang w:bidi="fa-IR"/>
-        </w:rPr>
-        <w:t xml:space="preserve">ربات دلتا </w:t>
-      </w:r>
-      <w:r>
-        <w:rPr>
-          <w:rFonts w:cs="B Nazanin" w:hint="cs"/>
-          <w:b/>
-          <w:bCs/>
-          <w:rtl/>
-          <w:lang w:bidi="fa-IR"/>
-        </w:rPr>
-        <w:t xml:space="preserve">با استفاده از </w:t>
-      </w:r>
-      <w:r>
-        <w:rPr>
-          <w:rFonts w:cs="B Nazanin" w:hint="cs"/>
-          <w:b/>
-          <w:bCs/>
-          <w:rtl/>
-          <w:lang w:bidi="fa-IR"/>
-        </w:rPr>
-        <w:t>روش‌های</w:t>
-      </w:r>
-      <w:r>
-        <w:rPr>
-          <w:rFonts w:cs="B Nazanin" w:hint="cs"/>
-          <w:b/>
-          <w:bCs/>
-          <w:rtl/>
-          <w:lang w:bidi="fa-IR"/>
-        </w:rPr>
-        <w:t xml:space="preserve"> عددی</w:t>
+        <w:t xml:space="preserve">روش اصلی </w:t>
+      </w:r>
+      <w:r>
+        <w:rPr>
+          <w:rFonts w:cs="B Nazanin" w:hint="cs"/>
+          <w:rtl/>
+          <w:lang w:bidi="fa-IR"/>
+        </w:rPr>
+        <w:t>پیداکردن</w:t>
+      </w:r>
+      <w:r>
+        <w:rPr>
+          <w:rFonts w:cs="B Nazanin" w:hint="cs"/>
+          <w:rtl/>
+          <w:lang w:bidi="fa-IR"/>
+        </w:rPr>
+        <w:t xml:space="preserve"> تکینگی </w:t>
+      </w:r>
+      <w:r>
+        <w:rPr>
+          <w:rFonts w:cs="B Nazanin" w:hint="cs"/>
+          <w:rtl/>
+          <w:lang w:bidi="fa-IR"/>
+        </w:rPr>
+        <w:t>ربات‌ها</w:t>
+      </w:r>
+      <w:r>
+        <w:rPr>
+          <w:rFonts w:cs="B Nazanin" w:hint="cs"/>
+          <w:rtl/>
+          <w:lang w:bidi="fa-IR"/>
+        </w:rPr>
+        <w:t xml:space="preserve"> با استفاده از تحلیل ماتریس ژاکوبی </w:t>
+      </w:r>
+      <w:r>
+        <w:rPr>
+          <w:rFonts w:cs="B Nazanin" w:hint="cs"/>
+          <w:rtl/>
+          <w:lang w:bidi="fa-IR"/>
+        </w:rPr>
+        <w:t>آن‌ها</w:t>
+      </w:r>
+      <w:r>
+        <w:rPr>
+          <w:rFonts w:cs="B Nazanin" w:hint="cs"/>
+          <w:rtl/>
+          <w:lang w:bidi="fa-IR"/>
+        </w:rPr>
+        <w:t xml:space="preserve"> است. ماتریس ژاکوبی به مشتق ماتریس انتقال فضای دکارتی به فضای مفصلی گفته </w:t>
+      </w:r>
+      <w:r>
+        <w:rPr>
+          <w:rFonts w:cs="B Nazanin" w:hint="cs"/>
+          <w:rtl/>
+          <w:lang w:bidi="fa-IR"/>
+        </w:rPr>
+        <w:t>می‌شود</w:t>
+      </w:r>
+      <w:r>
+        <w:rPr>
+          <w:rFonts w:cs="B Nazanin"/>
+          <w:rtl/>
+          <w:lang w:bidi="fa-IR"/>
+        </w:rPr>
+        <w:t xml:space="preserve">. </w:t>
+      </w:r>
+      <w:r>
+        <w:rPr>
+          <w:rFonts w:cs="B Nazanin" w:hint="cs"/>
+          <w:rtl/>
+          <w:lang w:bidi="fa-IR"/>
+        </w:rPr>
+        <w:t xml:space="preserve">در </w:t>
+      </w:r>
+      <w:r>
+        <w:rPr>
+          <w:rFonts w:cs="B Nazanin" w:hint="cs"/>
+          <w:rtl/>
+          <w:lang w:bidi="fa-IR"/>
+        </w:rPr>
+        <w:t>معادلة</w:t>
+      </w:r>
+      <w:r>
+        <w:rPr>
+          <w:rFonts w:cs="B Nazanin"/>
+          <w:rtl/>
+          <w:lang w:bidi="fa-IR"/>
+        </w:rPr>
+        <w:t xml:space="preserve"> 1</w:t>
+      </w:r>
+      <w:r>
+        <w:rPr>
+          <w:rFonts w:cs="B Nazanin" w:hint="cs"/>
+          <w:rtl/>
+          <w:lang w:bidi="fa-IR"/>
+        </w:rPr>
+        <w:t xml:space="preserve">، </w:t>
+      </w:r>
+      <w:r>
+        <w:rPr>
+          <w:rFonts w:cs="B Nazanin"/>
+          <w:lang w:bidi="fa-IR"/>
+        </w:rPr>
+        <w:t>Q</w:t>
+      </w:r>
+      <w:r>
+        <w:rPr>
+          <w:rFonts w:cs="B Nazanin" w:hint="cs"/>
+          <w:rtl/>
+          <w:lang w:bidi="fa-IR"/>
+        </w:rPr>
+        <w:t xml:space="preserve"> ماتریس مفصل مانند زاویه موتور و </w:t>
+      </w:r>
+      <w:r>
+        <w:rPr>
+          <w:rFonts w:cs="B Nazanin" w:hint="eastAsia"/>
+          <w:lang w:bidi="fa-IR"/>
+        </w:rPr>
+        <w:t>X</w:t>
+      </w:r>
+      <w:r>
+        <w:rPr>
+          <w:rFonts w:cs="B Nazanin" w:hint="cs"/>
+          <w:rtl/>
+          <w:lang w:bidi="fa-IR"/>
+        </w:rPr>
+        <w:t xml:space="preserve"> ماتریس موقعیت اندافکتور در فضای دکارتی و </w:t>
+      </w:r>
+      <w:r>
+        <w:rPr>
+          <w:rFonts w:cs="B Nazanin" w:hint="eastAsia"/>
+          <w:lang w:bidi="fa-IR"/>
+        </w:rPr>
+        <w:t>J</w:t>
+      </w:r>
+      <w:r>
+        <w:rPr>
+          <w:rFonts w:cs="B Nazanin" w:hint="cs"/>
+          <w:rtl/>
+          <w:lang w:bidi="fa-IR"/>
+        </w:rPr>
+        <w:t xml:space="preserve"> ماتریس ژاکوبی هستند.</w:t>
       </w:r>
     </w:p>
     <w:p>
@@ -11341,7 +11475,6 @@
         <w:jc w:val="both"/>
         <w:rPr>
           <w:rFonts w:cs="B Nazanin"/>
-          <w:rtl/>
           <w:lang w:bidi="fa-IR"/>
         </w:rPr>
       </w:pPr>
@@ -11351,87 +11484,23 @@
           <w:rtl/>
           <w:lang w:bidi="fa-IR"/>
         </w:rPr>
-        <w:t xml:space="preserve">در </w:t>
-      </w:r>
-      <w:r>
-        <w:rPr>
-          <w:rFonts w:cs="B Nazanin" w:hint="cs"/>
-          <w:rtl/>
-          <w:lang w:bidi="fa-IR"/>
-        </w:rPr>
-        <w:t>سال‌های</w:t>
-      </w:r>
-      <w:r>
-        <w:rPr>
-          <w:rFonts w:cs="B Nazanin" w:hint="cs"/>
-          <w:rtl/>
-          <w:lang w:bidi="fa-IR"/>
-        </w:rPr>
-        <w:t xml:space="preserve"> اخیر، </w:t>
-      </w:r>
-      <w:r>
-        <w:rPr>
-          <w:rFonts w:cs="B Nazanin" w:hint="cs"/>
-          <w:rtl/>
-          <w:lang w:bidi="fa-IR"/>
-        </w:rPr>
-        <w:t>روش‌های</w:t>
-      </w:r>
-      <w:r>
-        <w:rPr>
-          <w:rFonts w:cs="B Nazanin" w:hint="cs"/>
-          <w:rtl/>
-          <w:lang w:bidi="fa-IR"/>
-        </w:rPr>
-        <w:t xml:space="preserve"> عددی بهینه نیز برای ربات دلتا توسعه داده شده است که یکی از </w:t>
-      </w:r>
-      <w:r>
-        <w:rPr>
-          <w:rFonts w:cs="B Nazanin" w:hint="cs"/>
-          <w:rtl/>
-          <w:lang w:bidi="fa-IR"/>
-        </w:rPr>
-        <w:t>آن‌ها</w:t>
-      </w:r>
-      <w:r>
-        <w:rPr>
-          <w:rFonts w:cs="B Nazanin" w:hint="cs"/>
-          <w:rtl/>
-          <w:lang w:bidi="fa-IR"/>
-        </w:rPr>
-        <w:t xml:space="preserve"> مورد بررسی و استفاده قرار گرفته شده است. در این روش برخلاف </w:t>
-      </w:r>
-      <w:r>
-        <w:rPr>
-          <w:rFonts w:cs="B Nazanin" w:hint="cs"/>
-          <w:rtl/>
-          <w:lang w:bidi="fa-IR"/>
-        </w:rPr>
-        <w:t>روش‌های</w:t>
-      </w:r>
-      <w:r>
-        <w:rPr>
-          <w:rFonts w:cs="B Nazanin" w:hint="cs"/>
-          <w:rtl/>
-          <w:lang w:bidi="fa-IR"/>
-        </w:rPr>
-        <w:t xml:space="preserve"> عددی دیگر، روش حرکت بر روی فضای کار برای </w:t>
-      </w:r>
-      <w:r>
-        <w:rPr>
-          <w:rFonts w:cs="B Nazanin" w:hint="cs"/>
-          <w:rtl/>
-          <w:lang w:bidi="fa-IR"/>
-        </w:rPr>
-        <w:t>پیداکردن</w:t>
-      </w:r>
-      <w:r>
-        <w:rPr>
-          <w:rFonts w:cs="B Nazanin" w:hint="cs"/>
-          <w:rtl/>
-          <w:lang w:bidi="fa-IR"/>
-        </w:rPr>
-        <w:t xml:space="preserve"> نقاط تقریبی فضای کار استفاده شده است.</w:t>
+        <w:t>در این روش با استفاده از تحلیل ماتریس ژاکوبی ربات و بررسی نقاط منفرد در این ماتریس می‌توان فضای کار ربات را به</w:t>
+      </w:r>
+      <w:r>
+        <w:rPr>
+          <w:rFonts w:cs="B Nazanin"/>
+          <w:rtl/>
+          <w:lang w:bidi="fa-IR"/>
+        </w:rPr>
+        <w:t xml:space="preserve"> </w:t>
+      </w:r>
+      <w:r>
+        <w:rPr>
+          <w:rFonts w:cs="B Nazanin" w:hint="cs"/>
+          <w:rtl/>
+          <w:lang w:bidi="fa-IR"/>
+        </w:rPr>
+        <w:t>دست آورد. در این روش، با پیچیده‌شدن مدل، بررسی تکینگی ربات هم پیچیده‌تر می‌شود.</w:t>
       </w:r>
     </w:p>
     <w:p>
@@ -11450,7 +11519,23 @@
           <w:rtl/>
           <w:lang w:bidi="fa-IR"/>
         </w:rPr>
-        <w:t xml:space="preserve">در این روش، از مختصات کروی برای جستجوی نقاط اولیه استفاده شده است. </w:t>
+        <w:t xml:space="preserve">روش مبتنی بر </w:t>
+      </w:r>
+      <w:r>
+        <w:rPr>
+          <w:rFonts w:cs="B Nazanin" w:hint="cs"/>
+          <w:rtl/>
+          <w:lang w:bidi="fa-IR"/>
+        </w:rPr>
+        <w:t>ماتریس‌های</w:t>
+      </w:r>
+      <w:r>
+        <w:rPr>
+          <w:rFonts w:cs="B Nazanin" w:hint="cs"/>
+          <w:rtl/>
+          <w:lang w:bidi="fa-IR"/>
+        </w:rPr>
+        <w:t xml:space="preserve"> واسطه برای تحلیل ماتریس ژاکوبی ربات دلتا </w:t>
       </w:r>
       <w:r>
         <w:rPr>
@@ -11474,319 +11559,55 @@
           <w:rtl/>
           <w:lang w:bidi="fa-IR"/>
         </w:rPr>
-        <w:t>پیداکردن</w:t>
-      </w:r>
-      <w:r>
-        <w:rPr>
-          <w:rFonts w:cs="B Nazanin" w:hint="cs"/>
-          <w:rtl/>
-          <w:lang w:bidi="fa-IR"/>
-        </w:rPr>
-        <w:t xml:space="preserve"> </w:t>
-      </w:r>
-      <w:r>
-        <w:rPr>
-          <w:rFonts w:cs="B Nazanin" w:hint="cs"/>
-          <w:rtl/>
-          <w:lang w:bidi="fa-IR"/>
-        </w:rPr>
-        <w:t>نقطه‌ای</w:t>
-      </w:r>
-      <w:r>
-        <w:rPr>
-          <w:rFonts w:cs="B Nazanin" w:hint="cs"/>
-          <w:rtl/>
-          <w:lang w:bidi="fa-IR"/>
-        </w:rPr>
-        <w:t xml:space="preserve"> بر روی فضای کار، مقدار اپسیلون </w:t>
-      </w:r>
-      <w:r>
-        <w:rPr>
-          <w:rFonts w:cs="B Nazanin" w:hint="cs"/>
-          <w:rtl/>
-          <w:lang w:bidi="fa-IR"/>
-        </w:rPr>
-        <w:t>به‌عنوان</w:t>
-      </w:r>
-      <w:r>
-        <w:rPr>
-          <w:rFonts w:cs="B Nazanin" w:hint="cs"/>
-          <w:rtl/>
-          <w:lang w:bidi="fa-IR"/>
-        </w:rPr>
-        <w:t xml:space="preserve"> </w:t>
-      </w:r>
-      <w:r>
-        <w:rPr>
-          <w:rFonts w:cs="B Nazanin" w:hint="cs"/>
-          <w:rtl/>
-          <w:lang w:bidi="fa-IR"/>
-        </w:rPr>
-        <w:t>بازة</w:t>
-      </w:r>
-      <w:r>
-        <w:rPr>
-          <w:rFonts w:cs="B Nazanin" w:hint="cs"/>
-          <w:rtl/>
-          <w:lang w:bidi="fa-IR"/>
-        </w:rPr>
-        <w:t xml:space="preserve"> خطا در نظر گرفته </w:t>
-      </w:r>
-      <w:r>
-        <w:rPr>
-          <w:rFonts w:cs="B Nazanin" w:hint="cs"/>
-          <w:rtl/>
-          <w:lang w:bidi="fa-IR"/>
-        </w:rPr>
-        <w:t>می‌شود</w:t>
-      </w:r>
-      <w:r>
-        <w:rPr>
-          <w:rFonts w:cs="B Nazanin" w:hint="cs"/>
-          <w:rtl/>
-          <w:lang w:bidi="fa-IR"/>
-        </w:rPr>
-        <w:t xml:space="preserve">. </w:t>
-      </w:r>
-      <w:r>
-        <w:rPr>
-          <w:rFonts w:cs="B Nazanin" w:hint="cs"/>
-          <w:rtl/>
-          <w:lang w:bidi="fa-IR"/>
-        </w:rPr>
-        <w:t>نقطة</w:t>
-      </w:r>
-      <w:r>
-        <w:rPr>
-          <w:rFonts w:cs="B Nazanin" w:hint="cs"/>
-          <w:rtl/>
-          <w:lang w:bidi="fa-IR"/>
-        </w:rPr>
-        <w:t xml:space="preserve"> </w:t>
-      </w:r>
-      <w:r>
-        <w:rPr>
-          <w:rFonts w:cs="B Nazanin" w:hint="cs"/>
-          <w:rtl/>
-          <w:lang w:bidi="fa-IR"/>
-        </w:rPr>
-        <w:t>موردنظر</w:t>
-      </w:r>
-      <w:r>
-        <w:rPr>
-          <w:rFonts w:cs="B Nazanin" w:hint="cs"/>
-          <w:rtl/>
-          <w:lang w:bidi="fa-IR"/>
-        </w:rPr>
-        <w:t xml:space="preserve"> در </w:t>
-      </w:r>
-      <w:r>
-        <w:rPr>
-          <w:rFonts w:cs="B Nazanin" w:hint="cs"/>
-          <w:rtl/>
-          <w:lang w:bidi="fa-IR"/>
-        </w:rPr>
-        <w:t>معادلة</w:t>
-      </w:r>
-      <w:r>
-        <w:rPr>
-          <w:rFonts w:cs="B Nazanin" w:hint="cs"/>
-          <w:rtl/>
-          <w:lang w:bidi="fa-IR"/>
-        </w:rPr>
-        <w:t xml:space="preserve"> سینماتیک زیر قرار </w:t>
-      </w:r>
-      <w:r>
-        <w:rPr>
-          <w:rFonts w:cs="B Nazanin" w:hint="cs"/>
-          <w:rtl/>
-          <w:lang w:bidi="fa-IR"/>
-        </w:rPr>
-        <w:t>می‌گیرد</w:t>
-      </w:r>
-      <w:r>
-        <w:rPr>
-          <w:rFonts w:cs="B Nazanin" w:hint="cs"/>
-          <w:rtl/>
-          <w:lang w:bidi="fa-IR"/>
-        </w:rPr>
-        <w:t xml:space="preserve">. </w:t>
-      </w:r>
-      <w:r>
-        <w:rPr>
-          <w:rFonts w:cs="B Nazanin" w:hint="cs"/>
-          <w:rtl/>
-          <w:lang w:bidi="fa-IR"/>
-        </w:rPr>
-        <w:t xml:space="preserve">مقدار تابع اگر برابر </w:t>
-      </w:r>
-      <w:r>
-        <w:rPr>
-          <w:rFonts w:cs="B Nazanin" w:hint="cs"/>
-          <w:rtl/>
-          <w:lang w:bidi="fa-IR"/>
-        </w:rPr>
-        <w:t>صفر</w:t>
-      </w:r>
-      <w:r>
-        <w:rPr>
-          <w:rFonts w:cs="B Nazanin" w:hint="cs"/>
-          <w:rtl/>
-          <w:lang w:bidi="fa-IR"/>
-        </w:rPr>
-        <w:t xml:space="preserve"> باشد، به این معناست که این نقطه </w:t>
-      </w:r>
-      <w:r>
-        <w:rPr>
-          <w:rFonts w:cs="B Nazanin" w:hint="cs"/>
-          <w:rtl/>
-          <w:lang w:bidi="fa-IR"/>
-        </w:rPr>
-        <w:t>دقیقاً</w:t>
-      </w:r>
-      <w:r>
-        <w:rPr>
-          <w:rFonts w:cs="B Nazanin" w:hint="cs"/>
-          <w:rtl/>
-          <w:lang w:bidi="fa-IR"/>
-        </w:rPr>
-        <w:t xml:space="preserve"> بر روی مرز فضای کاری </w:t>
-      </w:r>
-      <w:r>
-        <w:rPr>
-          <w:rFonts w:cs="B Nazanin" w:hint="cs"/>
-          <w:rtl/>
-          <w:lang w:bidi="fa-IR"/>
-        </w:rPr>
-        <w:t>است</w:t>
-      </w:r>
-      <w:r>
-        <w:rPr>
-          <w:rFonts w:cs="B Nazanin" w:hint="cs"/>
-          <w:rtl/>
-          <w:lang w:bidi="fa-IR"/>
-        </w:rPr>
-        <w:t xml:space="preserve">. </w:t>
-      </w:r>
-      <w:r>
-        <w:rPr>
-          <w:rFonts w:cs="B Nazanin" w:hint="cs"/>
-          <w:rtl/>
-          <w:lang w:bidi="fa-IR"/>
-        </w:rPr>
-        <w:t>درصورتی‌که</w:t>
-      </w:r>
-      <w:r>
-        <w:rPr>
-          <w:rFonts w:cs="B Nazanin" w:hint="cs"/>
-          <w:rtl/>
-          <w:lang w:bidi="fa-IR"/>
-        </w:rPr>
-        <w:t xml:space="preserve"> مقدار تابع مثبت باشد، بدین معنا </w:t>
-      </w:r>
-      <w:r>
-        <w:rPr>
-          <w:rFonts w:cs="B Nazanin" w:hint="cs"/>
-          <w:rtl/>
-          <w:lang w:bidi="fa-IR"/>
-        </w:rPr>
-        <w:t>است</w:t>
-      </w:r>
-      <w:r>
-        <w:rPr>
-          <w:rFonts w:cs="B Nazanin" w:hint="cs"/>
-          <w:rtl/>
-          <w:lang w:bidi="fa-IR"/>
-        </w:rPr>
-        <w:t xml:space="preserve"> که این </w:t>
-      </w:r>
-      <w:r>
-        <w:rPr>
-          <w:rFonts w:cs="B Nazanin" w:hint="cs"/>
-          <w:rtl/>
-          <w:lang w:bidi="fa-IR"/>
-        </w:rPr>
-        <w:t>نقطه</w:t>
-      </w:r>
-      <w:r>
-        <w:rPr>
-          <w:rFonts w:cs="B Nazanin" w:hint="cs"/>
-          <w:rtl/>
-          <w:lang w:bidi="fa-IR"/>
-        </w:rPr>
-        <w:t xml:space="preserve"> داخل فضای کاری </w:t>
-      </w:r>
-      <w:r>
-        <w:rPr>
-          <w:rFonts w:cs="B Nazanin" w:hint="cs"/>
-          <w:rtl/>
-          <w:lang w:bidi="fa-IR"/>
-        </w:rPr>
-        <w:t>است</w:t>
-      </w:r>
-      <w:r>
-        <w:rPr>
-          <w:rFonts w:cs="B Nazanin" w:hint="cs"/>
-          <w:rtl/>
-          <w:lang w:bidi="fa-IR"/>
-        </w:rPr>
-        <w:t xml:space="preserve"> و اگر مقدار تابع منفی باشد بدین معنا </w:t>
-      </w:r>
-      <w:r>
-        <w:rPr>
-          <w:rFonts w:cs="B Nazanin" w:hint="cs"/>
-          <w:rtl/>
-          <w:lang w:bidi="fa-IR"/>
-        </w:rPr>
-        <w:t>است</w:t>
-      </w:r>
-      <w:r>
-        <w:rPr>
-          <w:rFonts w:cs="B Nazanin" w:hint="cs"/>
-          <w:rtl/>
-          <w:lang w:bidi="fa-IR"/>
-        </w:rPr>
-        <w:t xml:space="preserve"> که خارج از فضای کاری </w:t>
-      </w:r>
-      <w:r>
-        <w:rPr>
-          <w:rFonts w:cs="B Nazanin" w:hint="cs"/>
-          <w:rtl/>
-          <w:lang w:bidi="fa-IR"/>
-        </w:rPr>
-        <w:t>است</w:t>
-      </w:r>
-      <w:r>
-        <w:rPr>
-          <w:rFonts w:cs="B Nazanin" w:hint="cs"/>
-          <w:rtl/>
-          <w:lang w:bidi="fa-IR"/>
-        </w:rPr>
-        <w:t>.</w:t>
-      </w:r>
-      <w:r>
-        <w:rPr>
-          <w:rFonts w:cs="B Nazanin" w:hint="eastAsia"/>
-          <w:lang w:bidi="fa-IR"/>
-        </w:rPr>
-        <w:t xml:space="preserve"> </w:t>
-      </w:r>
-      <w:r>
-        <w:rPr>
-          <w:rFonts w:cs="B Nazanin" w:hint="cs"/>
-          <w:rtl/>
-          <w:lang w:bidi="fa-IR"/>
-        </w:rPr>
-        <w:t xml:space="preserve"> </w:t>
-      </w:r>
-      <w:r>
-        <w:rPr>
-          <w:rFonts w:cs="B Nazanin" w:hint="cs"/>
-          <w:color w:val="FF0000"/>
-          <w:rtl/>
-          <w:lang w:bidi="fa-IR"/>
-        </w:rPr>
-        <w:t>(تابع استفاده شده در مقاله)</w:t>
+        <w:t>ساده‌سازی</w:t>
+      </w:r>
+      <w:r>
+        <w:rPr>
+          <w:rFonts w:cs="B Nazanin" w:hint="cs"/>
+          <w:rtl/>
+          <w:lang w:bidi="fa-IR"/>
+        </w:rPr>
+        <w:t xml:space="preserve"> معادلات </w:t>
+      </w:r>
+      <w:r>
+        <w:rPr>
+          <w:rFonts w:cs="B Nazanin" w:hint="cs"/>
+          <w:rtl/>
+          <w:lang w:bidi="fa-IR"/>
+        </w:rPr>
+        <w:t>صورت‌گرفته</w:t>
+      </w:r>
+      <w:r>
+        <w:rPr>
+          <w:rFonts w:cs="B Nazanin" w:hint="cs"/>
+          <w:rtl/>
+          <w:lang w:bidi="fa-IR"/>
+        </w:rPr>
+        <w:t xml:space="preserve"> است. متغیرهای مورد بررسی در این روش </w:t>
+      </w:r>
+      <w:r>
+        <w:rPr>
+          <w:rFonts w:cs="B Nazanin" w:hint="cs"/>
+          <w:rtl/>
+          <w:lang w:bidi="fa-IR"/>
+        </w:rPr>
+        <w:t>تتا</w:t>
+      </w:r>
+      <w:r>
+        <w:rPr>
+          <w:rFonts w:cs="B Nazanin"/>
+          <w:rtl/>
+          <w:lang w:bidi="fa-IR"/>
+        </w:rPr>
+        <w:t xml:space="preserve"> 1</w:t>
+      </w:r>
+      <w:r>
+        <w:rPr>
+          <w:rFonts w:cs="B Nazanin" w:hint="cs"/>
+          <w:rtl/>
+          <w:lang w:bidi="fa-IR"/>
+        </w:rPr>
+        <w:t>، تتا2 و تتا3 هستند که در شکل 1 مشخص شده اند.</w:t>
       </w:r>
     </w:p>
     <w:p>
@@ -11805,143 +11626,62 @@
           <w:rtl/>
           <w:lang w:bidi="fa-IR"/>
         </w:rPr>
-        <w:t xml:space="preserve">هنگامی که </w:t>
-      </w:r>
-      <w:r>
-        <w:rPr>
-          <w:rFonts w:cs="B Nazanin" w:hint="cs"/>
-          <w:rtl/>
-          <w:lang w:bidi="fa-IR"/>
-        </w:rPr>
-        <w:t>نقطه‌ای</w:t>
-      </w:r>
-      <w:r>
-        <w:rPr>
-          <w:rFonts w:cs="B Nazanin" w:hint="cs"/>
-          <w:rtl/>
-          <w:lang w:bidi="fa-IR"/>
-        </w:rPr>
-        <w:t xml:space="preserve"> پیدا شود که مقدار تابع آن کمتر از مثبت منفی نصف خطای اپسیلون باشد، این نقطه </w:t>
-      </w:r>
-      <w:r>
-        <w:rPr>
-          <w:rFonts w:cs="B Nazanin" w:hint="cs"/>
-          <w:rtl/>
-          <w:lang w:bidi="fa-IR"/>
-        </w:rPr>
-        <w:t>به‌عنوان</w:t>
-      </w:r>
-      <w:r>
-        <w:rPr>
-          <w:rFonts w:cs="B Nazanin" w:hint="cs"/>
-          <w:rtl/>
-          <w:lang w:bidi="fa-IR"/>
-        </w:rPr>
-        <w:t xml:space="preserve"> مرز فضای کار در نظر گرفته </w:t>
-      </w:r>
-      <w:r>
-        <w:rPr>
-          <w:rFonts w:cs="B Nazanin" w:hint="cs"/>
-          <w:rtl/>
-          <w:lang w:bidi="fa-IR"/>
-        </w:rPr>
-        <w:t>می‌شود</w:t>
-      </w:r>
-      <w:r>
-        <w:rPr>
-          <w:rFonts w:cs="B Nazanin" w:hint="cs"/>
-          <w:rtl/>
-          <w:lang w:bidi="fa-IR"/>
-        </w:rPr>
-        <w:t xml:space="preserve"> سپس الگوریتم با تغییر در زوایای مختصات کروی به جستجوی نقاط بعدی </w:t>
-      </w:r>
-      <w:r>
-        <w:rPr>
-          <w:rFonts w:cs="B Nazanin" w:hint="cs"/>
-          <w:rtl/>
-          <w:lang w:bidi="fa-IR"/>
-        </w:rPr>
-        <w:t>می‌پردازد</w:t>
-      </w:r>
-      <w:r>
-        <w:rPr>
-          <w:rFonts w:cs="B Nazanin"/>
-          <w:rtl/>
-          <w:lang w:bidi="fa-IR"/>
-        </w:rPr>
-        <w:t>.</w:t>
-      </w:r>
-      <w:r>
-        <w:rPr>
-          <w:rFonts w:cs="B Nazanin" w:hint="cs"/>
-          <w:rtl/>
-          <w:lang w:bidi="fa-IR"/>
-        </w:rPr>
-        <w:t xml:space="preserve"> در صورت خارج یا داخل بودن نقطه نسبت به فضای کاری، شعاع این </w:t>
-      </w:r>
-      <w:r>
-        <w:rPr>
-          <w:rFonts w:cs="B Nazanin" w:hint="cs"/>
-          <w:rtl/>
-          <w:lang w:bidi="fa-IR"/>
-        </w:rPr>
-        <w:t>نقطه</w:t>
-      </w:r>
-      <w:r>
-        <w:rPr>
-          <w:rFonts w:cs="B Nazanin" w:hint="cs"/>
-          <w:rtl/>
-          <w:lang w:bidi="fa-IR"/>
-        </w:rPr>
-        <w:t xml:space="preserve"> در مختصات کروی افزایش یا کاهش </w:t>
-      </w:r>
-      <w:r>
-        <w:rPr>
-          <w:rFonts w:cs="B Nazanin" w:hint="cs"/>
-          <w:rtl/>
-          <w:lang w:bidi="fa-IR"/>
-        </w:rPr>
-        <w:t>می‌یابد</w:t>
-      </w:r>
-      <w:r>
-        <w:rPr>
-          <w:rFonts w:cs="B Nazanin" w:hint="cs"/>
-          <w:rtl/>
-          <w:lang w:bidi="fa-IR"/>
-        </w:rPr>
-        <w:t xml:space="preserve"> تا مقدار تابع ارضا شود. برای اطلاعات بیشتر </w:t>
-      </w:r>
-      <w:r>
-        <w:rPr>
-          <w:rFonts w:cs="B Nazanin" w:hint="cs"/>
-          <w:rtl/>
-          <w:lang w:bidi="fa-IR"/>
-        </w:rPr>
-        <w:t>دررابطه‌با</w:t>
-      </w:r>
-      <w:r>
-        <w:rPr>
-          <w:rFonts w:cs="B Nazanin" w:hint="cs"/>
-          <w:rtl/>
-          <w:lang w:bidi="fa-IR"/>
-        </w:rPr>
-        <w:t xml:space="preserve"> این الگوریتم به </w:t>
-      </w:r>
-      <w:r>
-        <w:rPr>
-          <w:rFonts w:cs="B Nazanin" w:hint="cs"/>
-          <w:rtl/>
-          <w:lang w:bidi="fa-IR"/>
-        </w:rPr>
-        <w:t>مقالة</w:t>
-      </w:r>
-      <w:r>
-        <w:rPr>
-          <w:rFonts w:cs="B Nazanin" w:hint="cs"/>
-          <w:rtl/>
-          <w:lang w:bidi="fa-IR"/>
-        </w:rPr>
-        <w:t xml:space="preserve"> مربوطه مراجعه کنید.</w:t>
+        <w:t xml:space="preserve">با </w:t>
+      </w:r>
+      <w:r>
+        <w:rPr>
+          <w:rFonts w:cs="B Nazanin" w:hint="cs"/>
+          <w:rtl/>
+          <w:lang w:bidi="fa-IR"/>
+        </w:rPr>
+        <w:t>پیداکردن</w:t>
+      </w:r>
+      <w:r>
+        <w:rPr>
+          <w:rFonts w:cs="B Nazanin" w:hint="cs"/>
+          <w:rtl/>
+          <w:lang w:bidi="fa-IR"/>
+        </w:rPr>
+        <w:t xml:space="preserve"> نقاط منفرد در </w:t>
+      </w:r>
+      <w:r>
+        <w:rPr>
+          <w:rFonts w:cs="B Nazanin" w:hint="cs"/>
+          <w:rtl/>
+          <w:lang w:bidi="fa-IR"/>
+        </w:rPr>
+        <w:t>معادلة</w:t>
+      </w:r>
+      <w:r>
+        <w:rPr>
+          <w:rFonts w:cs="B Nazanin" w:hint="cs"/>
+          <w:rtl/>
+          <w:lang w:bidi="fa-IR"/>
+        </w:rPr>
+        <w:t xml:space="preserve"> 1 می توان تکینگی ربات دلتا را بررسی کرد.</w:t>
+      </w:r>
+      <w:r>
+        <w:rPr>
+          <w:rFonts w:cs="B Nazanin" w:hint="cs"/>
+          <w:rtl/>
+          <w:lang w:bidi="fa-IR"/>
+        </w:rPr>
+        <w:t xml:space="preserve"> شکل 1 نتیجه حل عددی در حالتی که </w:t>
+      </w:r>
+      <w:r>
+        <w:rPr>
+          <w:rFonts w:cs="B Nazanin" w:hint="eastAsia"/>
+          <w:lang w:bidi="fa-IR"/>
+        </w:rPr>
+        <w:t>phi</w:t>
+      </w:r>
+      <w:r>
+        <w:rPr>
+          <w:rFonts w:cs="B Nazanin" w:hint="cs"/>
+          <w:rtl/>
+          <w:lang w:bidi="fa-IR"/>
+        </w:rPr>
+        <w:t xml:space="preserve"> برابر 0 و 120 و -120 درجه است را نشان میدهد.</w:t>
       </w:r>
     </w:p>
     <w:p>
@@ -11950,20 +11690,58 @@
         <w:jc w:val="both"/>
         <w:rPr>
           <w:rFonts w:cs="B Nazanin"/>
-          <w:b/>
-          <w:bCs/>
+          <w:rtl/>
           <w:lang w:bidi="fa-IR"/>
         </w:rPr>
       </w:pPr>
       <w:r>
         <w:rPr>
           <w:rFonts w:cs="B Nazanin" w:hint="cs"/>
-          <w:b/>
-          <w:bCs/>
-          <w:rtl/>
-          <w:lang w:bidi="fa-IR"/>
-        </w:rPr>
-        <w:t>شبه کد جستجوی فضای کار</w:t>
+          <w:rtl/>
+          <w:lang w:bidi="fa-IR"/>
+        </w:rPr>
+        <w:lastRenderedPageBreak/>
+        <w:t xml:space="preserve">پیداکردن فضای کاری ربات با استفاده از نمودارهای به‌دست‌آمده عملی دشوار است به همین دلیل </w:t>
+      </w:r>
+      <w:r>
+        <w:rPr>
+          <w:rFonts w:cs="B Nazanin" w:hint="cs"/>
+          <w:rtl/>
+          <w:lang w:bidi="fa-IR"/>
+        </w:rPr>
+        <w:t>در ادامه</w:t>
+      </w:r>
+      <w:r>
+        <w:rPr>
+          <w:rFonts w:cs="B Nazanin" w:hint="cs"/>
+          <w:rtl/>
+          <w:lang w:bidi="fa-IR"/>
+        </w:rPr>
+        <w:t xml:space="preserve"> روشی جایگزین استفاده شده است که بعد از</w:t>
+      </w:r>
+      <w:r>
+        <w:rPr>
+          <w:rFonts w:cs="B Nazanin" w:hint="cs"/>
+          <w:rtl/>
+          <w:lang w:bidi="fa-IR"/>
+        </w:rPr>
+        <w:t xml:space="preserve"> شبه کد حل عددی این </w:t>
+      </w:r>
+      <w:r>
+        <w:rPr>
+          <w:rFonts w:cs="B Nazanin" w:hint="cs"/>
+          <w:rtl/>
+          <w:lang w:bidi="fa-IR"/>
+        </w:rPr>
+        <w:t>بخش</w:t>
+      </w:r>
+      <w:r>
+        <w:rPr>
+          <w:rFonts w:cs="B Nazanin" w:hint="cs"/>
+          <w:rtl/>
+          <w:lang w:bidi="fa-IR"/>
+        </w:rPr>
+        <w:t xml:space="preserve"> آورده شده است.</w:t>
       </w:r>
     </w:p>
     <w:p>
@@ -11972,53 +11750,21 @@
         <w:jc w:val="both"/>
         <w:rPr>
           <w:rFonts w:cs="B Nazanin"/>
-          <w:color w:val="FF0000"/>
+          <w:b/>
+          <w:bCs/>
+          <w:rtl/>
           <w:lang w:bidi="fa-IR"/>
         </w:rPr>
       </w:pPr>
       <w:r>
         <w:rPr>
           <w:rFonts w:cs="B Nazanin" w:hint="cs"/>
-          <w:color w:val="FF0000"/>
-          <w:rtl/>
-          <w:lang w:bidi="fa-IR"/>
-        </w:rPr>
-        <w:lastRenderedPageBreak/>
-        <w:t>(</w:t>
-      </w:r>
-      <w:r>
-        <w:rPr>
-          <w:rFonts w:cs="B Nazanin" w:hint="eastAsia"/>
-          <w:color w:val="FF0000"/>
-          <w:lang w:bidi="fa-IR"/>
-        </w:rPr>
-        <w:t>psudo code</w:t>
-      </w:r>
-      <w:r>
-        <w:rPr>
-          <w:rFonts w:cs="B Nazanin" w:hint="cs"/>
-          <w:color w:val="FF0000"/>
-          <w:rtl/>
-          <w:lang w:bidi="fa-IR"/>
-        </w:rPr>
-        <w:t xml:space="preserve"> </w:t>
-      </w:r>
-      <w:r>
-        <w:rPr>
-          <w:rFonts w:cs="B Nazanin" w:hint="eastAsia"/>
-          <w:color w:val="FF0000"/>
-          <w:lang w:bidi="fa-IR"/>
-        </w:rPr>
-        <w:t>workspace</w:t>
-      </w:r>
-      <w:r>
-        <w:rPr>
-          <w:rFonts w:cs="B Nazanin"/>
-          <w:color w:val="FF0000"/>
-          <w:rtl/>
-          <w:lang w:bidi="fa-IR"/>
-        </w:rPr>
-        <w:t>)</w:t>
+          <w:b/>
+          <w:bCs/>
+          <w:rtl/>
+          <w:lang w:bidi="fa-IR"/>
+        </w:rPr>
+        <w:t>شبه کد یافتن نقاط منفرد در ماتریس ژاکوبی با حل عددی</w:t>
       </w:r>
     </w:p>
     <w:p>
@@ -12028,8 +11774,7 @@
           <w:rFonts w:cs="B Nazanin"/>
           <w:b/>
           <w:bCs/>
-          <w:sz w:val="32"/>
-          <w:szCs w:val="32"/>
+          <w:rtl/>
           <w:lang w:bidi="fa-IR"/>
         </w:rPr>
       </w:pPr>
@@ -12038,78 +11783,40 @@
           <w:rFonts w:cs="B Nazanin" w:hint="cs"/>
           <w:b/>
           <w:bCs/>
-          <w:sz w:val="32"/>
-          <w:szCs w:val="32"/>
-          <w:rtl/>
-          <w:lang w:bidi="fa-IR"/>
-        </w:rPr>
-        <w:t xml:space="preserve">الگوریتم </w:t>
+          <w:rtl/>
+          <w:lang w:bidi="fa-IR"/>
+        </w:rPr>
+        <w:t>تشخیص تکینگی</w:t>
       </w:r>
       <w:r>
         <w:rPr>
           <w:rFonts w:cs="B Nazanin" w:hint="cs"/>
           <w:b/>
           <w:bCs/>
-          <w:sz w:val="32"/>
-          <w:szCs w:val="32"/>
-          <w:rtl/>
-          <w:lang w:bidi="fa-IR"/>
-        </w:rPr>
-        <w:t>برنامه‌ریزی</w:t>
+          <w:rtl/>
+          <w:lang w:bidi="fa-IR"/>
+        </w:rPr>
+        <w:t xml:space="preserve"> و فضای کار با استفاده از </w:t>
       </w:r>
       <w:r>
         <w:rPr>
           <w:rFonts w:cs="B Nazanin" w:hint="cs"/>
           <w:b/>
           <w:bCs/>
-          <w:sz w:val="32"/>
-          <w:szCs w:val="32"/>
-          <w:rtl/>
-          <w:lang w:bidi="fa-IR"/>
-        </w:rPr>
-        <w:t xml:space="preserve"> مسیر</w:t>
-      </w:r>
-    </w:p>
-    <w:p>
-      <w:pPr>
-        <w:bidi/>
-        <w:rPr>
-          <w:rFonts w:cs="B Nazanin"/>
+          <w:rtl/>
+          <w:lang w:bidi="fa-IR"/>
+        </w:rPr>
+        <w:t>روش‌های</w:t>
+      </w:r>
+      <w:r>
+        <w:rPr>
+          <w:rFonts w:cs="B Nazanin" w:hint="cs"/>
           <w:b/>
           <w:bCs/>
           <w:rtl/>
           <w:lang w:bidi="fa-IR"/>
         </w:rPr>
-      </w:pPr>
-      <w:r>
-        <w:rPr>
-          <w:rFonts w:cs="B Nazanin" w:hint="cs"/>
-          <w:b/>
-          <w:bCs/>
-          <w:rtl/>
-          <w:lang w:bidi="fa-IR"/>
-        </w:rPr>
-        <w:t xml:space="preserve">تعریف </w:t>
-      </w:r>
-      <w:r>
-        <w:rPr>
-          <w:rFonts w:cs="B Nazanin" w:hint="cs"/>
-          <w:b/>
-          <w:bCs/>
-          <w:rtl/>
-          <w:lang w:bidi="fa-IR"/>
-        </w:rPr>
-        <w:t>برنامه‌ریزی</w:t>
-      </w:r>
-      <w:r>
-        <w:rPr>
-          <w:rFonts w:cs="B Nazanin" w:hint="cs"/>
-          <w:b/>
-          <w:bCs/>
-          <w:rtl/>
-          <w:lang w:bidi="fa-IR"/>
-        </w:rPr>
-        <w:t xml:space="preserve"> مسیر</w:t>
+        <w:t xml:space="preserve"> عددی</w:t>
       </w:r>
     </w:p>
     <w:p>
@@ -12128,63 +11835,15 @@
           <w:rtl/>
           <w:lang w:bidi="fa-IR"/>
         </w:rPr>
-        <w:t>مسئله</w:t>
-      </w:r>
-      <w:r>
-        <w:rPr>
-          <w:rFonts w:cs="B Nazanin" w:hint="cs"/>
-          <w:rtl/>
-          <w:lang w:bidi="fa-IR"/>
-        </w:rPr>
-        <w:t xml:space="preserve"> طراحی مسیر عبارت است از یافتن مسیری برای بازوی ربات بین دو پیکربندی ابتدایی و انتهایی بدون اینکه برخوردی با موانع محیط رخ دهد. حل این </w:t>
-      </w:r>
-      <w:r>
-        <w:rPr>
-          <w:rFonts w:cs="B Nazanin" w:hint="cs"/>
-          <w:rtl/>
-          <w:lang w:bidi="fa-IR"/>
-        </w:rPr>
-        <w:t>مسئله</w:t>
-      </w:r>
-      <w:r>
-        <w:rPr>
-          <w:rFonts w:cs="B Nazanin" w:hint="cs"/>
-          <w:rtl/>
-          <w:lang w:bidi="fa-IR"/>
-        </w:rPr>
-        <w:t xml:space="preserve"> در حالت کلی پیچیده است و پیچیدگی آن با افزایش تعداد درجات آزادی </w:t>
-      </w:r>
-      <w:r>
-        <w:rPr>
-          <w:rFonts w:cs="B Nazanin" w:hint="cs"/>
-          <w:rtl/>
-          <w:lang w:bidi="fa-IR"/>
-        </w:rPr>
-        <w:t>به‌صورت</w:t>
-      </w:r>
-      <w:r>
-        <w:rPr>
-          <w:rFonts w:cs="B Nazanin" w:hint="cs"/>
-          <w:rtl/>
-          <w:lang w:bidi="fa-IR"/>
-        </w:rPr>
-        <w:t xml:space="preserve"> نمایی افزایش </w:t>
-      </w:r>
-      <w:r>
-        <w:rPr>
-          <w:rFonts w:cs="B Nazanin" w:hint="cs"/>
-          <w:rtl/>
-          <w:lang w:bidi="fa-IR"/>
-        </w:rPr>
-        <w:t>می‌یابد</w:t>
-      </w:r>
-      <w:r>
-        <w:rPr>
-          <w:rFonts w:cs="B Nazanin" w:hint="cs"/>
-          <w:rtl/>
-          <w:lang w:bidi="fa-IR"/>
-        </w:rPr>
-        <w:t xml:space="preserve">. </w:t>
+        <w:t>در</w:t>
+      </w:r>
+      <w:r>
+        <w:rPr>
+          <w:rFonts w:cs="B Nazanin" w:hint="cs"/>
+          <w:rtl/>
+          <w:lang w:bidi="fa-IR"/>
+        </w:rPr>
+        <w:t xml:space="preserve"> </w:t>
       </w:r>
       <w:r>
         <w:rPr>
@@ -12200,23 +11859,143 @@
           <w:rtl/>
           <w:lang w:bidi="fa-IR"/>
         </w:rPr>
-        <w:t xml:space="preserve"> متعددی برای طراحی مسیر ارائه </w:t>
-      </w:r>
-      <w:r>
-        <w:rPr>
-          <w:rFonts w:cs="B Nazanin" w:hint="cs"/>
-          <w:rtl/>
-          <w:lang w:bidi="fa-IR"/>
-        </w:rPr>
-        <w:t>شده‌اند</w:t>
-      </w:r>
-      <w:r>
-        <w:rPr>
-          <w:rFonts w:cs="B Nazanin" w:hint="cs"/>
-          <w:rtl/>
-          <w:lang w:bidi="fa-IR"/>
-        </w:rPr>
-        <w:t xml:space="preserve"> نظیر میدان پتانسیل مصنوعی و نقشه راه احتمالی.</w:t>
+        <w:t xml:space="preserve"> عددی، با استفاده از </w:t>
+      </w:r>
+      <w:r>
+        <w:rPr>
+          <w:rFonts w:cs="B Nazanin" w:hint="cs"/>
+          <w:rtl/>
+          <w:lang w:bidi="fa-IR"/>
+        </w:rPr>
+        <w:t>جای‌گذاری</w:t>
+      </w:r>
+      <w:r>
+        <w:rPr>
+          <w:rFonts w:cs="B Nazanin" w:hint="cs"/>
+          <w:rtl/>
+          <w:lang w:bidi="fa-IR"/>
+        </w:rPr>
+        <w:t xml:space="preserve"> </w:t>
+      </w:r>
+      <w:r>
+        <w:rPr>
+          <w:rFonts w:cs="B Nazanin" w:hint="cs"/>
+          <w:rtl/>
+          <w:lang w:bidi="fa-IR"/>
+        </w:rPr>
+        <w:t>متغیرها</w:t>
+      </w:r>
+      <w:r>
+        <w:rPr>
+          <w:rFonts w:cs="B Nazanin" w:hint="cs"/>
+          <w:rtl/>
+          <w:lang w:bidi="fa-IR"/>
+        </w:rPr>
+        <w:t xml:space="preserve"> در معادلات ربات در </w:t>
+      </w:r>
+      <w:r>
+        <w:rPr>
+          <w:rFonts w:cs="B Nazanin" w:hint="cs"/>
+          <w:rtl/>
+          <w:lang w:bidi="fa-IR"/>
+        </w:rPr>
+        <w:t>بازه‌های</w:t>
+      </w:r>
+      <w:r>
+        <w:rPr>
+          <w:rFonts w:cs="B Nazanin" w:hint="cs"/>
+          <w:rtl/>
+          <w:lang w:bidi="fa-IR"/>
+        </w:rPr>
+        <w:t xml:space="preserve"> مختلف، سعی بر این </w:t>
+      </w:r>
+      <w:r>
+        <w:rPr>
+          <w:rFonts w:cs="B Nazanin" w:hint="cs"/>
+          <w:rtl/>
+          <w:lang w:bidi="fa-IR"/>
+        </w:rPr>
+        <w:t>است</w:t>
+      </w:r>
+      <w:r>
+        <w:rPr>
+          <w:rFonts w:cs="B Nazanin" w:hint="cs"/>
+          <w:rtl/>
+          <w:lang w:bidi="fa-IR"/>
+        </w:rPr>
+        <w:t xml:space="preserve"> تا به طور تقریبی نقاط نزدیک به نقاط منفرد در ربات پیدا شوند.</w:t>
+      </w:r>
+      <w:r>
+        <w:rPr>
+          <w:rFonts w:cs="B Nazanin" w:hint="cs"/>
+          <w:rtl/>
+          <w:lang w:bidi="fa-IR"/>
+        </w:rPr>
+        <w:t xml:space="preserve"> با </w:t>
+      </w:r>
+      <w:r>
+        <w:rPr>
+          <w:rFonts w:cs="B Nazanin" w:hint="cs"/>
+          <w:rtl/>
+          <w:lang w:bidi="fa-IR"/>
+        </w:rPr>
+        <w:t>پیچیده‌شدن</w:t>
+      </w:r>
+      <w:r>
+        <w:rPr>
+          <w:rFonts w:cs="B Nazanin" w:hint="cs"/>
+          <w:rtl/>
+          <w:lang w:bidi="fa-IR"/>
+        </w:rPr>
+        <w:t xml:space="preserve"> مدل ربات، </w:t>
+      </w:r>
+      <w:r>
+        <w:rPr>
+          <w:rFonts w:cs="B Nazanin" w:hint="cs"/>
+          <w:rtl/>
+          <w:lang w:bidi="fa-IR"/>
+        </w:rPr>
+        <w:t>روش‌های</w:t>
+      </w:r>
+      <w:r>
+        <w:rPr>
+          <w:rFonts w:cs="B Nazanin" w:hint="cs"/>
+          <w:rtl/>
+          <w:lang w:bidi="fa-IR"/>
+        </w:rPr>
+        <w:t xml:space="preserve"> عددی </w:t>
+      </w:r>
+      <w:r>
+        <w:rPr>
+          <w:rFonts w:cs="B Nazanin" w:hint="cs"/>
+          <w:rtl/>
+          <w:lang w:bidi="fa-IR"/>
+        </w:rPr>
+        <w:t>می‌توانند</w:t>
+      </w:r>
+      <w:r>
+        <w:rPr>
+          <w:rFonts w:cs="B Nazanin" w:hint="cs"/>
+          <w:rtl/>
+          <w:lang w:bidi="fa-IR"/>
+        </w:rPr>
+        <w:t xml:space="preserve"> بسیار پر هزینه و در مواردی </w:t>
+      </w:r>
+      <w:r>
+        <w:rPr>
+          <w:rFonts w:cs="B Nazanin" w:hint="cs"/>
+          <w:rtl/>
+          <w:lang w:bidi="fa-IR"/>
+        </w:rPr>
+        <w:t>غیردقیق</w:t>
+      </w:r>
+      <w:r>
+        <w:rPr>
+          <w:rFonts w:cs="B Nazanin" w:hint="cs"/>
+          <w:rtl/>
+          <w:lang w:bidi="fa-IR"/>
+        </w:rPr>
+        <w:t xml:space="preserve"> باشند.</w:t>
       </w:r>
     </w:p>
     <w:p>
@@ -12238,7 +12017,7 @@
           <w:rtl/>
           <w:lang w:bidi="fa-IR"/>
         </w:rPr>
-        <w:t xml:space="preserve">تعریف </w:t>
+        <w:t xml:space="preserve">تشخیص تکینگی و فضای کار </w:t>
       </w:r>
       <w:r>
         <w:rPr>
@@ -12248,7 +12027,7 @@
           <w:rtl/>
           <w:lang w:bidi="fa-IR"/>
         </w:rPr>
-        <w:t>برنامه‌ریزی</w:t>
+        <w:t xml:space="preserve">ربات دلتا </w:t>
       </w:r>
       <w:r>
         <w:rPr>
@@ -12258,7 +12037,27 @@
           <w:rtl/>
           <w:lang w:bidi="fa-IR"/>
         </w:rPr>
-        <w:t xml:space="preserve"> مسیر زمانی</w:t>
+        <w:t xml:space="preserve">با استفاده از </w:t>
+      </w:r>
+      <w:r>
+        <w:rPr>
+          <w:rFonts w:cs="B Nazanin" w:hint="cs"/>
+          <w:b/>
+          <w:bCs/>
+          <w:rtl/>
+          <w:lang w:bidi="fa-IR"/>
+        </w:rPr>
+        <w:t>روش‌های</w:t>
+      </w:r>
+      <w:r>
+        <w:rPr>
+          <w:rFonts w:cs="B Nazanin" w:hint="cs"/>
+          <w:b/>
+          <w:bCs/>
+          <w:rtl/>
+          <w:lang w:bidi="fa-IR"/>
+        </w:rPr>
+        <w:t xml:space="preserve"> عددی</w:t>
       </w:r>
     </w:p>
     <w:p>
@@ -12277,151 +12076,87 @@
           <w:rtl/>
           <w:lang w:bidi="fa-IR"/>
         </w:rPr>
-        <w:t>برنامه‌ریزی</w:t>
-      </w:r>
-      <w:r>
-        <w:rPr>
-          <w:rFonts w:cs="B Nazanin" w:hint="cs"/>
-          <w:rtl/>
-          <w:lang w:bidi="fa-IR"/>
-        </w:rPr>
-        <w:t xml:space="preserve"> مسیر زمانی یا </w:t>
-      </w:r>
-      <w:r>
-        <w:rPr>
-          <w:rFonts w:cs="B Nazanin" w:hint="cs"/>
-          <w:color w:val="FF0000"/>
-          <w:rtl/>
-          <w:lang w:bidi="fa-IR"/>
-        </w:rPr>
-        <w:t>ترجکتوری</w:t>
-      </w:r>
-      <w:r>
-        <w:rPr>
-          <w:rFonts w:cs="B Nazanin" w:hint="cs"/>
-          <w:rtl/>
-          <w:lang w:bidi="fa-IR"/>
-        </w:rPr>
-        <w:t xml:space="preserve"> به مسیری گفته </w:t>
-      </w:r>
-      <w:r>
-        <w:rPr>
-          <w:rFonts w:cs="B Nazanin" w:hint="cs"/>
-          <w:rtl/>
-          <w:lang w:bidi="fa-IR"/>
-        </w:rPr>
-        <w:t>می‌شود</w:t>
-      </w:r>
-      <w:r>
-        <w:rPr>
-          <w:rFonts w:cs="B Nazanin" w:hint="cs"/>
-          <w:rtl/>
-          <w:lang w:bidi="fa-IR"/>
-        </w:rPr>
-        <w:t xml:space="preserve"> که </w:t>
-      </w:r>
-      <w:r>
-        <w:rPr>
-          <w:rFonts w:cs="B Nazanin" w:hint="cs"/>
-          <w:rtl/>
-          <w:lang w:bidi="fa-IR"/>
-        </w:rPr>
-        <w:t xml:space="preserve">ربات </w:t>
-      </w:r>
-      <w:r>
-        <w:rPr>
-          <w:rFonts w:cs="B Nazanin" w:hint="cs"/>
-          <w:rtl/>
-          <w:lang w:bidi="fa-IR"/>
-        </w:rPr>
-        <w:t>به‌صورت</w:t>
-      </w:r>
-      <w:r>
-        <w:rPr>
-          <w:rFonts w:cs="B Nazanin" w:hint="cs"/>
-          <w:rtl/>
-          <w:lang w:bidi="fa-IR"/>
-        </w:rPr>
-        <w:t xml:space="preserve"> تابعی از زمان طی </w:t>
-      </w:r>
-      <w:r>
-        <w:rPr>
-          <w:rFonts w:cs="B Nazanin" w:hint="cs"/>
-          <w:rtl/>
-          <w:lang w:bidi="fa-IR"/>
-        </w:rPr>
-        <w:t>می‌کند</w:t>
-      </w:r>
-      <w:r>
-        <w:rPr>
-          <w:rFonts w:cs="B Nazanin" w:hint="cs"/>
-          <w:rtl/>
-          <w:lang w:bidi="fa-IR"/>
-        </w:rPr>
-        <w:t xml:space="preserve">. یکی از </w:t>
-      </w:r>
-      <w:r>
-        <w:rPr>
-          <w:rFonts w:cs="B Nazanin" w:hint="cs"/>
-          <w:rtl/>
-          <w:lang w:bidi="fa-IR"/>
-        </w:rPr>
-        <w:t>معروف‌ترین</w:t>
-      </w:r>
-      <w:r>
-        <w:rPr>
-          <w:rFonts w:cs="B Nazanin" w:hint="cs"/>
-          <w:rtl/>
-          <w:lang w:bidi="fa-IR"/>
-        </w:rPr>
-        <w:t xml:space="preserve"> </w:t>
-      </w:r>
-      <w:r>
-        <w:rPr>
-          <w:rFonts w:cs="B Nazanin" w:hint="cs"/>
-          <w:rtl/>
-          <w:lang w:bidi="fa-IR"/>
-        </w:rPr>
-        <w:t>الگوریتم‌ها</w:t>
-      </w:r>
-      <w:r>
-        <w:rPr>
-          <w:rFonts w:cs="B Nazanin" w:hint="cs"/>
-          <w:rtl/>
-          <w:lang w:bidi="fa-IR"/>
-        </w:rPr>
-        <w:t xml:space="preserve">، روش </w:t>
-      </w:r>
-      <w:r>
-        <w:rPr>
-          <w:rFonts w:cs="B Nazanin" w:hint="eastAsia"/>
-          <w:lang w:bidi="fa-IR"/>
-        </w:rPr>
-        <w:t>LSPB</w:t>
-      </w:r>
-      <w:r>
-        <w:rPr>
-          <w:rFonts w:cs="B Nazanin" w:hint="cs"/>
-          <w:rtl/>
-          <w:lang w:bidi="fa-IR"/>
-        </w:rPr>
-        <w:t xml:space="preserve"> </w:t>
-      </w:r>
-      <w:r>
-        <w:rPr>
-          <w:rFonts w:cs="B Nazanin" w:hint="cs"/>
-          <w:rtl/>
-          <w:lang w:bidi="fa-IR"/>
-        </w:rPr>
-        <w:t>است</w:t>
-      </w:r>
-      <w:r>
-        <w:rPr>
-          <w:rFonts w:cs="B Nazanin" w:hint="cs"/>
-          <w:rtl/>
-          <w:lang w:bidi="fa-IR"/>
-        </w:rPr>
-        <w:t xml:space="preserve"> که در ادامه توضیح داده شده است.</w:t>
+        <w:t xml:space="preserve">در </w:t>
+      </w:r>
+      <w:r>
+        <w:rPr>
+          <w:rFonts w:cs="B Nazanin" w:hint="cs"/>
+          <w:rtl/>
+          <w:lang w:bidi="fa-IR"/>
+        </w:rPr>
+        <w:t>سال‌های</w:t>
+      </w:r>
+      <w:r>
+        <w:rPr>
+          <w:rFonts w:cs="B Nazanin" w:hint="cs"/>
+          <w:rtl/>
+          <w:lang w:bidi="fa-IR"/>
+        </w:rPr>
+        <w:t xml:space="preserve"> اخیر، </w:t>
+      </w:r>
+      <w:r>
+        <w:rPr>
+          <w:rFonts w:cs="B Nazanin" w:hint="cs"/>
+          <w:rtl/>
+          <w:lang w:bidi="fa-IR"/>
+        </w:rPr>
+        <w:t>روش‌های</w:t>
+      </w:r>
+      <w:r>
+        <w:rPr>
+          <w:rFonts w:cs="B Nazanin" w:hint="cs"/>
+          <w:rtl/>
+          <w:lang w:bidi="fa-IR"/>
+        </w:rPr>
+        <w:t xml:space="preserve"> عددی بهینه نیز برای ربات دلتا توسعه داده شده است که یکی از </w:t>
+      </w:r>
+      <w:r>
+        <w:rPr>
+          <w:rFonts w:cs="B Nazanin" w:hint="cs"/>
+          <w:rtl/>
+          <w:lang w:bidi="fa-IR"/>
+        </w:rPr>
+        <w:t>آن‌ها</w:t>
+      </w:r>
+      <w:r>
+        <w:rPr>
+          <w:rFonts w:cs="B Nazanin" w:hint="cs"/>
+          <w:rtl/>
+          <w:lang w:bidi="fa-IR"/>
+        </w:rPr>
+        <w:t xml:space="preserve"> مورد بررسی و استفاده قرار گرفته شده است. در این روش برخلاف </w:t>
+      </w:r>
+      <w:r>
+        <w:rPr>
+          <w:rFonts w:cs="B Nazanin" w:hint="cs"/>
+          <w:rtl/>
+          <w:lang w:bidi="fa-IR"/>
+        </w:rPr>
+        <w:t>روش‌های</w:t>
+      </w:r>
+      <w:r>
+        <w:rPr>
+          <w:rFonts w:cs="B Nazanin" w:hint="cs"/>
+          <w:rtl/>
+          <w:lang w:bidi="fa-IR"/>
+        </w:rPr>
+        <w:t xml:space="preserve"> عددی دیگر، روش حرکت بر روی فضای کار برای </w:t>
+      </w:r>
+      <w:r>
+        <w:rPr>
+          <w:rFonts w:cs="B Nazanin" w:hint="cs"/>
+          <w:rtl/>
+          <w:lang w:bidi="fa-IR"/>
+        </w:rPr>
+        <w:t>پیداکردن</w:t>
+      </w:r>
+      <w:r>
+        <w:rPr>
+          <w:rFonts w:cs="B Nazanin" w:hint="cs"/>
+          <w:rtl/>
+          <w:lang w:bidi="fa-IR"/>
+        </w:rPr>
+        <w:t xml:space="preserve"> نقاط تقریبی فضای کار استفاده شده است.</w:t>
       </w:r>
     </w:p>
     <w:p>
@@ -12430,8 +12165,6 @@
         <w:jc w:val="both"/>
         <w:rPr>
           <w:rFonts w:cs="B Nazanin"/>
-          <w:b/>
-          <w:bCs/>
           <w:rtl/>
           <w:lang w:bidi="fa-IR"/>
         </w:rPr>
@@ -12439,21 +12172,346 @@
       <w:r>
         <w:rPr>
           <w:rFonts w:cs="B Nazanin" w:hint="cs"/>
-          <w:b/>
-          <w:bCs/>
-          <w:rtl/>
-          <w:lang w:bidi="fa-IR"/>
-        </w:rPr>
-        <w:t xml:space="preserve">ترجکتوری </w:t>
+          <w:rtl/>
+          <w:lang w:bidi="fa-IR"/>
+        </w:rPr>
+        <w:t xml:space="preserve">در این روش، از مختصات کروی برای جستجوی نقاط اولیه استفاده شده است. </w:t>
+      </w:r>
+      <w:r>
+        <w:rPr>
+          <w:rFonts w:cs="B Nazanin" w:hint="cs"/>
+          <w:rtl/>
+          <w:lang w:bidi="fa-IR"/>
+        </w:rPr>
+        <w:t>باهدف</w:t>
+      </w:r>
+      <w:r>
+        <w:rPr>
+          <w:rFonts w:cs="B Nazanin" w:hint="cs"/>
+          <w:rtl/>
+          <w:lang w:bidi="fa-IR"/>
+        </w:rPr>
+        <w:t xml:space="preserve"> </w:t>
+      </w:r>
+      <w:r>
+        <w:rPr>
+          <w:rFonts w:cs="B Nazanin" w:hint="cs"/>
+          <w:rtl/>
+          <w:lang w:bidi="fa-IR"/>
+        </w:rPr>
+        <w:t>پیداکردن</w:t>
+      </w:r>
+      <w:r>
+        <w:rPr>
+          <w:rFonts w:cs="B Nazanin" w:hint="cs"/>
+          <w:rtl/>
+          <w:lang w:bidi="fa-IR"/>
+        </w:rPr>
+        <w:t xml:space="preserve"> </w:t>
+      </w:r>
+      <w:r>
+        <w:rPr>
+          <w:rFonts w:cs="B Nazanin" w:hint="cs"/>
+          <w:rtl/>
+          <w:lang w:bidi="fa-IR"/>
+        </w:rPr>
+        <w:t>نقطه‌ای</w:t>
+      </w:r>
+      <w:r>
+        <w:rPr>
+          <w:rFonts w:cs="B Nazanin" w:hint="cs"/>
+          <w:rtl/>
+          <w:lang w:bidi="fa-IR"/>
+        </w:rPr>
+        <w:t xml:space="preserve"> بر روی فضای کار، مقدار اپسیلون </w:t>
+      </w:r>
+      <w:r>
+        <w:rPr>
+          <w:rFonts w:cs="B Nazanin" w:hint="cs"/>
+          <w:rtl/>
+          <w:lang w:bidi="fa-IR"/>
+        </w:rPr>
+        <w:t>به‌عنوان</w:t>
+      </w:r>
+      <w:r>
+        <w:rPr>
+          <w:rFonts w:cs="B Nazanin" w:hint="cs"/>
+          <w:rtl/>
+          <w:lang w:bidi="fa-IR"/>
+        </w:rPr>
+        <w:t xml:space="preserve"> </w:t>
+      </w:r>
+      <w:r>
+        <w:rPr>
+          <w:rFonts w:cs="B Nazanin" w:hint="cs"/>
+          <w:rtl/>
+          <w:lang w:bidi="fa-IR"/>
+        </w:rPr>
+        <w:t>بازة</w:t>
+      </w:r>
+      <w:r>
+        <w:rPr>
+          <w:rFonts w:cs="B Nazanin" w:hint="cs"/>
+          <w:rtl/>
+          <w:lang w:bidi="fa-IR"/>
+        </w:rPr>
+        <w:t xml:space="preserve"> خطا در نظر گرفته </w:t>
+      </w:r>
+      <w:r>
+        <w:rPr>
+          <w:rFonts w:cs="B Nazanin" w:hint="cs"/>
+          <w:rtl/>
+          <w:lang w:bidi="fa-IR"/>
+        </w:rPr>
+        <w:t>می‌شود</w:t>
+      </w:r>
+      <w:r>
+        <w:rPr>
+          <w:rFonts w:cs="B Nazanin" w:hint="cs"/>
+          <w:rtl/>
+          <w:lang w:bidi="fa-IR"/>
+        </w:rPr>
+        <w:t xml:space="preserve">. </w:t>
+      </w:r>
+      <w:r>
+        <w:rPr>
+          <w:rFonts w:cs="B Nazanin" w:hint="cs"/>
+          <w:rtl/>
+          <w:lang w:bidi="fa-IR"/>
+        </w:rPr>
+        <w:t>نقطة</w:t>
+      </w:r>
+      <w:r>
+        <w:rPr>
+          <w:rFonts w:cs="B Nazanin" w:hint="cs"/>
+          <w:rtl/>
+          <w:lang w:bidi="fa-IR"/>
+        </w:rPr>
+        <w:t xml:space="preserve"> </w:t>
+      </w:r>
+      <w:r>
+        <w:rPr>
+          <w:rFonts w:cs="B Nazanin" w:hint="cs"/>
+          <w:rtl/>
+          <w:lang w:bidi="fa-IR"/>
+        </w:rPr>
+        <w:t>موردنظر</w:t>
+      </w:r>
+      <w:r>
+        <w:rPr>
+          <w:rFonts w:cs="B Nazanin" w:hint="cs"/>
+          <w:rtl/>
+          <w:lang w:bidi="fa-IR"/>
+        </w:rPr>
+        <w:t xml:space="preserve"> در </w:t>
+      </w:r>
+      <w:r>
+        <w:rPr>
+          <w:rFonts w:cs="B Nazanin" w:hint="cs"/>
+          <w:rtl/>
+          <w:lang w:bidi="fa-IR"/>
+        </w:rPr>
+        <w:t>معادلة</w:t>
+      </w:r>
+      <w:r>
+        <w:rPr>
+          <w:rFonts w:cs="B Nazanin" w:hint="cs"/>
+          <w:rtl/>
+          <w:lang w:bidi="fa-IR"/>
+        </w:rPr>
+        <w:t xml:space="preserve"> سینماتیک زیر قرار </w:t>
+      </w:r>
+      <w:r>
+        <w:rPr>
+          <w:rFonts w:cs="B Nazanin" w:hint="cs"/>
+          <w:rtl/>
+          <w:lang w:bidi="fa-IR"/>
+        </w:rPr>
+        <w:t>می‌گیرد</w:t>
+      </w:r>
+      <w:r>
+        <w:rPr>
+          <w:rFonts w:cs="B Nazanin" w:hint="cs"/>
+          <w:rtl/>
+          <w:lang w:bidi="fa-IR"/>
+        </w:rPr>
+        <w:t xml:space="preserve">. </w:t>
+      </w:r>
+      <w:r>
+        <w:rPr>
+          <w:rFonts w:cs="B Nazanin" w:hint="cs"/>
+          <w:rtl/>
+          <w:lang w:bidi="fa-IR"/>
+        </w:rPr>
+        <w:t xml:space="preserve">مقدار تابع اگر برابر </w:t>
+      </w:r>
+      <w:r>
+        <w:rPr>
+          <w:rFonts w:cs="B Nazanin" w:hint="cs"/>
+          <w:rtl/>
+          <w:lang w:bidi="fa-IR"/>
+        </w:rPr>
+        <w:t>صفر</w:t>
+      </w:r>
+      <w:r>
+        <w:rPr>
+          <w:rFonts w:cs="B Nazanin" w:hint="cs"/>
+          <w:rtl/>
+          <w:lang w:bidi="fa-IR"/>
+        </w:rPr>
+        <w:t xml:space="preserve"> باشد، به این معناست که این نقطه </w:t>
+      </w:r>
+      <w:r>
+        <w:rPr>
+          <w:rFonts w:cs="B Nazanin" w:hint="cs"/>
+          <w:rtl/>
+          <w:lang w:bidi="fa-IR"/>
+        </w:rPr>
+        <w:t>دقیقاً</w:t>
+      </w:r>
+      <w:r>
+        <w:rPr>
+          <w:rFonts w:cs="B Nazanin" w:hint="cs"/>
+          <w:rtl/>
+          <w:lang w:bidi="fa-IR"/>
+        </w:rPr>
+        <w:t xml:space="preserve"> بر روی مرز فضای کاری </w:t>
+      </w:r>
+      <w:r>
+        <w:rPr>
+          <w:rFonts w:cs="B Nazanin" w:hint="cs"/>
+          <w:rtl/>
+          <w:lang w:bidi="fa-IR"/>
+        </w:rPr>
+        <w:t>است</w:t>
+      </w:r>
+      <w:r>
+        <w:rPr>
+          <w:rFonts w:cs="B Nazanin" w:hint="cs"/>
+          <w:rtl/>
+          <w:lang w:bidi="fa-IR"/>
+        </w:rPr>
+        <w:t xml:space="preserve">. </w:t>
+      </w:r>
+      <w:r>
+        <w:rPr>
+          <w:rFonts w:cs="B Nazanin" w:hint="cs"/>
+          <w:rtl/>
+          <w:lang w:bidi="fa-IR"/>
+        </w:rPr>
+        <w:t>درصورتی‌که</w:t>
+      </w:r>
+      <w:r>
+        <w:rPr>
+          <w:rFonts w:cs="B Nazanin" w:hint="cs"/>
+          <w:rtl/>
+          <w:lang w:bidi="fa-IR"/>
+        </w:rPr>
+        <w:t xml:space="preserve"> مقدار تابع مثبت باشد، بدین معنا </w:t>
+      </w:r>
+      <w:r>
+        <w:rPr>
+          <w:rFonts w:cs="B Nazanin" w:hint="cs"/>
+          <w:rtl/>
+          <w:lang w:bidi="fa-IR"/>
+        </w:rPr>
+        <w:t>است</w:t>
+      </w:r>
+      <w:r>
+        <w:rPr>
+          <w:rFonts w:cs="B Nazanin" w:hint="cs"/>
+          <w:rtl/>
+          <w:lang w:bidi="fa-IR"/>
+        </w:rPr>
+        <w:t xml:space="preserve"> که این </w:t>
+      </w:r>
+      <w:r>
+        <w:rPr>
+          <w:rFonts w:cs="B Nazanin" w:hint="cs"/>
+          <w:rtl/>
+          <w:lang w:bidi="fa-IR"/>
+        </w:rPr>
+        <w:t>نقطه</w:t>
+      </w:r>
+      <w:r>
+        <w:rPr>
+          <w:rFonts w:cs="B Nazanin" w:hint="cs"/>
+          <w:rtl/>
+          <w:lang w:bidi="fa-IR"/>
+        </w:rPr>
+        <w:t xml:space="preserve"> داخل فضای کاری </w:t>
+      </w:r>
+      <w:r>
+        <w:rPr>
+          <w:rFonts w:cs="B Nazanin" w:hint="cs"/>
+          <w:rtl/>
+          <w:lang w:bidi="fa-IR"/>
+        </w:rPr>
+        <w:t>است</w:t>
+      </w:r>
+      <w:r>
+        <w:rPr>
+          <w:rFonts w:cs="B Nazanin" w:hint="cs"/>
+          <w:rtl/>
+          <w:lang w:bidi="fa-IR"/>
+        </w:rPr>
+        <w:t xml:space="preserve"> و اگر مقدار تابع منفی باشد بدین معنا </w:t>
+      </w:r>
+      <w:r>
+        <w:rPr>
+          <w:rFonts w:cs="B Nazanin" w:hint="cs"/>
+          <w:rtl/>
+          <w:lang w:bidi="fa-IR"/>
+        </w:rPr>
+        <w:t>است</w:t>
+      </w:r>
+      <w:r>
+        <w:rPr>
+          <w:rFonts w:cs="B Nazanin" w:hint="cs"/>
+          <w:rtl/>
+          <w:lang w:bidi="fa-IR"/>
+        </w:rPr>
+        <w:t xml:space="preserve"> که خارج از فضای کاری </w:t>
+      </w:r>
+      <w:r>
+        <w:rPr>
+          <w:rFonts w:cs="B Nazanin" w:hint="cs"/>
+          <w:rtl/>
+          <w:lang w:bidi="fa-IR"/>
+        </w:rPr>
+        <w:t>است</w:t>
+      </w:r>
+      <w:r>
+        <w:rPr>
+          <w:rFonts w:cs="B Nazanin" w:hint="cs"/>
+          <w:rtl/>
+          <w:lang w:bidi="fa-IR"/>
+        </w:rPr>
+        <w:t>.</w:t>
       </w:r>
       <w:r>
         <w:rPr>
           <w:rFonts w:cs="B Nazanin" w:hint="eastAsia"/>
-          <w:b/>
-          <w:bCs/>
-          <w:lang w:bidi="fa-IR"/>
-        </w:rPr>
-        <w:t>LSPB</w:t>
+          <w:lang w:bidi="fa-IR"/>
+        </w:rPr>
+        <w:t xml:space="preserve"> </w:t>
+      </w:r>
+      <w:r>
+        <w:rPr>
+          <w:rFonts w:cs="B Nazanin" w:hint="cs"/>
+          <w:rtl/>
+          <w:lang w:bidi="fa-IR"/>
+        </w:rPr>
+        <w:t xml:space="preserve"> </w:t>
+      </w:r>
+      <w:r>
+        <w:rPr>
+          <w:rFonts w:cs="B Nazanin" w:hint="cs"/>
+          <w:color w:val="FF0000"/>
+          <w:rtl/>
+          <w:lang w:bidi="fa-IR"/>
+        </w:rPr>
+        <w:t>(تابع استفاده شده در مقاله)</w:t>
       </w:r>
     </w:p>
     <w:p>
@@ -12472,71 +12530,39 @@
           <w:rtl/>
           <w:lang w:bidi="fa-IR"/>
         </w:rPr>
-        <w:t xml:space="preserve">این ترجکتوری ترکیبی از </w:t>
-      </w:r>
-      <w:r>
-        <w:rPr>
-          <w:rFonts w:cs="B Nazanin" w:hint="cs"/>
-          <w:rtl/>
-          <w:lang w:bidi="fa-IR"/>
-        </w:rPr>
-        <w:t>ترجکتوری‌های</w:t>
-      </w:r>
-      <w:r>
-        <w:rPr>
-          <w:rFonts w:cs="B Nazanin" w:hint="cs"/>
-          <w:rtl/>
-          <w:lang w:bidi="fa-IR"/>
-        </w:rPr>
-        <w:t xml:space="preserve"> سهموی و خطی </w:t>
-      </w:r>
-      <w:r>
-        <w:rPr>
-          <w:rFonts w:cs="B Nazanin" w:hint="cs"/>
-          <w:rtl/>
-          <w:lang w:bidi="fa-IR"/>
-        </w:rPr>
-        <w:t>است</w:t>
-      </w:r>
-      <w:r>
-        <w:rPr>
-          <w:rFonts w:cs="B Nazanin" w:hint="cs"/>
-          <w:rtl/>
-          <w:lang w:bidi="fa-IR"/>
-        </w:rPr>
-        <w:t xml:space="preserve"> که نمودار سرعت آن </w:t>
-      </w:r>
-      <w:r>
-        <w:rPr>
-          <w:rFonts w:cs="B Nazanin" w:hint="cs"/>
-          <w:rtl/>
-          <w:lang w:bidi="fa-IR"/>
-        </w:rPr>
-        <w:t>ذوزنقه‌ای</w:t>
-      </w:r>
-      <w:r>
-        <w:rPr>
-          <w:rFonts w:cs="B Nazanin" w:hint="cs"/>
-          <w:rtl/>
-          <w:lang w:bidi="fa-IR"/>
-        </w:rPr>
-        <w:t xml:space="preserve"> </w:t>
-      </w:r>
-      <w:r>
-        <w:rPr>
-          <w:rFonts w:cs="B Nazanin" w:hint="cs"/>
-          <w:rtl/>
-          <w:lang w:bidi="fa-IR"/>
-        </w:rPr>
-        <w:t>است</w:t>
-      </w:r>
-      <w:r>
-        <w:rPr>
-          <w:rFonts w:cs="B Nazanin" w:hint="cs"/>
-          <w:rtl/>
-          <w:lang w:bidi="fa-IR"/>
-        </w:rPr>
-        <w:t xml:space="preserve"> و هنگامی استفاده </w:t>
+        <w:t xml:space="preserve">هنگامی که </w:t>
+      </w:r>
+      <w:r>
+        <w:rPr>
+          <w:rFonts w:cs="B Nazanin" w:hint="cs"/>
+          <w:rtl/>
+          <w:lang w:bidi="fa-IR"/>
+        </w:rPr>
+        <w:t>نقطه‌ای</w:t>
+      </w:r>
+      <w:r>
+        <w:rPr>
+          <w:rFonts w:cs="B Nazanin" w:hint="cs"/>
+          <w:rtl/>
+          <w:lang w:bidi="fa-IR"/>
+        </w:rPr>
+        <w:t xml:space="preserve"> پیدا شود که مقدار تابع آن کمتر از مثبت منفی نصف خطای اپسیلون باشد، این نقطه </w:t>
+      </w:r>
+      <w:r>
+        <w:rPr>
+          <w:rFonts w:cs="B Nazanin" w:hint="cs"/>
+          <w:rtl/>
+          <w:lang w:bidi="fa-IR"/>
+        </w:rPr>
+        <w:t>به‌عنوان</w:t>
+      </w:r>
+      <w:r>
+        <w:rPr>
+          <w:rFonts w:cs="B Nazanin" w:hint="cs"/>
+          <w:rtl/>
+          <w:lang w:bidi="fa-IR"/>
+        </w:rPr>
+        <w:t xml:space="preserve"> مرز فضای کار در نظر گرفته </w:t>
       </w:r>
       <w:r>
         <w:rPr>
@@ -12552,71 +12578,95 @@
           <w:rtl/>
           <w:lang w:bidi="fa-IR"/>
         </w:rPr>
-        <w:t xml:space="preserve"> که لازم است ربات یک سرعت ثابتی را در طول مسیر داشته باشد. بخش اول ترجکتوری یک سهمی با سرعت افزایشی و شتاب ثابت مثبت است. بخش دوم، یک ترجکتوری خطی با سرعت ثابت </w:t>
-      </w:r>
-      <w:r>
-        <w:rPr>
-          <w:rFonts w:cs="B Nazanin" w:hint="cs"/>
-          <w:rtl/>
-          <w:lang w:bidi="fa-IR"/>
-        </w:rPr>
-        <w:t>است</w:t>
-      </w:r>
-      <w:r>
-        <w:rPr>
-          <w:rFonts w:cs="B Nazanin" w:hint="cs"/>
-          <w:rtl/>
-          <w:lang w:bidi="fa-IR"/>
-        </w:rPr>
-        <w:t xml:space="preserve"> و </w:t>
-      </w:r>
-      <w:r>
-        <w:rPr>
-          <w:rFonts w:cs="B Nazanin" w:hint="cs"/>
-          <w:rtl/>
-          <w:lang w:bidi="fa-IR"/>
-        </w:rPr>
-        <w:t>نهایتاً</w:t>
-      </w:r>
-      <w:r>
-        <w:rPr>
-          <w:rFonts w:cs="B Nazanin" w:hint="cs"/>
-          <w:rtl/>
-          <w:lang w:bidi="fa-IR"/>
-        </w:rPr>
-        <w:t xml:space="preserve"> در بخش سوم، یک ترجکتوری خطی با شتاب منفی و </w:t>
-      </w:r>
-      <w:r>
-        <w:rPr>
-          <w:rFonts w:cs="B Nazanin" w:hint="cs"/>
-          <w:rtl/>
-          <w:lang w:bidi="fa-IR"/>
-        </w:rPr>
-        <w:t>سرعت‌کاهشی</w:t>
-      </w:r>
-      <w:r>
-        <w:rPr>
-          <w:rFonts w:cs="B Nazanin" w:hint="cs"/>
-          <w:rtl/>
-          <w:lang w:bidi="fa-IR"/>
-        </w:rPr>
-        <w:t xml:space="preserve"> </w:t>
-      </w:r>
-      <w:r>
-        <w:rPr>
-          <w:rFonts w:cs="B Nazanin" w:hint="cs"/>
-          <w:rtl/>
-          <w:lang w:bidi="fa-IR"/>
-        </w:rPr>
-        <w:t>است</w:t>
-      </w:r>
-      <w:r>
-        <w:rPr>
-          <w:rFonts w:cs="B Nazanin" w:hint="cs"/>
+        <w:t xml:space="preserve"> سپس الگوریتم با تغییر در زوایای مختصات کروی به جستجوی نقاط بعدی </w:t>
+      </w:r>
+      <w:r>
+        <w:rPr>
+          <w:rFonts w:cs="B Nazanin" w:hint="cs"/>
+          <w:rtl/>
+          <w:lang w:bidi="fa-IR"/>
+        </w:rPr>
+        <w:t>می‌پردازد</w:t>
+      </w:r>
+      <w:r>
+        <w:rPr>
+          <w:rFonts w:cs="B Nazanin"/>
           <w:rtl/>
           <w:lang w:bidi="fa-IR"/>
         </w:rPr>
         <w:t>.</w:t>
+      </w:r>
+      <w:r>
+        <w:rPr>
+          <w:rFonts w:cs="B Nazanin" w:hint="cs"/>
+          <w:rtl/>
+          <w:lang w:bidi="fa-IR"/>
+        </w:rPr>
+        <w:t xml:space="preserve"> در صورت خارج یا داخل بودن نقطه نسبت به فضای کاری، شعاع این </w:t>
+      </w:r>
+      <w:r>
+        <w:rPr>
+          <w:rFonts w:cs="B Nazanin" w:hint="cs"/>
+          <w:rtl/>
+          <w:lang w:bidi="fa-IR"/>
+        </w:rPr>
+        <w:t>نقطه</w:t>
+      </w:r>
+      <w:r>
+        <w:rPr>
+          <w:rFonts w:cs="B Nazanin" w:hint="cs"/>
+          <w:rtl/>
+          <w:lang w:bidi="fa-IR"/>
+        </w:rPr>
+        <w:t xml:space="preserve"> در مختصات کروی افزایش یا کاهش </w:t>
+      </w:r>
+      <w:r>
+        <w:rPr>
+          <w:rFonts w:cs="B Nazanin" w:hint="cs"/>
+          <w:rtl/>
+          <w:lang w:bidi="fa-IR"/>
+        </w:rPr>
+        <w:t>می‌یابد</w:t>
+      </w:r>
+      <w:r>
+        <w:rPr>
+          <w:rFonts w:cs="B Nazanin" w:hint="cs"/>
+          <w:rtl/>
+          <w:lang w:bidi="fa-IR"/>
+        </w:rPr>
+        <w:t xml:space="preserve"> تا مقدار تابع ارضا شود. برای اطلاعات بیشتر </w:t>
+      </w:r>
+      <w:r>
+        <w:rPr>
+          <w:rFonts w:cs="B Nazanin" w:hint="cs"/>
+          <w:rtl/>
+          <w:lang w:bidi="fa-IR"/>
+        </w:rPr>
+        <w:t>دررابطه‌با</w:t>
+      </w:r>
+      <w:r>
+        <w:rPr>
+          <w:rFonts w:cs="B Nazanin" w:hint="cs"/>
+          <w:rtl/>
+          <w:lang w:bidi="fa-IR"/>
+        </w:rPr>
+        <w:t xml:space="preserve"> این الگوریتم به </w:t>
+      </w:r>
+      <w:r>
+        <w:rPr>
+          <w:rFonts w:cs="B Nazanin" w:hint="cs"/>
+          <w:rtl/>
+          <w:lang w:bidi="fa-IR"/>
+        </w:rPr>
+        <w:t>مقالة</w:t>
+      </w:r>
+      <w:r>
+        <w:rPr>
+          <w:rFonts w:cs="B Nazanin" w:hint="cs"/>
+          <w:rtl/>
+          <w:lang w:bidi="fa-IR"/>
+        </w:rPr>
+        <w:t xml:space="preserve"> مربوطه مراجعه کنید.</w:t>
       </w:r>
     </w:p>
     <w:p>
@@ -12625,26 +12675,20 @@
         <w:jc w:val="both"/>
         <w:rPr>
           <w:rFonts w:cs="B Nazanin"/>
-          <w:rtl/>
+          <w:b/>
+          <w:bCs/>
           <w:lang w:bidi="fa-IR"/>
         </w:rPr>
       </w:pPr>
       <w:r>
         <w:rPr>
           <w:rFonts w:cs="B Nazanin" w:hint="cs"/>
-          <w:rtl/>
-          <w:lang w:bidi="fa-IR"/>
-        </w:rPr>
-        <w:t xml:space="preserve"> </w:t>
-      </w:r>
-      <w:r>
-        <w:rPr>
-          <w:rFonts w:cs="B Nazanin" w:hint="cs"/>
-          <w:color w:val="FF0000"/>
-          <w:rtl/>
-          <w:lang w:bidi="fa-IR"/>
-        </w:rPr>
-        <w:t>(یک شکل مثال از نمودار)</w:t>
+          <w:b/>
+          <w:bCs/>
+          <w:rtl/>
+          <w:lang w:bidi="fa-IR"/>
+        </w:rPr>
+        <w:t>شبه کد جستجوی فضای کار</w:t>
       </w:r>
     </w:p>
     <w:p>
@@ -12653,9 +12697,63 @@
         <w:jc w:val="both"/>
         <w:rPr>
           <w:rFonts w:cs="B Nazanin"/>
+          <w:color w:val="FF0000"/>
+          <w:lang w:bidi="fa-IR"/>
+        </w:rPr>
+      </w:pPr>
+      <w:r>
+        <w:rPr>
+          <w:rFonts w:cs="B Nazanin" w:hint="cs"/>
+          <w:color w:val="FF0000"/>
+          <w:rtl/>
+          <w:lang w:bidi="fa-IR"/>
+        </w:rPr>
+        <w:t>(</w:t>
+      </w:r>
+      <w:r>
+        <w:rPr>
+          <w:rFonts w:cs="B Nazanin" w:hint="eastAsia"/>
+          <w:color w:val="FF0000"/>
+          <w:lang w:bidi="fa-IR"/>
+        </w:rPr>
+        <w:t>psudo code</w:t>
+      </w:r>
+      <w:r>
+        <w:rPr>
+          <w:rFonts w:cs="B Nazanin" w:hint="cs"/>
+          <w:color w:val="FF0000"/>
+          <w:rtl/>
+          <w:lang w:bidi="fa-IR"/>
+        </w:rPr>
+        <w:t xml:space="preserve"> </w:t>
+      </w:r>
+      <w:r>
+        <w:rPr>
+          <w:rFonts w:cs="B Nazanin" w:hint="eastAsia"/>
+          <w:color w:val="FF0000"/>
+          <w:lang w:bidi="fa-IR"/>
+        </w:rPr>
+        <w:t>workspace</w:t>
+      </w:r>
+      <w:r>
+        <w:rPr>
+          <w:rFonts w:cs="B Nazanin"/>
+          <w:color w:val="FF0000"/>
+          <w:rtl/>
+          <w:lang w:bidi="fa-IR"/>
+        </w:rPr>
+        <w:t>)</w:t>
+      </w:r>
+    </w:p>
+    <w:p>
+      <w:pPr>
+        <w:bidi/>
+        <w:rPr>
+          <w:rFonts w:cs="B Nazanin"/>
           <w:b/>
           <w:bCs/>
-          <w:rtl/>
+          <w:sz w:val="32"/>
+          <w:szCs w:val="32"/>
           <w:lang w:bidi="fa-IR"/>
         </w:rPr>
       </w:pPr>
@@ -12664,30 +12762,78 @@
           <w:rFonts w:cs="B Nazanin" w:hint="cs"/>
           <w:b/>
           <w:bCs/>
-          <w:rtl/>
-          <w:lang w:bidi="fa-IR"/>
-        </w:rPr>
-        <w:t>ترجکتوری‌های</w:t>
+          <w:sz w:val="32"/>
+          <w:szCs w:val="32"/>
+          <w:rtl/>
+          <w:lang w:bidi="fa-IR"/>
+        </w:rPr>
+        <w:t xml:space="preserve">الگوریتم </w:t>
       </w:r>
       <w:r>
         <w:rPr>
           <w:rFonts w:cs="B Nazanin" w:hint="cs"/>
           <w:b/>
           <w:bCs/>
-          <w:rtl/>
-          <w:lang w:bidi="fa-IR"/>
-        </w:rPr>
-        <w:t xml:space="preserve"> </w:t>
+          <w:sz w:val="32"/>
+          <w:szCs w:val="32"/>
+          <w:rtl/>
+          <w:lang w:bidi="fa-IR"/>
+        </w:rPr>
+        <w:t>برنامه‌ریزی</w:t>
       </w:r>
       <w:r>
         <w:rPr>
           <w:rFonts w:cs="B Nazanin" w:hint="cs"/>
           <w:b/>
           <w:bCs/>
-          <w:rtl/>
-          <w:lang w:bidi="fa-IR"/>
-        </w:rPr>
-        <w:t>منتخب</w:t>
+          <w:sz w:val="32"/>
+          <w:szCs w:val="32"/>
+          <w:rtl/>
+          <w:lang w:bidi="fa-IR"/>
+        </w:rPr>
+        <w:t xml:space="preserve"> مسیر</w:t>
+      </w:r>
+    </w:p>
+    <w:p>
+      <w:pPr>
+        <w:bidi/>
+        <w:rPr>
+          <w:rFonts w:cs="B Nazanin"/>
+          <w:b/>
+          <w:bCs/>
+          <w:rtl/>
+          <w:lang w:bidi="fa-IR"/>
+        </w:rPr>
+      </w:pPr>
+      <w:r>
+        <w:rPr>
+          <w:rFonts w:cs="B Nazanin" w:hint="cs"/>
+          <w:b/>
+          <w:bCs/>
+          <w:rtl/>
+          <w:lang w:bidi="fa-IR"/>
+        </w:rPr>
+        <w:t xml:space="preserve">تعریف </w:t>
+      </w:r>
+      <w:r>
+        <w:rPr>
+          <w:rFonts w:cs="B Nazanin" w:hint="cs"/>
+          <w:b/>
+          <w:bCs/>
+          <w:rtl/>
+          <w:lang w:bidi="fa-IR"/>
+        </w:rPr>
+        <w:t>برنامه‌ریزی</w:t>
+      </w:r>
+      <w:r>
+        <w:rPr>
+          <w:rFonts w:cs="B Nazanin" w:hint="cs"/>
+          <w:b/>
+          <w:bCs/>
+          <w:rtl/>
+          <w:lang w:bidi="fa-IR"/>
+        </w:rPr>
+        <w:t xml:space="preserve"> مسیر</w:t>
       </w:r>
     </w:p>
     <w:p>
@@ -12706,103 +12852,80 @@
           <w:rtl/>
           <w:lang w:bidi="fa-IR"/>
         </w:rPr>
-        <w:t xml:space="preserve">در </w:t>
-      </w:r>
-      <w:r>
-        <w:rPr>
-          <w:rFonts w:cs="B Nazanin" w:hint="cs"/>
-          <w:rtl/>
-          <w:lang w:bidi="fa-IR"/>
-        </w:rPr>
-        <w:t>شبیه‌سازی</w:t>
-      </w:r>
-      <w:r>
-        <w:rPr>
-          <w:rFonts w:cs="B Nazanin" w:hint="cs"/>
-          <w:rtl/>
-          <w:lang w:bidi="fa-IR"/>
-        </w:rPr>
-        <w:t xml:space="preserve"> دینامیکی ربات که در جلوتر اشاره شده است، نیاز به تعریف </w:t>
-      </w:r>
-      <w:r>
-        <w:rPr>
-          <w:rFonts w:cs="B Nazanin" w:hint="cs"/>
-          <w:rtl/>
-          <w:lang w:bidi="fa-IR"/>
-        </w:rPr>
-        <w:t>ترجکتوری‌هایی</w:t>
-      </w:r>
-      <w:r>
-        <w:rPr>
-          <w:rFonts w:cs="B Nazanin" w:hint="cs"/>
-          <w:rtl/>
-          <w:lang w:bidi="fa-IR"/>
-        </w:rPr>
-        <w:t xml:space="preserve"> </w:t>
-      </w:r>
-      <w:r>
-        <w:rPr>
-          <w:rFonts w:cs="B Nazanin" w:hint="cs"/>
-          <w:rtl/>
-          <w:lang w:bidi="fa-IR"/>
-        </w:rPr>
-        <w:t>است</w:t>
-      </w:r>
-      <w:r>
-        <w:rPr>
-          <w:rFonts w:cs="B Nazanin" w:hint="cs"/>
-          <w:rtl/>
-          <w:lang w:bidi="fa-IR"/>
-        </w:rPr>
-        <w:t xml:space="preserve"> که ربات را در </w:t>
-      </w:r>
-      <w:r>
-        <w:rPr>
-          <w:rFonts w:cs="B Nazanin" w:hint="cs"/>
-          <w:rtl/>
-          <w:lang w:bidi="fa-IR"/>
-        </w:rPr>
-        <w:t>سخت‌ترین</w:t>
-      </w:r>
-      <w:r>
-        <w:rPr>
-          <w:rFonts w:cs="B Nazanin" w:hint="cs"/>
-          <w:rtl/>
-          <w:lang w:bidi="fa-IR"/>
-        </w:rPr>
-        <w:t xml:space="preserve"> شرایط ممکن و </w:t>
-      </w:r>
-      <w:r>
-        <w:rPr>
-          <w:rFonts w:cs="B Nazanin" w:hint="cs"/>
-          <w:rtl/>
-          <w:lang w:bidi="fa-IR"/>
-        </w:rPr>
-        <w:t>درعین‌حال</w:t>
-      </w:r>
-      <w:r>
-        <w:rPr>
-          <w:rFonts w:cs="B Nazanin" w:hint="cs"/>
-          <w:rtl/>
-          <w:lang w:bidi="fa-IR"/>
-        </w:rPr>
-        <w:t xml:space="preserve"> معقول مورد آزمایش و </w:t>
-      </w:r>
-      <w:r>
-        <w:rPr>
-          <w:rFonts w:cs="B Nazanin" w:hint="cs"/>
-          <w:rtl/>
-          <w:lang w:bidi="fa-IR"/>
-        </w:rPr>
-        <w:t>شبیه‌سازی</w:t>
-      </w:r>
-      <w:r>
-        <w:rPr>
-          <w:rFonts w:cs="B Nazanin" w:hint="cs"/>
-          <w:rtl/>
-          <w:lang w:bidi="fa-IR"/>
-        </w:rPr>
-        <w:t xml:space="preserve"> قرار داده شود. در این پروژه، دو نوع ترجکتوری مورد بررسی قرار گرفته </w:t>
+        <w:lastRenderedPageBreak/>
+        <w:t>مسئله</w:t>
+      </w:r>
+      <w:r>
+        <w:rPr>
+          <w:rFonts w:cs="B Nazanin" w:hint="cs"/>
+          <w:rtl/>
+          <w:lang w:bidi="fa-IR"/>
+        </w:rPr>
+        <w:t xml:space="preserve"> طراحی مسیر عبارت است از یافتن مسیری برای بازوی ربات بین دو پیکربندی ابتدایی و انتهایی بدون اینکه برخوردی با موانع محیط رخ دهد. حل این </w:t>
+      </w:r>
+      <w:r>
+        <w:rPr>
+          <w:rFonts w:cs="B Nazanin" w:hint="cs"/>
+          <w:rtl/>
+          <w:lang w:bidi="fa-IR"/>
+        </w:rPr>
+        <w:t>مسئله</w:t>
+      </w:r>
+      <w:r>
+        <w:rPr>
+          <w:rFonts w:cs="B Nazanin" w:hint="cs"/>
+          <w:rtl/>
+          <w:lang w:bidi="fa-IR"/>
+        </w:rPr>
+        <w:t xml:space="preserve"> در حالت کلی پیچیده است و پیچیدگی آن با افزایش تعداد درجات آزادی </w:t>
+      </w:r>
+      <w:r>
+        <w:rPr>
+          <w:rFonts w:cs="B Nazanin" w:hint="cs"/>
+          <w:rtl/>
+          <w:lang w:bidi="fa-IR"/>
+        </w:rPr>
+        <w:t>به‌صورت</w:t>
+      </w:r>
+      <w:r>
+        <w:rPr>
+          <w:rFonts w:cs="B Nazanin" w:hint="cs"/>
+          <w:rtl/>
+          <w:lang w:bidi="fa-IR"/>
+        </w:rPr>
+        <w:t xml:space="preserve"> نمایی افزایش </w:t>
+      </w:r>
+      <w:r>
+        <w:rPr>
+          <w:rFonts w:cs="B Nazanin" w:hint="cs"/>
+          <w:rtl/>
+          <w:lang w:bidi="fa-IR"/>
+        </w:rPr>
+        <w:t>می‌یابد</w:t>
+      </w:r>
+      <w:r>
+        <w:rPr>
+          <w:rFonts w:cs="B Nazanin" w:hint="cs"/>
+          <w:rtl/>
+          <w:lang w:bidi="fa-IR"/>
+        </w:rPr>
+        <w:t xml:space="preserve">. </w:t>
+      </w:r>
+      <w:r>
+        <w:rPr>
+          <w:rFonts w:cs="B Nazanin" w:hint="cs"/>
+          <w:rtl/>
+          <w:lang w:bidi="fa-IR"/>
+        </w:rPr>
+        <w:t>روش‌های</w:t>
+      </w:r>
+      <w:r>
+        <w:rPr>
+          <w:rFonts w:cs="B Nazanin" w:hint="cs"/>
+          <w:rtl/>
+          <w:lang w:bidi="fa-IR"/>
+        </w:rPr>
+        <w:t xml:space="preserve"> متعددی برای طراحی مسیر ارائه </w:t>
       </w:r>
       <w:r>
         <w:rPr>
@@ -12818,55 +12941,49 @@
           <w:rtl/>
           <w:lang w:bidi="fa-IR"/>
         </w:rPr>
-        <w:t xml:space="preserve">. اولین ترجکتوری، ترجکتوری </w:t>
-      </w:r>
-      <w:r>
-        <w:rPr>
-          <w:rFonts w:cs="B Nazanin" w:hint="cs"/>
-          <w:rtl/>
-          <w:lang w:bidi="fa-IR"/>
-        </w:rPr>
-        <w:t>جابه‌جایی</w:t>
-      </w:r>
-      <w:r>
-        <w:rPr>
-          <w:rFonts w:cs="B Nazanin" w:hint="cs"/>
-          <w:rtl/>
-          <w:lang w:bidi="fa-IR"/>
-        </w:rPr>
-        <w:t xml:space="preserve"> اشیا </w:t>
-      </w:r>
-      <w:r>
-        <w:rPr>
-          <w:rFonts w:cs="B Nazanin" w:hint="cs"/>
-          <w:rtl/>
-          <w:lang w:bidi="fa-IR"/>
-        </w:rPr>
-        <w:t>است</w:t>
-      </w:r>
-      <w:r>
-        <w:rPr>
-          <w:rFonts w:cs="B Nazanin" w:hint="cs"/>
-          <w:rtl/>
-          <w:lang w:bidi="fa-IR"/>
-        </w:rPr>
-        <w:t xml:space="preserve"> و دومین ترجکتوری، حرکات دوار با استفاده از توابع مثلثاتی </w:t>
-      </w:r>
-      <w:r>
-        <w:rPr>
-          <w:rFonts w:cs="B Nazanin" w:hint="cs"/>
-          <w:rtl/>
-          <w:lang w:bidi="fa-IR"/>
-        </w:rPr>
-        <w:t>است</w:t>
-      </w:r>
-      <w:r>
-        <w:rPr>
-          <w:rFonts w:cs="B Nazanin" w:hint="cs"/>
-          <w:rtl/>
-          <w:lang w:bidi="fa-IR"/>
-        </w:rPr>
-        <w:t>.</w:t>
+        <w:t xml:space="preserve"> نظیر میدان پتانسیل مصنوعی و نقشه راه احتمالی.</w:t>
+      </w:r>
+    </w:p>
+    <w:p>
+      <w:pPr>
+        <w:bidi/>
+        <w:rPr>
+          <w:rFonts w:cs="B Nazanin"/>
+          <w:b/>
+          <w:bCs/>
+          <w:rtl/>
+          <w:lang w:bidi="fa-IR"/>
+        </w:rPr>
+      </w:pPr>
+      <w:r>
+        <w:rPr>
+          <w:rFonts w:cs="B Nazanin" w:hint="cs"/>
+          <w:b/>
+          <w:bCs/>
+          <w:rtl/>
+          <w:lang w:bidi="fa-IR"/>
+        </w:rPr>
+        <w:t xml:space="preserve">تعریف </w:t>
+      </w:r>
+      <w:r>
+        <w:rPr>
+          <w:rFonts w:cs="B Nazanin" w:hint="cs"/>
+          <w:b/>
+          <w:bCs/>
+          <w:rtl/>
+          <w:lang w:bidi="fa-IR"/>
+        </w:rPr>
+        <w:t>برنامه‌ریزی</w:t>
+      </w:r>
+      <w:r>
+        <w:rPr>
+          <w:rFonts w:cs="B Nazanin" w:hint="cs"/>
+          <w:b/>
+          <w:bCs/>
+          <w:rtl/>
+          <w:lang w:bidi="fa-IR"/>
+        </w:rPr>
+        <w:t xml:space="preserve"> مسیر زمانی</w:t>
       </w:r>
     </w:p>
     <w:p>
@@ -12885,135 +13002,151 @@
           <w:rtl/>
           <w:lang w:bidi="fa-IR"/>
         </w:rPr>
-        <w:t>ترجکتوری‌های</w:t>
-      </w:r>
-      <w:r>
-        <w:rPr>
-          <w:rFonts w:cs="B Nazanin" w:hint="cs"/>
-          <w:rtl/>
-          <w:lang w:bidi="fa-IR"/>
-        </w:rPr>
-        <w:t xml:space="preserve"> انتخاب شده، در </w:t>
-      </w:r>
-      <w:r>
-        <w:rPr>
-          <w:rFonts w:cs="B Nazanin" w:hint="cs"/>
-          <w:rtl/>
-          <w:lang w:bidi="fa-IR"/>
-        </w:rPr>
-        <w:t>زمان‌ها</w:t>
-      </w:r>
-      <w:r>
-        <w:rPr>
-          <w:rFonts w:cs="B Nazanin" w:hint="cs"/>
-          <w:rtl/>
-          <w:lang w:bidi="fa-IR"/>
-        </w:rPr>
-        <w:t xml:space="preserve"> و مختصات های مختلف مورد آزمایش قرار داده </w:t>
-      </w:r>
-      <w:r>
-        <w:rPr>
-          <w:rFonts w:cs="B Nazanin" w:hint="cs"/>
-          <w:rtl/>
-          <w:lang w:bidi="fa-IR"/>
-        </w:rPr>
-        <w:t>شده‌اند</w:t>
-      </w:r>
-      <w:r>
-        <w:rPr>
-          <w:rFonts w:cs="B Nazanin" w:hint="cs"/>
-          <w:rtl/>
-          <w:lang w:bidi="fa-IR"/>
-        </w:rPr>
-        <w:t xml:space="preserve">. همچنین </w:t>
-      </w:r>
-      <w:r>
-        <w:rPr>
-          <w:rFonts w:cs="B Nazanin" w:hint="cs"/>
-          <w:rtl/>
-          <w:lang w:bidi="fa-IR"/>
-        </w:rPr>
-        <w:t>ترجکتوری‌هایی</w:t>
-      </w:r>
-      <w:r>
-        <w:rPr>
-          <w:rFonts w:cs="B Nazanin" w:hint="cs"/>
-          <w:rtl/>
-          <w:lang w:bidi="fa-IR"/>
-        </w:rPr>
-        <w:t xml:space="preserve"> در مرز فضای کاری ربات انتخاب </w:t>
-      </w:r>
-      <w:r>
-        <w:rPr>
-          <w:rFonts w:cs="B Nazanin" w:hint="cs"/>
-          <w:rtl/>
-          <w:lang w:bidi="fa-IR"/>
-        </w:rPr>
-        <w:t>شده‌اند؛</w:t>
-      </w:r>
-      <w:r>
-        <w:rPr>
-          <w:rFonts w:cs="B Nazanin"/>
-          <w:rtl/>
-          <w:lang w:bidi="fa-IR"/>
-        </w:rPr>
-        <w:t xml:space="preserve"> </w:t>
-      </w:r>
-      <w:r>
-        <w:rPr>
-          <w:rFonts w:cs="B Nazanin" w:hint="cs"/>
-          <w:rtl/>
-          <w:lang w:bidi="fa-IR"/>
-        </w:rPr>
-        <w:t>زیرا</w:t>
-      </w:r>
-      <w:r>
-        <w:rPr>
-          <w:rFonts w:cs="B Nazanin"/>
-          <w:rtl/>
-          <w:lang w:bidi="fa-IR"/>
-        </w:rPr>
-        <w:t xml:space="preserve"> </w:t>
-      </w:r>
-      <w:r>
-        <w:rPr>
-          <w:rFonts w:cs="B Nazanin" w:hint="cs"/>
-          <w:rtl/>
-          <w:lang w:bidi="fa-IR"/>
-        </w:rPr>
-        <w:t>حرکت</w:t>
-      </w:r>
-      <w:r>
-        <w:rPr>
-          <w:rFonts w:cs="B Nazanin"/>
-          <w:rtl/>
-          <w:lang w:bidi="fa-IR"/>
-        </w:rPr>
-        <w:t xml:space="preserve"> </w:t>
-      </w:r>
-      <w:r>
-        <w:rPr>
-          <w:rFonts w:cs="B Nazanin" w:hint="cs"/>
-          <w:rtl/>
-          <w:lang w:bidi="fa-IR"/>
-        </w:rPr>
-        <w:t xml:space="preserve">در این نواحی ربات را زیر فشار بالاتری قرار </w:t>
-      </w:r>
-      <w:r>
-        <w:rPr>
-          <w:rFonts w:cs="B Nazanin" w:hint="cs"/>
-          <w:rtl/>
-          <w:lang w:bidi="fa-IR"/>
-        </w:rPr>
-        <w:t>می‌دهد</w:t>
-      </w:r>
-      <w:r>
-        <w:rPr>
-          <w:rFonts w:cs="B Nazanin" w:hint="cs"/>
-          <w:rtl/>
-          <w:lang w:bidi="fa-IR"/>
-        </w:rPr>
-        <w:t>.</w:t>
+        <w:t>برنامه‌ریزی</w:t>
+      </w:r>
+      <w:r>
+        <w:rPr>
+          <w:rFonts w:cs="B Nazanin" w:hint="cs"/>
+          <w:rtl/>
+          <w:lang w:bidi="fa-IR"/>
+        </w:rPr>
+        <w:t xml:space="preserve"> مسیر زمانی یا </w:t>
+      </w:r>
+      <w:r>
+        <w:rPr>
+          <w:rFonts w:cs="B Nazanin" w:hint="cs"/>
+          <w:color w:val="FF0000"/>
+          <w:rtl/>
+          <w:lang w:bidi="fa-IR"/>
+        </w:rPr>
+        <w:t>ترجکتوری</w:t>
+      </w:r>
+      <w:r>
+        <w:rPr>
+          <w:rFonts w:cs="B Nazanin" w:hint="cs"/>
+          <w:rtl/>
+          <w:lang w:bidi="fa-IR"/>
+        </w:rPr>
+        <w:t xml:space="preserve"> به مسیری گفته </w:t>
+      </w:r>
+      <w:r>
+        <w:rPr>
+          <w:rFonts w:cs="B Nazanin" w:hint="cs"/>
+          <w:rtl/>
+          <w:lang w:bidi="fa-IR"/>
+        </w:rPr>
+        <w:t>می‌شود</w:t>
+      </w:r>
+      <w:r>
+        <w:rPr>
+          <w:rFonts w:cs="B Nazanin" w:hint="cs"/>
+          <w:rtl/>
+          <w:lang w:bidi="fa-IR"/>
+        </w:rPr>
+        <w:t xml:space="preserve"> که </w:t>
+      </w:r>
+      <w:r>
+        <w:rPr>
+          <w:rFonts w:cs="B Nazanin" w:hint="cs"/>
+          <w:rtl/>
+          <w:lang w:bidi="fa-IR"/>
+        </w:rPr>
+        <w:t xml:space="preserve">ربات </w:t>
+      </w:r>
+      <w:r>
+        <w:rPr>
+          <w:rFonts w:cs="B Nazanin" w:hint="cs"/>
+          <w:rtl/>
+          <w:lang w:bidi="fa-IR"/>
+        </w:rPr>
+        <w:t>به‌صورت</w:t>
+      </w:r>
+      <w:r>
+        <w:rPr>
+          <w:rFonts w:cs="B Nazanin" w:hint="cs"/>
+          <w:rtl/>
+          <w:lang w:bidi="fa-IR"/>
+        </w:rPr>
+        <w:t xml:space="preserve"> تابعی از زمان طی </w:t>
+      </w:r>
+      <w:r>
+        <w:rPr>
+          <w:rFonts w:cs="B Nazanin" w:hint="cs"/>
+          <w:rtl/>
+          <w:lang w:bidi="fa-IR"/>
+        </w:rPr>
+        <w:t>می‌کند</w:t>
+      </w:r>
+      <w:r>
+        <w:rPr>
+          <w:rFonts w:cs="B Nazanin" w:hint="cs"/>
+          <w:rtl/>
+          <w:lang w:bidi="fa-IR"/>
+        </w:rPr>
+        <w:t xml:space="preserve">. یکی از </w:t>
+      </w:r>
+      <w:r>
+        <w:rPr>
+          <w:rFonts w:cs="B Nazanin" w:hint="cs"/>
+          <w:rtl/>
+          <w:lang w:bidi="fa-IR"/>
+        </w:rPr>
+        <w:t>معروف‌ترین</w:t>
+      </w:r>
+      <w:r>
+        <w:rPr>
+          <w:rFonts w:cs="B Nazanin" w:hint="cs"/>
+          <w:rtl/>
+          <w:lang w:bidi="fa-IR"/>
+        </w:rPr>
+        <w:t xml:space="preserve"> </w:t>
+      </w:r>
+      <w:r>
+        <w:rPr>
+          <w:rFonts w:cs="B Nazanin" w:hint="cs"/>
+          <w:rtl/>
+          <w:lang w:bidi="fa-IR"/>
+        </w:rPr>
+        <w:t>الگوریتم‌ها</w:t>
+      </w:r>
+      <w:r>
+        <w:rPr>
+          <w:rFonts w:cs="B Nazanin" w:hint="cs"/>
+          <w:rtl/>
+          <w:lang w:bidi="fa-IR"/>
+        </w:rPr>
+        <w:t xml:space="preserve">، روش </w:t>
+      </w:r>
+      <w:r>
+        <w:rPr>
+          <w:rFonts w:cs="B Nazanin" w:hint="eastAsia"/>
+          <w:lang w:bidi="fa-IR"/>
+        </w:rPr>
+        <w:t>LSPB</w:t>
+      </w:r>
+      <w:r>
+        <w:rPr>
+          <w:rFonts w:cs="B Nazanin" w:hint="cs"/>
+          <w:rtl/>
+          <w:lang w:bidi="fa-IR"/>
+        </w:rPr>
+        <w:t xml:space="preserve"> </w:t>
+      </w:r>
+      <w:r>
+        <w:rPr>
+          <w:rFonts w:cs="B Nazanin" w:hint="cs"/>
+          <w:rtl/>
+          <w:lang w:bidi="fa-IR"/>
+        </w:rPr>
+        <w:t>است</w:t>
+      </w:r>
+      <w:r>
+        <w:rPr>
+          <w:rFonts w:cs="B Nazanin" w:hint="cs"/>
+          <w:rtl/>
+          <w:lang w:bidi="fa-IR"/>
+        </w:rPr>
+        <w:t xml:space="preserve"> که در ادامه توضیح داده شده است.</w:t>
       </w:r>
     </w:p>
     <w:p>
@@ -13036,27 +13169,16 @@
           <w:rtl/>
           <w:lang w:bidi="fa-IR"/>
         </w:rPr>
-        <w:t xml:space="preserve">شبه کد ترجکتوری </w:t>
-      </w:r>
-      <w:r>
-        <w:rPr>
-          <w:rFonts w:cs="B Nazanin" w:hint="cs"/>
+        <w:t xml:space="preserve">ترجکتوری </w:t>
+      </w:r>
+      <w:r>
+        <w:rPr>
+          <w:rFonts w:cs="B Nazanin" w:hint="eastAsia"/>
           <w:b/>
           <w:bCs/>
-          <w:rtl/>
-          <w:lang w:bidi="fa-IR"/>
-        </w:rPr>
-        <w:t>جابه‌جایی</w:t>
-      </w:r>
-      <w:r>
-        <w:rPr>
-          <w:rFonts w:cs="B Nazanin" w:hint="cs"/>
-          <w:b/>
-          <w:bCs/>
-          <w:rtl/>
-          <w:lang w:bidi="fa-IR"/>
-        </w:rPr>
-        <w:t xml:space="preserve"> اشیا</w:t>
+          <w:lang w:bidi="fa-IR"/>
+        </w:rPr>
+        <w:t>LSPB</w:t>
       </w:r>
     </w:p>
     <w:p>
@@ -13065,7 +13187,6 @@
         <w:jc w:val="both"/>
         <w:rPr>
           <w:rFonts w:cs="B Nazanin"/>
-          <w:color w:val="FF0000"/>
           <w:rtl/>
           <w:lang w:bidi="fa-IR"/>
         </w:rPr>
@@ -13073,45 +13194,154 @@
       <w:r>
         <w:rPr>
           <w:rFonts w:cs="B Nazanin" w:hint="cs"/>
-          <w:color w:val="FF0000"/>
-          <w:rtl/>
-          <w:lang w:bidi="fa-IR"/>
-        </w:rPr>
-        <w:t>(</w:t>
-      </w:r>
-      <w:r>
-        <w:rPr>
-          <w:rFonts w:cs="B Nazanin" w:hint="eastAsia"/>
-          <w:color w:val="FF0000"/>
-          <w:lang w:bidi="fa-IR"/>
-        </w:rPr>
-        <w:t>psudo code</w:t>
-      </w:r>
-      <w:r>
-        <w:rPr>
-          <w:rFonts w:cs="B Nazanin" w:hint="cs"/>
-          <w:color w:val="FF0000"/>
-          <w:rtl/>
-          <w:lang w:bidi="fa-IR"/>
-        </w:rPr>
-        <w:t xml:space="preserve"> </w:t>
-      </w:r>
-      <w:r>
-        <w:rPr>
-          <w:rFonts w:cs="B Nazanin" w:hint="eastAsia"/>
-          <w:color w:val="FF0000"/>
-          <w:lang w:bidi="fa-IR"/>
-        </w:rPr>
-        <w:t>pick and place</w:t>
-      </w:r>
-      <w:r>
-        <w:rPr>
-          <w:rFonts w:cs="B Nazanin"/>
-          <w:color w:val="FF0000"/>
-          <w:rtl/>
-          <w:lang w:bidi="fa-IR"/>
-        </w:rPr>
-        <w:t>)</w:t>
+          <w:rtl/>
+          <w:lang w:bidi="fa-IR"/>
+        </w:rPr>
+        <w:t xml:space="preserve">این ترجکتوری ترکیبی از </w:t>
+      </w:r>
+      <w:r>
+        <w:rPr>
+          <w:rFonts w:cs="B Nazanin" w:hint="cs"/>
+          <w:rtl/>
+          <w:lang w:bidi="fa-IR"/>
+        </w:rPr>
+        <w:t>ترجکتوری‌های</w:t>
+      </w:r>
+      <w:r>
+        <w:rPr>
+          <w:rFonts w:cs="B Nazanin" w:hint="cs"/>
+          <w:rtl/>
+          <w:lang w:bidi="fa-IR"/>
+        </w:rPr>
+        <w:t xml:space="preserve"> سهموی و خطی </w:t>
+      </w:r>
+      <w:r>
+        <w:rPr>
+          <w:rFonts w:cs="B Nazanin" w:hint="cs"/>
+          <w:rtl/>
+          <w:lang w:bidi="fa-IR"/>
+        </w:rPr>
+        <w:t>است</w:t>
+      </w:r>
+      <w:r>
+        <w:rPr>
+          <w:rFonts w:cs="B Nazanin" w:hint="cs"/>
+          <w:rtl/>
+          <w:lang w:bidi="fa-IR"/>
+        </w:rPr>
+        <w:t xml:space="preserve"> که نمودار سرعت آن </w:t>
+      </w:r>
+      <w:r>
+        <w:rPr>
+          <w:rFonts w:cs="B Nazanin" w:hint="cs"/>
+          <w:rtl/>
+          <w:lang w:bidi="fa-IR"/>
+        </w:rPr>
+        <w:t>ذوزنقه‌ای</w:t>
+      </w:r>
+      <w:r>
+        <w:rPr>
+          <w:rFonts w:cs="B Nazanin" w:hint="cs"/>
+          <w:rtl/>
+          <w:lang w:bidi="fa-IR"/>
+        </w:rPr>
+        <w:t xml:space="preserve"> </w:t>
+      </w:r>
+      <w:r>
+        <w:rPr>
+          <w:rFonts w:cs="B Nazanin" w:hint="cs"/>
+          <w:rtl/>
+          <w:lang w:bidi="fa-IR"/>
+        </w:rPr>
+        <w:t>است</w:t>
+      </w:r>
+      <w:r>
+        <w:rPr>
+          <w:rFonts w:cs="B Nazanin" w:hint="cs"/>
+          <w:rtl/>
+          <w:lang w:bidi="fa-IR"/>
+        </w:rPr>
+        <w:t xml:space="preserve"> و هنگامی استفاده </w:t>
+      </w:r>
+      <w:r>
+        <w:rPr>
+          <w:rFonts w:cs="B Nazanin" w:hint="cs"/>
+          <w:rtl/>
+          <w:lang w:bidi="fa-IR"/>
+        </w:rPr>
+        <w:t>می‌شود</w:t>
+      </w:r>
+      <w:r>
+        <w:rPr>
+          <w:rFonts w:cs="B Nazanin" w:hint="cs"/>
+          <w:rtl/>
+          <w:lang w:bidi="fa-IR"/>
+        </w:rPr>
+        <w:t xml:space="preserve"> که لازم است ربات یک سرعت ثابتی را در طول مسیر داشته باشد. بخش اول ترجکتوری یک سهمی با سرعت افزایشی و شتاب ثابت مثبت است. بخش دوم، یک ترجکتوری خطی با سرعت ثابت </w:t>
+      </w:r>
+      <w:r>
+        <w:rPr>
+          <w:rFonts w:cs="B Nazanin" w:hint="cs"/>
+          <w:rtl/>
+          <w:lang w:bidi="fa-IR"/>
+        </w:rPr>
+        <w:t>است</w:t>
+      </w:r>
+      <w:r>
+        <w:rPr>
+          <w:rFonts w:cs="B Nazanin" w:hint="cs"/>
+          <w:rtl/>
+          <w:lang w:bidi="fa-IR"/>
+        </w:rPr>
+        <w:t xml:space="preserve"> و </w:t>
+      </w:r>
+      <w:r>
+        <w:rPr>
+          <w:rFonts w:cs="B Nazanin" w:hint="cs"/>
+          <w:rtl/>
+          <w:lang w:bidi="fa-IR"/>
+        </w:rPr>
+        <w:t>نهایتاً</w:t>
+      </w:r>
+      <w:r>
+        <w:rPr>
+          <w:rFonts w:cs="B Nazanin" w:hint="cs"/>
+          <w:rtl/>
+          <w:lang w:bidi="fa-IR"/>
+        </w:rPr>
+        <w:t xml:space="preserve"> در بخش سوم، یک ترجکتوری خطی با شتاب منفی و </w:t>
+      </w:r>
+      <w:r>
+        <w:rPr>
+          <w:rFonts w:cs="B Nazanin" w:hint="cs"/>
+          <w:rtl/>
+          <w:lang w:bidi="fa-IR"/>
+        </w:rPr>
+        <w:t>سرعت‌کاهشی</w:t>
+      </w:r>
+      <w:r>
+        <w:rPr>
+          <w:rFonts w:cs="B Nazanin" w:hint="cs"/>
+          <w:rtl/>
+          <w:lang w:bidi="fa-IR"/>
+        </w:rPr>
+        <w:t xml:space="preserve"> </w:t>
+      </w:r>
+      <w:r>
+        <w:rPr>
+          <w:rFonts w:cs="B Nazanin" w:hint="cs"/>
+          <w:rtl/>
+          <w:lang w:bidi="fa-IR"/>
+        </w:rPr>
+        <w:t>است</w:t>
+      </w:r>
+      <w:r>
+        <w:rPr>
+          <w:rFonts w:cs="B Nazanin" w:hint="cs"/>
+          <w:rtl/>
+          <w:lang w:bidi="fa-IR"/>
+        </w:rPr>
+        <w:t>.</w:t>
       </w:r>
     </w:p>
     <w:p>
@@ -13120,20 +13350,26 @@
         <w:jc w:val="both"/>
         <w:rPr>
           <w:rFonts w:cs="B Nazanin"/>
-          <w:b/>
-          <w:bCs/>
+          <w:rtl/>
           <w:lang w:bidi="fa-IR"/>
         </w:rPr>
       </w:pPr>
       <w:r>
         <w:rPr>
           <w:rFonts w:cs="B Nazanin" w:hint="cs"/>
-          <w:b/>
-          <w:bCs/>
-          <w:rtl/>
-          <w:lang w:bidi="fa-IR"/>
-        </w:rPr>
-        <w:t>شبه کد ترجکتوری حرکت دوار</w:t>
+          <w:rtl/>
+          <w:lang w:bidi="fa-IR"/>
+        </w:rPr>
+        <w:t xml:space="preserve"> </w:t>
+      </w:r>
+      <w:r>
+        <w:rPr>
+          <w:rFonts w:cs="B Nazanin" w:hint="cs"/>
+          <w:color w:val="FF0000"/>
+          <w:rtl/>
+          <w:lang w:bidi="fa-IR"/>
+        </w:rPr>
+        <w:t>(یک شکل مثال از نمودار)</w:t>
       </w:r>
     </w:p>
     <w:p>
@@ -13142,64 +13378,8 @@
         <w:jc w:val="both"/>
         <w:rPr>
           <w:rFonts w:cs="B Nazanin"/>
-          <w:color w:val="FF0000"/>
-          <w:lang w:bidi="fa-IR"/>
-        </w:rPr>
-      </w:pPr>
-      <w:r>
-        <w:rPr>
-          <w:rFonts w:cs="B Nazanin" w:hint="cs"/>
-          <w:color w:val="FF0000"/>
-          <w:rtl/>
-          <w:lang w:bidi="fa-IR"/>
-        </w:rPr>
-        <w:lastRenderedPageBreak/>
-        <w:t>(</w:t>
-      </w:r>
-      <w:r>
-        <w:rPr>
-          <w:rFonts w:cs="B Nazanin" w:hint="eastAsia"/>
-          <w:color w:val="FF0000"/>
-          <w:lang w:bidi="fa-IR"/>
-        </w:rPr>
-        <w:t>psudo code</w:t>
-      </w:r>
-      <w:r>
-        <w:rPr>
-          <w:rFonts w:cs="B Nazanin" w:hint="cs"/>
-          <w:color w:val="FF0000"/>
-          <w:rtl/>
-          <w:lang w:bidi="fa-IR"/>
-        </w:rPr>
-        <w:t xml:space="preserve"> </w:t>
-      </w:r>
-      <w:r>
-        <w:rPr>
-          <w:rFonts w:cs="B Nazanin" w:hint="eastAsia"/>
-          <w:color w:val="FF0000"/>
-          <w:lang w:bidi="fa-IR"/>
-        </w:rPr>
-        <w:t>circular</w:t>
-      </w:r>
-      <w:r>
-        <w:rPr>
-          <w:rFonts w:cs="B Nazanin"/>
-          <w:color w:val="FF0000"/>
-          <w:rtl/>
-          <w:lang w:bidi="fa-IR"/>
-        </w:rPr>
-        <w:t>)</w:t>
-      </w:r>
-    </w:p>
-    <w:p>
-      <w:pPr>
-        <w:bidi/>
-        <w:rPr>
-          <w:rFonts w:cs="B Nazanin"/>
           <w:b/>
           <w:bCs/>
-          <w:sz w:val="32"/>
-          <w:szCs w:val="32"/>
           <w:rtl/>
           <w:lang w:bidi="fa-IR"/>
         </w:rPr>
@@ -13209,25 +13389,21 @@
           <w:rFonts w:cs="B Nazanin" w:hint="cs"/>
           <w:b/>
           <w:bCs/>
-          <w:sz w:val="32"/>
-          <w:szCs w:val="32"/>
-          <w:rtl/>
-          <w:lang w:bidi="fa-IR"/>
-        </w:rPr>
-        <w:t>بررسی دینامیک ربات دلتا</w:t>
-      </w:r>
-    </w:p>
-    <w:p>
-      <w:pPr>
-        <w:bidi/>
-        <w:rPr>
-          <w:rFonts w:cs="B Nazanin"/>
+          <w:rtl/>
+          <w:lang w:bidi="fa-IR"/>
+        </w:rPr>
+        <w:t>ترجکتوری‌های</w:t>
+      </w:r>
+      <w:r>
+        <w:rPr>
+          <w:rFonts w:cs="B Nazanin" w:hint="cs"/>
           <w:b/>
           <w:bCs/>
           <w:rtl/>
           <w:lang w:bidi="fa-IR"/>
         </w:rPr>
-      </w:pPr>
+        <w:t xml:space="preserve"> </w:t>
+      </w:r>
       <w:r>
         <w:rPr>
           <w:rFonts w:cs="B Nazanin" w:hint="cs"/>
@@ -13236,7 +13412,7 @@
           <w:rtl/>
           <w:lang w:bidi="fa-IR"/>
         </w:rPr>
-        <w:t>تعریف دینامیک در رباتیک</w:t>
+        <w:t>منتخب</w:t>
       </w:r>
     </w:p>
     <w:p>
@@ -13255,103 +13431,159 @@
           <w:rtl/>
           <w:lang w:bidi="fa-IR"/>
         </w:rPr>
-        <w:t xml:space="preserve">دینامیک به علم </w:t>
-      </w:r>
-      <w:r>
-        <w:rPr>
-          <w:rFonts w:cs="B Nazanin" w:hint="cs"/>
-          <w:rtl/>
-          <w:lang w:bidi="fa-IR"/>
-        </w:rPr>
-        <w:t xml:space="preserve">تحلیل فیزیکی نیرو و حرکت در اجسام گفته </w:t>
-      </w:r>
-      <w:r>
-        <w:rPr>
-          <w:rFonts w:cs="B Nazanin" w:hint="cs"/>
-          <w:rtl/>
-          <w:lang w:bidi="fa-IR"/>
-        </w:rPr>
-        <w:t>می‌شود</w:t>
-      </w:r>
-      <w:r>
-        <w:rPr>
-          <w:rFonts w:cs="B Nazanin" w:hint="cs"/>
-          <w:rtl/>
-          <w:lang w:bidi="fa-IR"/>
-        </w:rPr>
-        <w:t xml:space="preserve">. دینامیک در رباتیک به بررسی </w:t>
-      </w:r>
-      <w:r>
-        <w:rPr>
-          <w:rFonts w:cs="B Nazanin" w:hint="cs"/>
-          <w:rtl/>
-          <w:lang w:bidi="fa-IR"/>
-        </w:rPr>
-        <w:t>نیروها</w:t>
-      </w:r>
-      <w:r>
-        <w:rPr>
-          <w:rFonts w:cs="B Nazanin" w:hint="cs"/>
-          <w:rtl/>
-          <w:lang w:bidi="fa-IR"/>
-        </w:rPr>
-        <w:t xml:space="preserve"> و </w:t>
-      </w:r>
-      <w:r>
-        <w:rPr>
-          <w:rFonts w:cs="B Nazanin" w:hint="cs"/>
-          <w:rtl/>
-          <w:lang w:bidi="fa-IR"/>
-        </w:rPr>
-        <w:t>گشتاورهای</w:t>
-      </w:r>
-      <w:r>
-        <w:rPr>
-          <w:rFonts w:cs="B Nazanin" w:hint="cs"/>
-          <w:rtl/>
-          <w:lang w:bidi="fa-IR"/>
-        </w:rPr>
-        <w:t xml:space="preserve"> وارده بر </w:t>
-      </w:r>
-      <w:r>
-        <w:rPr>
-          <w:rFonts w:cs="B Nazanin" w:hint="cs"/>
-          <w:rtl/>
-          <w:lang w:bidi="fa-IR"/>
-        </w:rPr>
-        <w:t>مفصل‌ها</w:t>
-      </w:r>
-      <w:r>
-        <w:rPr>
-          <w:rFonts w:cs="B Nazanin" w:hint="cs"/>
-          <w:rtl/>
-          <w:lang w:bidi="fa-IR"/>
-        </w:rPr>
-        <w:t xml:space="preserve"> و </w:t>
-      </w:r>
-      <w:r>
-        <w:rPr>
-          <w:rFonts w:cs="B Nazanin" w:hint="cs"/>
-          <w:rtl/>
-          <w:lang w:bidi="fa-IR"/>
-        </w:rPr>
-        <w:t>بازوهای</w:t>
-      </w:r>
-      <w:r>
-        <w:rPr>
-          <w:rFonts w:cs="B Nazanin" w:hint="cs"/>
-          <w:rtl/>
-          <w:lang w:bidi="fa-IR"/>
-        </w:rPr>
-        <w:t xml:space="preserve"> ربات در هنگام حرکت گفته </w:t>
-      </w:r>
-      <w:r>
-        <w:rPr>
-          <w:rFonts w:cs="B Nazanin" w:hint="cs"/>
-          <w:rtl/>
-          <w:lang w:bidi="fa-IR"/>
-        </w:rPr>
-        <w:t>می‌شود</w:t>
+        <w:t xml:space="preserve">در </w:t>
+      </w:r>
+      <w:r>
+        <w:rPr>
+          <w:rFonts w:cs="B Nazanin" w:hint="cs"/>
+          <w:rtl/>
+          <w:lang w:bidi="fa-IR"/>
+        </w:rPr>
+        <w:t>شبیه‌سازی</w:t>
+      </w:r>
+      <w:r>
+        <w:rPr>
+          <w:rFonts w:cs="B Nazanin" w:hint="cs"/>
+          <w:rtl/>
+          <w:lang w:bidi="fa-IR"/>
+        </w:rPr>
+        <w:t xml:space="preserve"> دینامیکی ربات که در جلوتر اشاره شده است، نیاز به تعریف </w:t>
+      </w:r>
+      <w:r>
+        <w:rPr>
+          <w:rFonts w:cs="B Nazanin" w:hint="cs"/>
+          <w:rtl/>
+          <w:lang w:bidi="fa-IR"/>
+        </w:rPr>
+        <w:t>ترجکتوری‌هایی</w:t>
+      </w:r>
+      <w:r>
+        <w:rPr>
+          <w:rFonts w:cs="B Nazanin" w:hint="cs"/>
+          <w:rtl/>
+          <w:lang w:bidi="fa-IR"/>
+        </w:rPr>
+        <w:t xml:space="preserve"> </w:t>
+      </w:r>
+      <w:r>
+        <w:rPr>
+          <w:rFonts w:cs="B Nazanin" w:hint="cs"/>
+          <w:rtl/>
+          <w:lang w:bidi="fa-IR"/>
+        </w:rPr>
+        <w:t>است</w:t>
+      </w:r>
+      <w:r>
+        <w:rPr>
+          <w:rFonts w:cs="B Nazanin" w:hint="cs"/>
+          <w:rtl/>
+          <w:lang w:bidi="fa-IR"/>
+        </w:rPr>
+        <w:t xml:space="preserve"> که ربات را در </w:t>
+      </w:r>
+      <w:r>
+        <w:rPr>
+          <w:rFonts w:cs="B Nazanin" w:hint="cs"/>
+          <w:rtl/>
+          <w:lang w:bidi="fa-IR"/>
+        </w:rPr>
+        <w:t>سخت‌ترین</w:t>
+      </w:r>
+      <w:r>
+        <w:rPr>
+          <w:rFonts w:cs="B Nazanin" w:hint="cs"/>
+          <w:rtl/>
+          <w:lang w:bidi="fa-IR"/>
+        </w:rPr>
+        <w:t xml:space="preserve"> شرایط ممکن و </w:t>
+      </w:r>
+      <w:r>
+        <w:rPr>
+          <w:rFonts w:cs="B Nazanin" w:hint="cs"/>
+          <w:rtl/>
+          <w:lang w:bidi="fa-IR"/>
+        </w:rPr>
+        <w:t>درعین‌حال</w:t>
+      </w:r>
+      <w:r>
+        <w:rPr>
+          <w:rFonts w:cs="B Nazanin" w:hint="cs"/>
+          <w:rtl/>
+          <w:lang w:bidi="fa-IR"/>
+        </w:rPr>
+        <w:t xml:space="preserve"> معقول مورد آزمایش و </w:t>
+      </w:r>
+      <w:r>
+        <w:rPr>
+          <w:rFonts w:cs="B Nazanin" w:hint="cs"/>
+          <w:rtl/>
+          <w:lang w:bidi="fa-IR"/>
+        </w:rPr>
+        <w:t>شبیه‌سازی</w:t>
+      </w:r>
+      <w:r>
+        <w:rPr>
+          <w:rFonts w:cs="B Nazanin" w:hint="cs"/>
+          <w:rtl/>
+          <w:lang w:bidi="fa-IR"/>
+        </w:rPr>
+        <w:t xml:space="preserve"> قرار داده شود. در این پروژه، دو نوع ترجکتوری مورد بررسی قرار گرفته </w:t>
+      </w:r>
+      <w:r>
+        <w:rPr>
+          <w:rFonts w:cs="B Nazanin" w:hint="cs"/>
+          <w:rtl/>
+          <w:lang w:bidi="fa-IR"/>
+        </w:rPr>
+        <w:t>شده‌اند</w:t>
+      </w:r>
+      <w:r>
+        <w:rPr>
+          <w:rFonts w:cs="B Nazanin" w:hint="cs"/>
+          <w:rtl/>
+          <w:lang w:bidi="fa-IR"/>
+        </w:rPr>
+        <w:t xml:space="preserve">. اولین ترجکتوری، ترجکتوری </w:t>
+      </w:r>
+      <w:r>
+        <w:rPr>
+          <w:rFonts w:cs="B Nazanin" w:hint="cs"/>
+          <w:rtl/>
+          <w:lang w:bidi="fa-IR"/>
+        </w:rPr>
+        <w:t>جابه‌جایی</w:t>
+      </w:r>
+      <w:r>
+        <w:rPr>
+          <w:rFonts w:cs="B Nazanin" w:hint="cs"/>
+          <w:rtl/>
+          <w:lang w:bidi="fa-IR"/>
+        </w:rPr>
+        <w:t xml:space="preserve"> اشیا </w:t>
+      </w:r>
+      <w:r>
+        <w:rPr>
+          <w:rFonts w:cs="B Nazanin" w:hint="cs"/>
+          <w:rtl/>
+          <w:lang w:bidi="fa-IR"/>
+        </w:rPr>
+        <w:t>است</w:t>
+      </w:r>
+      <w:r>
+        <w:rPr>
+          <w:rFonts w:cs="B Nazanin" w:hint="cs"/>
+          <w:rtl/>
+          <w:lang w:bidi="fa-IR"/>
+        </w:rPr>
+        <w:t xml:space="preserve"> و دومین ترجکتوری، حرکات دوار با استفاده از توابع مثلثاتی </w:t>
+      </w:r>
+      <w:r>
+        <w:rPr>
+          <w:rFonts w:cs="B Nazanin" w:hint="cs"/>
+          <w:rtl/>
+          <w:lang w:bidi="fa-IR"/>
+        </w:rPr>
+        <w:t>است</w:t>
       </w:r>
       <w:r>
         <w:rPr>
@@ -13378,119 +13610,127 @@
           <w:rtl/>
           <w:lang w:bidi="fa-IR"/>
         </w:rPr>
-        <w:t xml:space="preserve">هدف از تحلیل دینامیکی ربات </w:t>
-      </w:r>
-      <w:r>
-        <w:rPr>
-          <w:rFonts w:cs="B Nazanin" w:hint="cs"/>
-          <w:rtl/>
-          <w:lang w:bidi="fa-IR"/>
-        </w:rPr>
-        <w:t>می‌تواند</w:t>
-      </w:r>
-      <w:r>
-        <w:rPr>
-          <w:rFonts w:cs="B Nazanin" w:hint="cs"/>
-          <w:rtl/>
-          <w:lang w:bidi="fa-IR"/>
-        </w:rPr>
-        <w:t xml:space="preserve"> دلایل متنوعی داشته باشد. از </w:t>
-      </w:r>
-      <w:r>
-        <w:rPr>
-          <w:rFonts w:cs="B Nazanin" w:hint="cs"/>
-          <w:rtl/>
-          <w:lang w:bidi="fa-IR"/>
-        </w:rPr>
-        <w:t>رایج‌ترین</w:t>
-      </w:r>
-      <w:r>
-        <w:rPr>
-          <w:rFonts w:cs="B Nazanin" w:hint="cs"/>
-          <w:rtl/>
-          <w:lang w:bidi="fa-IR"/>
-        </w:rPr>
-        <w:t xml:space="preserve"> دلایل آن </w:t>
-      </w:r>
-      <w:r>
-        <w:rPr>
-          <w:rFonts w:cs="B Nazanin" w:hint="cs"/>
-          <w:rtl/>
-          <w:lang w:bidi="fa-IR"/>
-        </w:rPr>
-        <w:t>می‌توان</w:t>
-      </w:r>
-      <w:r>
-        <w:rPr>
-          <w:rFonts w:cs="B Nazanin" w:hint="cs"/>
-          <w:rtl/>
-          <w:lang w:bidi="fa-IR"/>
-        </w:rPr>
-        <w:t xml:space="preserve"> به کنترل نیرو و گشتاور ربات اشاره کرد. در این پروژه، هدف از تحلیل دینامیکی ربات، </w:t>
-      </w:r>
-      <w:r>
-        <w:rPr>
-          <w:rFonts w:cs="B Nazanin" w:hint="cs"/>
-          <w:rtl/>
-          <w:lang w:bidi="fa-IR"/>
-        </w:rPr>
-        <w:t>پیش‌بینی</w:t>
-      </w:r>
-      <w:r>
-        <w:rPr>
-          <w:rFonts w:cs="B Nazanin" w:hint="cs"/>
-          <w:rtl/>
-          <w:lang w:bidi="fa-IR"/>
-        </w:rPr>
-        <w:t xml:space="preserve"> گشتاور</w:t>
-      </w:r>
-      <w:r>
-        <w:rPr>
-          <w:rFonts w:cs="B Nazanin" w:hint="cs"/>
-          <w:rtl/>
-          <w:lang w:bidi="fa-IR"/>
-        </w:rPr>
-        <w:t xml:space="preserve">های </w:t>
-      </w:r>
-      <w:r>
-        <w:rPr>
-          <w:rFonts w:cs="B Nazanin" w:hint="cs"/>
-          <w:rtl/>
-          <w:lang w:bidi="fa-IR"/>
-        </w:rPr>
-        <w:t xml:space="preserve">لازم </w:t>
-      </w:r>
-      <w:r>
-        <w:rPr>
-          <w:rFonts w:cs="B Nazanin" w:hint="cs"/>
-          <w:rtl/>
-          <w:lang w:bidi="fa-IR"/>
-        </w:rPr>
-        <w:t xml:space="preserve">برای </w:t>
-      </w:r>
-      <w:r>
-        <w:rPr>
-          <w:rFonts w:cs="B Nazanin" w:hint="cs"/>
-          <w:rtl/>
-          <w:lang w:bidi="fa-IR"/>
-        </w:rPr>
-        <w:t xml:space="preserve">موتورها در مانورهای مختلف </w:t>
-      </w:r>
-      <w:r>
-        <w:rPr>
-          <w:rFonts w:cs="B Nazanin" w:hint="cs"/>
-          <w:rtl/>
-          <w:lang w:bidi="fa-IR"/>
-        </w:rPr>
-        <w:t xml:space="preserve">ربات </w:t>
-      </w:r>
-      <w:r>
-        <w:rPr>
-          <w:rFonts w:cs="B Nazanin" w:hint="cs"/>
-          <w:rtl/>
-          <w:lang w:bidi="fa-IR"/>
-        </w:rPr>
-        <w:t>است</w:t>
+        <w:t>ترجکتوری‌های</w:t>
+      </w:r>
+      <w:r>
+        <w:rPr>
+          <w:rFonts w:cs="B Nazanin" w:hint="cs"/>
+          <w:rtl/>
+          <w:lang w:bidi="fa-IR"/>
+        </w:rPr>
+        <w:t xml:space="preserve"> انتخاب شده، در </w:t>
+      </w:r>
+      <w:r>
+        <w:rPr>
+          <w:rFonts w:cs="B Nazanin" w:hint="cs"/>
+          <w:rtl/>
+          <w:lang w:bidi="fa-IR"/>
+        </w:rPr>
+        <w:t>زمان‌ها</w:t>
+      </w:r>
+      <w:r>
+        <w:rPr>
+          <w:rFonts w:cs="B Nazanin" w:hint="cs"/>
+          <w:rtl/>
+          <w:lang w:bidi="fa-IR"/>
+        </w:rPr>
+        <w:t xml:space="preserve"> و مختصات های مختلف مورد آزمایش قرار داده </w:t>
+      </w:r>
+      <w:r>
+        <w:rPr>
+          <w:rFonts w:cs="B Nazanin" w:hint="cs"/>
+          <w:rtl/>
+          <w:lang w:bidi="fa-IR"/>
+        </w:rPr>
+        <w:t>شده‌اند</w:t>
+      </w:r>
+      <w:r>
+        <w:rPr>
+          <w:rFonts w:cs="B Nazanin" w:hint="cs"/>
+          <w:rtl/>
+          <w:lang w:bidi="fa-IR"/>
+        </w:rPr>
+        <w:t xml:space="preserve">. همچنین </w:t>
+      </w:r>
+      <w:r>
+        <w:rPr>
+          <w:rFonts w:cs="B Nazanin" w:hint="cs"/>
+          <w:rtl/>
+          <w:lang w:bidi="fa-IR"/>
+        </w:rPr>
+        <w:t>ترجکتوری‌هایی</w:t>
+      </w:r>
+      <w:r>
+        <w:rPr>
+          <w:rFonts w:cs="B Nazanin" w:hint="cs"/>
+          <w:rtl/>
+          <w:lang w:bidi="fa-IR"/>
+        </w:rPr>
+        <w:t xml:space="preserve"> در مرز فضای کاری ربات انتخاب </w:t>
+      </w:r>
+      <w:r>
+        <w:rPr>
+          <w:rFonts w:cs="B Nazanin" w:hint="cs"/>
+          <w:rtl/>
+          <w:lang w:bidi="fa-IR"/>
+        </w:rPr>
+        <w:t>شده‌اند؛</w:t>
+      </w:r>
+      <w:r>
+        <w:rPr>
+          <w:rFonts w:cs="B Nazanin"/>
+          <w:rtl/>
+          <w:lang w:bidi="fa-IR"/>
+        </w:rPr>
+        <w:t xml:space="preserve"> </w:t>
+      </w:r>
+      <w:r>
+        <w:rPr>
+          <w:rFonts w:cs="B Nazanin" w:hint="cs"/>
+          <w:rtl/>
+          <w:lang w:bidi="fa-IR"/>
+        </w:rPr>
+        <w:t>زیرا</w:t>
+      </w:r>
+      <w:r>
+        <w:rPr>
+          <w:rFonts w:cs="B Nazanin"/>
+          <w:rtl/>
+          <w:lang w:bidi="fa-IR"/>
+        </w:rPr>
+        <w:t xml:space="preserve"> </w:t>
+      </w:r>
+      <w:r>
+        <w:rPr>
+          <w:rFonts w:cs="B Nazanin" w:hint="cs"/>
+          <w:rtl/>
+          <w:lang w:bidi="fa-IR"/>
+        </w:rPr>
+        <w:t>حرکت</w:t>
+      </w:r>
+      <w:r>
+        <w:rPr>
+          <w:rFonts w:cs="B Nazanin"/>
+          <w:rtl/>
+          <w:lang w:bidi="fa-IR"/>
+        </w:rPr>
+        <w:t xml:space="preserve"> </w:t>
+      </w:r>
+      <w:r>
+        <w:rPr>
+          <w:rFonts w:cs="B Nazanin" w:hint="cs"/>
+          <w:rtl/>
+          <w:lang w:bidi="fa-IR"/>
+        </w:rPr>
+        <w:t xml:space="preserve">در این نواحی ربات را زیر فشار بالاتری قرار </w:t>
+      </w:r>
+      <w:r>
+        <w:rPr>
+          <w:rFonts w:cs="B Nazanin" w:hint="cs"/>
+          <w:rtl/>
+          <w:lang w:bidi="fa-IR"/>
+        </w:rPr>
+        <w:t>می‌دهد</w:t>
       </w:r>
       <w:r>
         <w:rPr>
@@ -13521,7 +13761,7 @@
           <w:rtl/>
           <w:lang w:bidi="fa-IR"/>
         </w:rPr>
-        <w:t>شبیه‌سازی</w:t>
+        <w:t xml:space="preserve">شبه کد ترجکتوری </w:t>
       </w:r>
       <w:r>
         <w:rPr>
@@ -13531,7 +13771,17 @@
           <w:rtl/>
           <w:lang w:bidi="fa-IR"/>
         </w:rPr>
-        <w:t xml:space="preserve"> دینامیک ربات دلتا</w:t>
+        <w:t>جابه‌جایی</w:t>
+      </w:r>
+      <w:r>
+        <w:rPr>
+          <w:rFonts w:cs="B Nazanin" w:hint="cs"/>
+          <w:b/>
+          <w:bCs/>
+          <w:rtl/>
+          <w:lang w:bidi="fa-IR"/>
+        </w:rPr>
+        <w:t xml:space="preserve"> اشیا</w:t>
       </w:r>
     </w:p>
     <w:p>
@@ -13540,190 +13790,53 @@
         <w:jc w:val="both"/>
         <w:rPr>
           <w:rFonts w:cs="B Nazanin"/>
-          <w:lang w:val="fr-CA" w:bidi="fa-IR"/>
+          <w:color w:val="FF0000"/>
+          <w:rtl/>
+          <w:lang w:bidi="fa-IR"/>
         </w:rPr>
       </w:pPr>
       <w:r>
         <w:rPr>
           <w:rFonts w:cs="B Nazanin" w:hint="cs"/>
-          <w:rtl/>
-          <w:lang w:bidi="fa-IR"/>
-        </w:rPr>
-        <w:t>باهدف</w:t>
-      </w:r>
-      <w:r>
-        <w:rPr>
-          <w:rFonts w:cs="B Nazanin" w:hint="cs"/>
-          <w:rtl/>
-          <w:lang w:bidi="fa-IR"/>
-        </w:rPr>
-        <w:t xml:space="preserve"> </w:t>
-      </w:r>
-      <w:r>
-        <w:rPr>
-          <w:rFonts w:cs="B Nazanin" w:hint="cs"/>
-          <w:rtl/>
-          <w:lang w:bidi="fa-IR"/>
-        </w:rPr>
-        <w:t>شبیه‌سازی</w:t>
-      </w:r>
-      <w:r>
-        <w:rPr>
-          <w:rFonts w:cs="B Nazanin" w:hint="cs"/>
-          <w:rtl/>
-          <w:lang w:bidi="fa-IR"/>
-        </w:rPr>
-        <w:t xml:space="preserve"> </w:t>
-      </w:r>
-      <w:r>
-        <w:rPr>
-          <w:rFonts w:cs="B Nazanin" w:hint="cs"/>
-          <w:rtl/>
-          <w:lang w:bidi="fa-IR"/>
-        </w:rPr>
-        <w:t xml:space="preserve">ربات طراحی شده، بعد از هر طراحی، مدل 3 بعدی آن در نرم افزار </w:t>
-      </w:r>
-      <w:r>
-        <w:rPr>
-          <w:rFonts w:cs="B Nazanin"/>
-          <w:lang w:val="fr-CA" w:bidi="fa-IR"/>
-        </w:rPr>
-        <w:t>SolidWorks</w:t>
-      </w:r>
-      <w:r>
-        <w:rPr>
-          <w:rFonts w:cs="B Nazanin" w:hint="cs"/>
-          <w:rtl/>
-          <w:lang w:bidi="fa-IR"/>
-        </w:rPr>
-        <w:t xml:space="preserve"> طراحی شده و سپس مدل طراحی شده به نرم افزار </w:t>
-      </w:r>
-      <w:r>
-        <w:rPr>
-          <w:rFonts w:cs="B Nazanin"/>
-          <w:lang w:val="fr-CA" w:bidi="fa-IR"/>
-        </w:rPr>
-        <w:t>simscape multibody</w:t>
-      </w:r>
-      <w:r>
-        <w:rPr>
-          <w:rFonts w:cs="B Nazanin" w:hint="cs"/>
-          <w:rtl/>
-          <w:lang w:val="fr-CA" w:bidi="fa-IR"/>
-        </w:rPr>
-        <w:t xml:space="preserve"> منتقل شده و مدل دینامیکی آن تولید شده. سپس کدهای مربوط به سینماتیک معکوس و مسیریابی ربات، با توجه به نوع مانور، زوایای موتورهای ربات را در هر </w:t>
-      </w:r>
-      <w:r>
-        <w:rPr>
-          <w:rFonts w:cs="B Nazanin" w:hint="cs"/>
-          <w:rtl/>
-          <w:lang w:val="fr-CA" w:bidi="fa-IR"/>
-        </w:rPr>
-        <w:t>لحظة</w:t>
-      </w:r>
-      <w:r>
-        <w:rPr>
-          <w:rFonts w:cs="B Nazanin" w:hint="cs"/>
-          <w:rtl/>
-          <w:lang w:val="fr-CA" w:bidi="fa-IR"/>
-        </w:rPr>
-        <w:t xml:space="preserve"> زمانی تولید </w:t>
-      </w:r>
-      <w:r>
-        <w:rPr>
-          <w:rFonts w:cs="B Nazanin" w:hint="cs"/>
-          <w:rtl/>
-          <w:lang w:val="fr-CA" w:bidi="fa-IR"/>
-        </w:rPr>
-        <w:t>می‌کنند</w:t>
-      </w:r>
-      <w:r>
-        <w:rPr>
-          <w:rFonts w:cs="B Nazanin" w:hint="cs"/>
-          <w:rtl/>
-          <w:lang w:val="fr-CA" w:bidi="fa-IR"/>
-        </w:rPr>
-        <w:t xml:space="preserve">. سپس </w:t>
-      </w:r>
-      <w:r>
-        <w:rPr>
-          <w:rFonts w:cs="B Nazanin" w:hint="cs"/>
-          <w:rtl/>
-          <w:lang w:val="fr-CA" w:bidi="fa-IR"/>
-        </w:rPr>
-        <w:t>داده‌های</w:t>
-      </w:r>
-      <w:r>
-        <w:rPr>
-          <w:rFonts w:cs="B Nazanin" w:hint="cs"/>
-          <w:rtl/>
-          <w:lang w:val="fr-CA" w:bidi="fa-IR"/>
-        </w:rPr>
-        <w:t xml:space="preserve"> تولید شده با نرم افزار شبیه سازی هماهنگ شده و </w:t>
-      </w:r>
-      <w:r>
-        <w:rPr>
-          <w:rFonts w:cs="B Nazanin" w:hint="cs"/>
-          <w:rtl/>
-          <w:lang w:val="fr-CA" w:bidi="fa-IR"/>
-        </w:rPr>
-        <w:t>نتیجة</w:t>
-      </w:r>
-      <w:r>
-        <w:rPr>
-          <w:rFonts w:cs="B Nazanin" w:hint="cs"/>
-          <w:rtl/>
-          <w:lang w:val="fr-CA" w:bidi="fa-IR"/>
-        </w:rPr>
-        <w:t xml:space="preserve"> شبیه سازی که شامل </w:t>
-      </w:r>
-      <w:r>
-        <w:rPr>
-          <w:rFonts w:cs="B Nazanin" w:hint="cs"/>
-          <w:rtl/>
-          <w:lang w:val="fr-CA" w:bidi="fa-IR"/>
-        </w:rPr>
-        <w:t>نمودارهای</w:t>
-      </w:r>
-      <w:r>
-        <w:rPr>
-          <w:rFonts w:cs="B Nazanin" w:hint="cs"/>
-          <w:rtl/>
-          <w:lang w:val="fr-CA" w:bidi="fa-IR"/>
-        </w:rPr>
-        <w:t xml:space="preserve"> مربوط به گشتاور، سرعت زاویه، شتاب زاویه ای و توان موتورها </w:t>
-      </w:r>
-      <w:r>
-        <w:rPr>
-          <w:rFonts w:cs="B Nazanin" w:hint="cs"/>
-          <w:rtl/>
-          <w:lang w:val="fr-CA" w:bidi="fa-IR"/>
-        </w:rPr>
-        <w:t>می‌باشد</w:t>
-      </w:r>
-      <w:r>
-        <w:rPr>
-          <w:rFonts w:cs="B Nazanin" w:hint="cs"/>
-          <w:rtl/>
-          <w:lang w:val="fr-CA" w:bidi="fa-IR"/>
-        </w:rPr>
-        <w:t xml:space="preserve">، ذخیره </w:t>
-      </w:r>
-      <w:r>
-        <w:rPr>
-          <w:rFonts w:cs="B Nazanin" w:hint="cs"/>
-          <w:rtl/>
-          <w:lang w:val="fr-CA" w:bidi="fa-IR"/>
-        </w:rPr>
-        <w:t>می‌شود</w:t>
-      </w:r>
-      <w:r>
-        <w:rPr>
-          <w:rFonts w:cs="B Nazanin" w:hint="cs"/>
-          <w:rtl/>
-          <w:lang w:val="fr-CA" w:bidi="fa-IR"/>
-        </w:rPr>
-        <w:t>.</w:t>
+          <w:color w:val="FF0000"/>
+          <w:rtl/>
+          <w:lang w:bidi="fa-IR"/>
+        </w:rPr>
+        <w:t>(</w:t>
+      </w:r>
+      <w:r>
+        <w:rPr>
+          <w:rFonts w:cs="B Nazanin" w:hint="eastAsia"/>
+          <w:color w:val="FF0000"/>
+          <w:lang w:bidi="fa-IR"/>
+        </w:rPr>
+        <w:t>psudo code</w:t>
+      </w:r>
+      <w:r>
+        <w:rPr>
+          <w:rFonts w:cs="B Nazanin" w:hint="cs"/>
+          <w:color w:val="FF0000"/>
+          <w:rtl/>
+          <w:lang w:bidi="fa-IR"/>
+        </w:rPr>
+        <w:t xml:space="preserve"> </w:t>
+      </w:r>
+      <w:r>
+        <w:rPr>
+          <w:rFonts w:cs="B Nazanin" w:hint="eastAsia"/>
+          <w:color w:val="FF0000"/>
+          <w:lang w:bidi="fa-IR"/>
+        </w:rPr>
+        <w:t>pick and place</w:t>
+      </w:r>
+      <w:r>
+        <w:rPr>
+          <w:rFonts w:cs="B Nazanin"/>
+          <w:color w:val="FF0000"/>
+          <w:rtl/>
+          <w:lang w:bidi="fa-IR"/>
+        </w:rPr>
+        <w:t>)</w:t>
       </w:r>
     </w:p>
     <w:p>
@@ -13732,112 +13845,8 @@
         <w:jc w:val="both"/>
         <w:rPr>
           <w:rFonts w:cs="B Nazanin"/>
-          <w:color w:val="FF0000"/>
-          <w:rtl/>
-          <w:lang w:bidi="fa-IR"/>
-        </w:rPr>
-      </w:pPr>
-      <w:r>
-        <w:rPr>
-          <w:rFonts w:cs="B Nazanin" w:hint="cs"/>
-          <w:color w:val="FF0000"/>
-          <w:rtl/>
-          <w:lang w:val="fr-CA" w:bidi="fa-IR"/>
-        </w:rPr>
-        <w:t>(</w:t>
-      </w:r>
-      <w:r>
-        <w:rPr>
-          <w:rFonts w:cs="B Nazanin" w:hint="cs"/>
-          <w:color w:val="FF0000"/>
-          <w:rtl/>
-          <w:lang w:val="fr-CA" w:bidi="fa-IR"/>
-        </w:rPr>
-        <w:t xml:space="preserve">تصاویر مربوط سیم اسکیپ </w:t>
-      </w:r>
-      <w:r>
-        <w:rPr>
-          <w:rFonts w:ascii="Arial" w:hAnsi="Arial" w:cs="Arial" w:hint="cs"/>
-          <w:color w:val="FF0000"/>
-          <w:rtl/>
-          <w:lang w:val="fr-CA" w:bidi="fa-IR"/>
-        </w:rPr>
-        <w:t>–</w:t>
-      </w:r>
-      <w:r>
-        <w:rPr>
-          <w:rFonts w:cs="B Nazanin" w:hint="cs"/>
-          <w:color w:val="FF0000"/>
-          <w:rtl/>
-          <w:lang w:val="fr-CA" w:bidi="fa-IR"/>
-        </w:rPr>
-        <w:t xml:space="preserve"> ربات دلتا </w:t>
-      </w:r>
-      <w:r>
-        <w:rPr>
-          <w:rFonts w:ascii="Arial" w:hAnsi="Arial" w:cs="Arial" w:hint="cs"/>
-          <w:color w:val="FF0000"/>
-          <w:rtl/>
-          <w:lang w:val="fr-CA" w:bidi="fa-IR"/>
-        </w:rPr>
-        <w:t>–</w:t>
-      </w:r>
-      <w:r>
-        <w:rPr>
-          <w:rFonts w:cs="B Nazanin" w:hint="cs"/>
-          <w:color w:val="FF0000"/>
-          <w:rtl/>
-          <w:lang w:val="fr-CA" w:bidi="fa-IR"/>
-        </w:rPr>
-        <w:t xml:space="preserve"> کل سیستم</w:t>
-      </w:r>
-      <w:r>
-        <w:rPr>
-          <w:rFonts w:cs="B Nazanin" w:hint="cs"/>
-          <w:color w:val="FF0000"/>
-          <w:rtl/>
-          <w:lang w:val="fr-CA" w:bidi="fa-IR"/>
-        </w:rPr>
-        <w:t xml:space="preserve"> </w:t>
-      </w:r>
-      <w:r>
-        <w:rPr>
-          <w:rFonts w:ascii="Arial" w:hAnsi="Arial" w:cs="Arial" w:hint="cs"/>
-          <w:color w:val="FF0000"/>
-          <w:rtl/>
-          <w:lang w:val="fr-CA" w:bidi="fa-IR"/>
-        </w:rPr>
-        <w:t>–</w:t>
-      </w:r>
-      <w:r>
-        <w:rPr>
-          <w:rFonts w:cs="B Nazanin" w:hint="cs"/>
-          <w:color w:val="FF0000"/>
-          <w:rtl/>
-          <w:lang w:val="fr-CA" w:bidi="fa-IR"/>
-        </w:rPr>
-        <w:t xml:space="preserve"> شبیه سازی متلب</w:t>
-      </w:r>
-      <w:r>
-        <w:rPr>
-          <w:rFonts w:cs="B Nazanin" w:hint="cs"/>
-          <w:color w:val="FF0000"/>
-          <w:rtl/>
-          <w:lang w:val="fr-CA" w:bidi="fa-IR"/>
-        </w:rPr>
-        <w:t>)</w:t>
-      </w:r>
-    </w:p>
-    <w:p>
-      <w:pPr>
-        <w:bidi/>
-        <w:rPr>
-          <w:rFonts w:cs="B Nazanin"/>
           <w:b/>
           <w:bCs/>
-          <w:sz w:val="32"/>
-          <w:szCs w:val="32"/>
-          <w:rtl/>
           <w:lang w:bidi="fa-IR"/>
         </w:rPr>
       </w:pPr>
@@ -13846,46 +13855,10 @@
           <w:rFonts w:cs="B Nazanin" w:hint="cs"/>
           <w:b/>
           <w:bCs/>
-          <w:sz w:val="32"/>
-          <w:szCs w:val="32"/>
-          <w:rtl/>
-          <w:lang w:bidi="fa-IR"/>
-        </w:rPr>
-        <w:t>فرایند</w:t>
-      </w:r>
-      <w:r>
-        <w:rPr>
-          <w:rFonts w:cs="B Nazanin" w:hint="cs"/>
-          <w:b/>
-          <w:bCs/>
-          <w:sz w:val="32"/>
-          <w:szCs w:val="32"/>
-          <w:rtl/>
-          <w:lang w:bidi="fa-IR"/>
-        </w:rPr>
-        <w:t xml:space="preserve"> طراحی ربات دلتا</w:t>
-      </w:r>
-    </w:p>
-    <w:p>
-      <w:pPr>
-        <w:bidi/>
-        <w:rPr>
-          <w:rFonts w:cs="B Nazanin"/>
-          <w:b/>
-          <w:bCs/>
-          <w:rtl/>
-          <w:lang w:bidi="fa-IR"/>
-        </w:rPr>
-      </w:pPr>
-      <w:r>
-        <w:rPr>
-          <w:rFonts w:cs="B Nazanin" w:hint="cs"/>
-          <w:b/>
-          <w:bCs/>
-          <w:rtl/>
-          <w:lang w:bidi="fa-IR"/>
-        </w:rPr>
-        <w:t>طراحی دلتا 1</w:t>
+          <w:rtl/>
+          <w:lang w:bidi="fa-IR"/>
+        </w:rPr>
+        <w:t>شبه کد ترجکتوری حرکت دوار</w:t>
       </w:r>
     </w:p>
     <w:p>
@@ -13894,104 +13867,100 @@
         <w:jc w:val="both"/>
         <w:rPr>
           <w:rFonts w:cs="B Nazanin"/>
+          <w:color w:val="FF0000"/>
           <w:lang w:bidi="fa-IR"/>
         </w:rPr>
       </w:pPr>
       <w:r>
         <w:rPr>
           <w:rFonts w:cs="B Nazanin" w:hint="cs"/>
-          <w:rtl/>
-          <w:lang w:bidi="fa-IR"/>
-        </w:rPr>
-        <w:t xml:space="preserve">در طراحی دلتا-1 از ربات دلتای فلکس پیکر ساخت شرکت ای بی بی الگو برداری شده است. با هدف کاهش </w:t>
-      </w:r>
-      <w:r>
-        <w:rPr>
-          <w:rFonts w:cs="B Nazanin" w:hint="cs"/>
-          <w:rtl/>
-          <w:lang w:bidi="fa-IR"/>
-        </w:rPr>
-        <w:t>هزینه‌های</w:t>
-      </w:r>
-      <w:r>
-        <w:rPr>
-          <w:rFonts w:cs="B Nazanin" w:hint="cs"/>
-          <w:rtl/>
-          <w:lang w:bidi="fa-IR"/>
-        </w:rPr>
-        <w:t xml:space="preserve"> ساخت و امکان پذیر شدن ساخت ربات در آزمایشگاه، ابعاد این ربات در ضریب 5/0 ضرب شده اند. نوع مدل </w:t>
-      </w:r>
-      <w:r>
-        <w:rPr>
-          <w:rFonts w:cs="B Nazanin" w:hint="cs"/>
-          <w:rtl/>
-          <w:lang w:bidi="fa-IR"/>
-        </w:rPr>
-        <w:t>کاملاً</w:t>
-      </w:r>
-      <w:r>
-        <w:rPr>
-          <w:rFonts w:cs="B Nazanin" w:hint="cs"/>
-          <w:rtl/>
-          <w:lang w:bidi="fa-IR"/>
-        </w:rPr>
-        <w:t xml:space="preserve"> ساده و بدون در نظر گرفتن امکان ساخت ربات، طراحی شده است.</w:t>
-      </w:r>
-      <w:r>
-        <w:rPr>
-          <w:rFonts w:cs="B Nazanin" w:hint="cs"/>
-          <w:rtl/>
-          <w:lang w:bidi="fa-IR"/>
-        </w:rPr>
-        <w:t xml:space="preserve"> جنس مفاصل از آلومنیوم و </w:t>
-      </w:r>
-      <w:r>
-        <w:rPr>
-          <w:rFonts w:cs="B Nazanin" w:hint="cs"/>
-          <w:rtl/>
-          <w:lang w:bidi="fa-IR"/>
-        </w:rPr>
-        <w:t>بازوها</w:t>
-      </w:r>
-      <w:r>
-        <w:rPr>
-          <w:rFonts w:cs="B Nazanin" w:hint="cs"/>
-          <w:rtl/>
-          <w:lang w:bidi="fa-IR"/>
-        </w:rPr>
-        <w:t xml:space="preserve"> از فیبر کربن تعیین شده است. وزن 750 گرم برای </w:t>
-      </w:r>
-      <w:r>
-        <w:rPr>
-          <w:rFonts w:cs="B Nazanin" w:hint="cs"/>
-          <w:rtl/>
-          <w:lang w:bidi="fa-IR"/>
-        </w:rPr>
-        <w:t>مجموعة</w:t>
-      </w:r>
-      <w:r>
-        <w:rPr>
-          <w:rFonts w:cs="B Nazanin" w:hint="cs"/>
-          <w:rtl/>
-          <w:lang w:bidi="fa-IR"/>
-        </w:rPr>
-        <w:t xml:space="preserve"> </w:t>
-      </w:r>
-      <w:r>
-        <w:rPr>
-          <w:rFonts w:cs="B Nazanin" w:hint="cs"/>
-          <w:rtl/>
-          <w:lang w:bidi="fa-IR"/>
-        </w:rPr>
-        <w:t>صفحة</w:t>
-      </w:r>
-      <w:r>
-        <w:rPr>
-          <w:rFonts w:cs="B Nazanin" w:hint="cs"/>
-          <w:rtl/>
-          <w:lang w:bidi="fa-IR"/>
-        </w:rPr>
-        <w:t xml:space="preserve"> اندافکتور و گریپر و بار آن در نظر گرفته شده است. </w:t>
+          <w:color w:val="FF0000"/>
+          <w:rtl/>
+          <w:lang w:bidi="fa-IR"/>
+        </w:rPr>
+        <w:t>(</w:t>
+      </w:r>
+      <w:r>
+        <w:rPr>
+          <w:rFonts w:cs="B Nazanin" w:hint="eastAsia"/>
+          <w:color w:val="FF0000"/>
+          <w:lang w:bidi="fa-IR"/>
+        </w:rPr>
+        <w:t>psudo code</w:t>
+      </w:r>
+      <w:r>
+        <w:rPr>
+          <w:rFonts w:cs="B Nazanin" w:hint="cs"/>
+          <w:color w:val="FF0000"/>
+          <w:rtl/>
+          <w:lang w:bidi="fa-IR"/>
+        </w:rPr>
+        <w:t xml:space="preserve"> </w:t>
+      </w:r>
+      <w:r>
+        <w:rPr>
+          <w:rFonts w:cs="B Nazanin" w:hint="eastAsia"/>
+          <w:color w:val="FF0000"/>
+          <w:lang w:bidi="fa-IR"/>
+        </w:rPr>
+        <w:t>circular</w:t>
+      </w:r>
+      <w:r>
+        <w:rPr>
+          <w:rFonts w:cs="B Nazanin"/>
+          <w:color w:val="FF0000"/>
+          <w:rtl/>
+          <w:lang w:bidi="fa-IR"/>
+        </w:rPr>
+        <w:t>)</w:t>
+      </w:r>
+    </w:p>
+    <w:p>
+      <w:pPr>
+        <w:bidi/>
+        <w:rPr>
+          <w:rFonts w:cs="B Nazanin"/>
+          <w:b/>
+          <w:bCs/>
+          <w:sz w:val="32"/>
+          <w:szCs w:val="32"/>
+          <w:rtl/>
+          <w:lang w:bidi="fa-IR"/>
+        </w:rPr>
+      </w:pPr>
+      <w:r>
+        <w:rPr>
+          <w:rFonts w:cs="B Nazanin" w:hint="cs"/>
+          <w:b/>
+          <w:bCs/>
+          <w:sz w:val="32"/>
+          <w:szCs w:val="32"/>
+          <w:rtl/>
+          <w:lang w:bidi="fa-IR"/>
+        </w:rPr>
+        <w:t>بررسی دینامیک ربات دلتا</w:t>
+      </w:r>
+    </w:p>
+    <w:p>
+      <w:pPr>
+        <w:bidi/>
+        <w:rPr>
+          <w:rFonts w:cs="B Nazanin"/>
+          <w:b/>
+          <w:bCs/>
+          <w:rtl/>
+          <w:lang w:bidi="fa-IR"/>
+        </w:rPr>
+      </w:pPr>
+      <w:r>
+        <w:rPr>
+          <w:rFonts w:cs="B Nazanin" w:hint="cs"/>
+          <w:b/>
+          <w:bCs/>
+          <w:rtl/>
+          <w:lang w:bidi="fa-IR"/>
+        </w:rPr>
+        <w:t>تعریف دینامیک در رباتیک</w:t>
       </w:r>
     </w:p>
     <w:p>
@@ -14007,69 +13976,115 @@
       <w:r>
         <w:rPr>
           <w:rFonts w:cs="B Nazanin" w:hint="cs"/>
-          <w:color w:val="FF0000"/>
-          <w:rtl/>
-          <w:lang w:bidi="fa-IR"/>
-        </w:rPr>
-        <w:t>(</w:t>
-      </w:r>
-      <w:r>
-        <w:rPr>
-          <w:rFonts w:cs="B Nazanin" w:hint="cs"/>
-          <w:color w:val="FF0000"/>
-          <w:rtl/>
-          <w:lang w:bidi="fa-IR"/>
-        </w:rPr>
-        <w:t>تصاویر سالیدورکز و نقشه</w:t>
-      </w:r>
-      <w:r>
-        <w:rPr>
-          <w:rFonts w:cs="B Nazanin" w:hint="cs"/>
-          <w:color w:val="FF0000"/>
-          <w:rtl/>
-          <w:lang w:bidi="fa-IR"/>
-        </w:rPr>
-        <w:t xml:space="preserve"> دلتا</w:t>
-      </w:r>
-      <w:r>
-        <w:rPr>
-          <w:rFonts w:cs="B Nazanin" w:hint="cs"/>
-          <w:color w:val="FF0000"/>
-          <w:rtl/>
-          <w:lang w:bidi="fa-IR"/>
-        </w:rPr>
-        <w:t>1</w:t>
-      </w:r>
-      <w:r>
-        <w:rPr>
-          <w:rFonts w:cs="B Nazanin" w:hint="cs"/>
-          <w:color w:val="FF0000"/>
-          <w:rtl/>
-          <w:lang w:bidi="fa-IR"/>
-        </w:rPr>
-        <w:t>)</w:t>
-      </w:r>
-    </w:p>
-    <w:p>
-      <w:pPr>
-        <w:bidi/>
-        <w:rPr>
-          <w:rFonts w:cs="B Nazanin"/>
-          <w:b/>
-          <w:bCs/>
-          <w:rtl/>
-          <w:lang w:bidi="fa-IR"/>
-        </w:rPr>
-      </w:pPr>
-      <w:r>
-        <w:rPr>
-          <w:rFonts w:cs="B Nazanin" w:hint="cs"/>
-          <w:b/>
-          <w:bCs/>
-          <w:rtl/>
-          <w:lang w:bidi="fa-IR"/>
-        </w:rPr>
-        <w:t>طراحی دلتا 2</w:t>
+          <w:rtl/>
+          <w:lang w:bidi="fa-IR"/>
+        </w:rPr>
+        <w:lastRenderedPageBreak/>
+        <w:t xml:space="preserve">دینامیک به علم </w:t>
+      </w:r>
+      <w:r>
+        <w:rPr>
+          <w:rFonts w:cs="B Nazanin" w:hint="cs"/>
+          <w:rtl/>
+          <w:lang w:bidi="fa-IR"/>
+        </w:rPr>
+        <w:t xml:space="preserve">تحلیل فیزیکی نیرو و حرکت در اجسام گفته </w:t>
+      </w:r>
+      <w:r>
+        <w:rPr>
+          <w:rFonts w:cs="B Nazanin" w:hint="cs"/>
+          <w:rtl/>
+          <w:lang w:bidi="fa-IR"/>
+        </w:rPr>
+        <w:t>می‌شود</w:t>
+      </w:r>
+      <w:r>
+        <w:rPr>
+          <w:rFonts w:cs="B Nazanin" w:hint="cs"/>
+          <w:rtl/>
+          <w:lang w:bidi="fa-IR"/>
+        </w:rPr>
+        <w:t xml:space="preserve">. دینامیک در رباتیک به بررسی </w:t>
+      </w:r>
+      <w:r>
+        <w:rPr>
+          <w:rFonts w:cs="B Nazanin" w:hint="cs"/>
+          <w:rtl/>
+          <w:lang w:bidi="fa-IR"/>
+        </w:rPr>
+        <w:t>نیروها</w:t>
+      </w:r>
+      <w:r>
+        <w:rPr>
+          <w:rFonts w:cs="B Nazanin" w:hint="cs"/>
+          <w:rtl/>
+          <w:lang w:bidi="fa-IR"/>
+        </w:rPr>
+        <w:t xml:space="preserve"> و </w:t>
+      </w:r>
+      <w:r>
+        <w:rPr>
+          <w:rFonts w:cs="B Nazanin" w:hint="cs"/>
+          <w:rtl/>
+          <w:lang w:bidi="fa-IR"/>
+        </w:rPr>
+        <w:t>گشتاورهای</w:t>
+      </w:r>
+      <w:r>
+        <w:rPr>
+          <w:rFonts w:cs="B Nazanin" w:hint="cs"/>
+          <w:rtl/>
+          <w:lang w:bidi="fa-IR"/>
+        </w:rPr>
+        <w:t xml:space="preserve"> وارده بر </w:t>
+      </w:r>
+      <w:r>
+        <w:rPr>
+          <w:rFonts w:cs="B Nazanin" w:hint="cs"/>
+          <w:rtl/>
+          <w:lang w:bidi="fa-IR"/>
+        </w:rPr>
+        <w:t>مفصل‌ها</w:t>
+      </w:r>
+      <w:r>
+        <w:rPr>
+          <w:rFonts w:cs="B Nazanin" w:hint="cs"/>
+          <w:rtl/>
+          <w:lang w:bidi="fa-IR"/>
+        </w:rPr>
+        <w:t xml:space="preserve"> و </w:t>
+      </w:r>
+      <w:r>
+        <w:rPr>
+          <w:rFonts w:cs="B Nazanin" w:hint="cs"/>
+          <w:rtl/>
+          <w:lang w:bidi="fa-IR"/>
+        </w:rPr>
+        <w:t>بازوهای</w:t>
+      </w:r>
+      <w:r>
+        <w:rPr>
+          <w:rFonts w:cs="B Nazanin" w:hint="cs"/>
+          <w:rtl/>
+          <w:lang w:bidi="fa-IR"/>
+        </w:rPr>
+        <w:t xml:space="preserve"> ربات در هنگام حرکت گفته </w:t>
+      </w:r>
+      <w:r>
+        <w:rPr>
+          <w:rFonts w:cs="B Nazanin" w:hint="cs"/>
+          <w:rtl/>
+          <w:lang w:bidi="fa-IR"/>
+        </w:rPr>
+        <w:t>می‌شود</w:t>
+      </w:r>
+      <w:r>
+        <w:rPr>
+          <w:rFonts w:cs="B Nazanin" w:hint="cs"/>
+          <w:rtl/>
+          <w:lang w:bidi="fa-IR"/>
+        </w:rPr>
+        <w:t>.</w:t>
       </w:r>
     </w:p>
     <w:p>
@@ -14088,127 +14103,127 @@
           <w:rtl/>
           <w:lang w:bidi="fa-IR"/>
         </w:rPr>
-        <w:t xml:space="preserve">هدف در طراحی دلتا-2، نزدیک شدن مدل دلتا-1 به مدل واقعی برای ساخت بوده است. به همین سبب قطعات واقعی موجود در بازار در این مدل استفاده شده است. مفصل به کار رفته در این مدل، </w:t>
-      </w:r>
-      <w:r>
-        <w:rPr>
-          <w:rFonts w:cs="B Nazanin" w:hint="cs"/>
-          <w:rtl/>
-          <w:lang w:bidi="fa-IR"/>
-        </w:rPr>
-        <w:t>قطعة</w:t>
-      </w:r>
-      <w:r>
-        <w:rPr>
-          <w:rFonts w:cs="B Nazanin" w:hint="cs"/>
-          <w:rtl/>
-          <w:lang w:bidi="fa-IR"/>
-        </w:rPr>
-        <w:t xml:space="preserve"> </w:t>
-      </w:r>
-      <w:r>
-        <w:rPr>
-          <w:rFonts w:cs="B Nazanin"/>
-          <w:lang w:val="fr-CA" w:bidi="fa-IR"/>
-        </w:rPr>
-        <w:t>PHS5mm</w:t>
-      </w:r>
-      <w:r>
-        <w:rPr>
-          <w:rFonts w:cs="B Nazanin" w:hint="cs"/>
-          <w:rtl/>
-          <w:lang w:bidi="fa-IR"/>
-        </w:rPr>
-        <w:t xml:space="preserve"> </w:t>
-      </w:r>
-      <w:r>
-        <w:rPr>
-          <w:rFonts w:cs="B Nazanin" w:hint="cs"/>
-          <w:rtl/>
-          <w:lang w:bidi="fa-IR"/>
-        </w:rPr>
-        <w:t>می‌باشد</w:t>
-      </w:r>
-      <w:r>
-        <w:rPr>
-          <w:rFonts w:cs="B Nazanin" w:hint="cs"/>
-          <w:rtl/>
-          <w:lang w:bidi="fa-IR"/>
-        </w:rPr>
-        <w:t xml:space="preserve"> که موجب افزایش ابعاد اندافکتور نیز شده است.</w:t>
-      </w:r>
-      <w:r>
-        <w:rPr>
-          <w:rFonts w:cs="B Nazanin" w:hint="cs"/>
-          <w:rtl/>
-          <w:lang w:bidi="fa-IR"/>
-        </w:rPr>
-        <w:t xml:space="preserve"> در هنگام طراحی دلتا-2، موتور دی سی کروزه مورد هدف قرار گرفته شده است و به همین دلیل مدل 3 بعدی این </w:t>
-      </w:r>
-      <w:r>
-        <w:rPr>
-          <w:rFonts w:cs="B Nazanin" w:hint="cs"/>
-          <w:rtl/>
-          <w:lang w:bidi="fa-IR"/>
-        </w:rPr>
-        <w:lastRenderedPageBreak/>
-        <w:t>موتور در طراحی دلتا-2 در نظر گرفته شده است.</w:t>
-      </w:r>
-      <w:r>
-        <w:rPr>
-          <w:rFonts w:cs="B Nazanin" w:hint="cs"/>
-          <w:rtl/>
-          <w:lang w:bidi="fa-IR"/>
-        </w:rPr>
-        <w:t xml:space="preserve"> در طراحی دلتا-2 از فیبر کربن برای بازوها و استیل برای </w:t>
-      </w:r>
-      <w:r>
-        <w:rPr>
-          <w:rFonts w:cs="B Nazanin" w:hint="cs"/>
-          <w:rtl/>
-          <w:lang w:bidi="fa-IR"/>
-        </w:rPr>
-        <w:t>مفصل‌ها</w:t>
-      </w:r>
-      <w:r>
-        <w:rPr>
-          <w:rFonts w:cs="B Nazanin" w:hint="cs"/>
-          <w:rtl/>
-          <w:lang w:bidi="fa-IR"/>
-        </w:rPr>
-        <w:t xml:space="preserve"> و وزن 750 گرم برای </w:t>
-      </w:r>
-      <w:r>
-        <w:rPr>
-          <w:rFonts w:cs="B Nazanin" w:hint="cs"/>
-          <w:rtl/>
-          <w:lang w:bidi="fa-IR"/>
-        </w:rPr>
-        <w:t>مجموعة</w:t>
-      </w:r>
-      <w:r>
-        <w:rPr>
-          <w:rFonts w:cs="B Nazanin" w:hint="cs"/>
-          <w:rtl/>
-          <w:lang w:bidi="fa-IR"/>
-        </w:rPr>
-        <w:t xml:space="preserve"> </w:t>
-      </w:r>
-      <w:r>
-        <w:rPr>
-          <w:rFonts w:cs="B Nazanin" w:hint="cs"/>
-          <w:rtl/>
-          <w:lang w:bidi="fa-IR"/>
-        </w:rPr>
-        <w:t>صفحة</w:t>
-      </w:r>
-      <w:r>
-        <w:rPr>
-          <w:rFonts w:cs="B Nazanin" w:hint="cs"/>
-          <w:rtl/>
-          <w:lang w:bidi="fa-IR"/>
-        </w:rPr>
-        <w:t xml:space="preserve"> اندافکتور و گریپر و بار آن در نظر گرفته شده است.</w:t>
+        <w:t xml:space="preserve">هدف از تحلیل دینامیکی ربات </w:t>
+      </w:r>
+      <w:r>
+        <w:rPr>
+          <w:rFonts w:cs="B Nazanin" w:hint="cs"/>
+          <w:rtl/>
+          <w:lang w:bidi="fa-IR"/>
+        </w:rPr>
+        <w:t>می‌تواند</w:t>
+      </w:r>
+      <w:r>
+        <w:rPr>
+          <w:rFonts w:cs="B Nazanin" w:hint="cs"/>
+          <w:rtl/>
+          <w:lang w:bidi="fa-IR"/>
+        </w:rPr>
+        <w:t xml:space="preserve"> دلایل متنوعی داشته باشد. از </w:t>
+      </w:r>
+      <w:r>
+        <w:rPr>
+          <w:rFonts w:cs="B Nazanin" w:hint="cs"/>
+          <w:rtl/>
+          <w:lang w:bidi="fa-IR"/>
+        </w:rPr>
+        <w:t>رایج‌ترین</w:t>
+      </w:r>
+      <w:r>
+        <w:rPr>
+          <w:rFonts w:cs="B Nazanin" w:hint="cs"/>
+          <w:rtl/>
+          <w:lang w:bidi="fa-IR"/>
+        </w:rPr>
+        <w:t xml:space="preserve"> دلایل آن </w:t>
+      </w:r>
+      <w:r>
+        <w:rPr>
+          <w:rFonts w:cs="B Nazanin" w:hint="cs"/>
+          <w:rtl/>
+          <w:lang w:bidi="fa-IR"/>
+        </w:rPr>
+        <w:t>می‌توان</w:t>
+      </w:r>
+      <w:r>
+        <w:rPr>
+          <w:rFonts w:cs="B Nazanin" w:hint="cs"/>
+          <w:rtl/>
+          <w:lang w:bidi="fa-IR"/>
+        </w:rPr>
+        <w:t xml:space="preserve"> به کنترل نیرو و گشتاور ربات اشاره کرد. در این پروژه، هدف از تحلیل دینامیکی ربات، </w:t>
+      </w:r>
+      <w:r>
+        <w:rPr>
+          <w:rFonts w:cs="B Nazanin" w:hint="cs"/>
+          <w:rtl/>
+          <w:lang w:bidi="fa-IR"/>
+        </w:rPr>
+        <w:t>پیش‌بینی</w:t>
+      </w:r>
+      <w:r>
+        <w:rPr>
+          <w:rFonts w:cs="B Nazanin" w:hint="cs"/>
+          <w:rtl/>
+          <w:lang w:bidi="fa-IR"/>
+        </w:rPr>
+        <w:t xml:space="preserve"> گشتاور</w:t>
+      </w:r>
+      <w:r>
+        <w:rPr>
+          <w:rFonts w:cs="B Nazanin" w:hint="cs"/>
+          <w:rtl/>
+          <w:lang w:bidi="fa-IR"/>
+        </w:rPr>
+        <w:t xml:space="preserve">های </w:t>
+      </w:r>
+      <w:r>
+        <w:rPr>
+          <w:rFonts w:cs="B Nazanin" w:hint="cs"/>
+          <w:rtl/>
+          <w:lang w:bidi="fa-IR"/>
+        </w:rPr>
+        <w:t xml:space="preserve">لازم </w:t>
+      </w:r>
+      <w:r>
+        <w:rPr>
+          <w:rFonts w:cs="B Nazanin" w:hint="cs"/>
+          <w:rtl/>
+          <w:lang w:bidi="fa-IR"/>
+        </w:rPr>
+        <w:t xml:space="preserve">برای </w:t>
+      </w:r>
+      <w:r>
+        <w:rPr>
+          <w:rFonts w:cs="B Nazanin" w:hint="cs"/>
+          <w:rtl/>
+          <w:lang w:bidi="fa-IR"/>
+        </w:rPr>
+        <w:t xml:space="preserve">موتورها در مانورهای مختلف </w:t>
+      </w:r>
+      <w:r>
+        <w:rPr>
+          <w:rFonts w:cs="B Nazanin" w:hint="cs"/>
+          <w:rtl/>
+          <w:lang w:bidi="fa-IR"/>
+        </w:rPr>
+        <w:t xml:space="preserve">ربات </w:t>
+      </w:r>
+      <w:r>
+        <w:rPr>
+          <w:rFonts w:cs="B Nazanin" w:hint="cs"/>
+          <w:rtl/>
+          <w:lang w:bidi="fa-IR"/>
+        </w:rPr>
+        <w:t>است</w:t>
+      </w:r>
+      <w:r>
+        <w:rPr>
+          <w:rFonts w:cs="B Nazanin" w:hint="cs"/>
+          <w:rtl/>
+          <w:lang w:bidi="fa-IR"/>
+        </w:rPr>
+        <w:t>.</w:t>
       </w:r>
     </w:p>
     <w:p>
@@ -14217,61 +14232,6 @@
         <w:jc w:val="both"/>
         <w:rPr>
           <w:rFonts w:cs="B Nazanin"/>
-          <w:rtl/>
-          <w:lang w:bidi="fa-IR"/>
-        </w:rPr>
-      </w:pPr>
-      <w:r>
-        <w:rPr>
-          <w:rFonts w:cs="B Nazanin" w:hint="cs"/>
-          <w:color w:val="FF0000"/>
-          <w:rtl/>
-          <w:lang w:bidi="fa-IR"/>
-        </w:rPr>
-        <w:t>(</w:t>
-      </w:r>
-      <w:r>
-        <w:rPr>
-          <w:rFonts w:cs="B Nazanin" w:hint="cs"/>
-          <w:color w:val="FF0000"/>
-          <w:rtl/>
-          <w:lang w:bidi="fa-IR"/>
-        </w:rPr>
-        <w:t>تصاویر سالیدورکز و نقشه</w:t>
-      </w:r>
-      <w:r>
-        <w:rPr>
-          <w:rFonts w:cs="B Nazanin" w:hint="cs"/>
-          <w:color w:val="FF0000"/>
-          <w:rtl/>
-          <w:lang w:bidi="fa-IR"/>
-        </w:rPr>
-        <w:t xml:space="preserve"> دلتا</w:t>
-      </w:r>
-      <w:r>
-        <w:rPr>
-          <w:rFonts w:cs="B Nazanin" w:hint="cs"/>
-          <w:color w:val="FF0000"/>
-          <w:rtl/>
-          <w:lang w:bidi="fa-IR"/>
-        </w:rPr>
-        <w:t>2</w:t>
-      </w:r>
-      <w:r>
-        <w:rPr>
-          <w:rFonts w:cs="B Nazanin" w:hint="cs"/>
-          <w:color w:val="FF0000"/>
-          <w:rtl/>
-          <w:lang w:bidi="fa-IR"/>
-        </w:rPr>
-        <w:t>)</w:t>
-      </w:r>
-    </w:p>
-    <w:p>
-      <w:pPr>
-        <w:bidi/>
-        <w:rPr>
-          <w:rFonts w:cs="B Nazanin"/>
           <w:b/>
           <w:bCs/>
           <w:rtl/>
@@ -14286,7 +14246,17 @@
           <w:rtl/>
           <w:lang w:bidi="fa-IR"/>
         </w:rPr>
-        <w:t>طراحی دلتا 3</w:t>
+        <w:t>شبیه‌سازی</w:t>
+      </w:r>
+      <w:r>
+        <w:rPr>
+          <w:rFonts w:cs="B Nazanin" w:hint="cs"/>
+          <w:b/>
+          <w:bCs/>
+          <w:rtl/>
+          <w:lang w:bidi="fa-IR"/>
+        </w:rPr>
+        <w:t xml:space="preserve"> دینامیک ربات دلتا</w:t>
       </w:r>
     </w:p>
     <w:p>
@@ -14295,8 +14265,7 @@
         <w:jc w:val="both"/>
         <w:rPr>
           <w:rFonts w:cs="B Nazanin"/>
-          <w:rtl/>
-          <w:lang w:bidi="fa-IR"/>
+          <w:lang w:val="fr-CA" w:bidi="fa-IR"/>
         </w:rPr>
       </w:pPr>
       <w:r>
@@ -14305,229 +14274,181 @@
           <w:rtl/>
           <w:lang w:bidi="fa-IR"/>
         </w:rPr>
-        <w:t xml:space="preserve">هدف از طراحی دلتا-3 رفع نقوص احتمالی دلتا-2 بوده است. طبق </w:t>
-      </w:r>
-      <w:r>
-        <w:rPr>
-          <w:rFonts w:cs="B Nazanin" w:hint="cs"/>
-          <w:rtl/>
-          <w:lang w:bidi="fa-IR"/>
-        </w:rPr>
-        <w:t>مشورت‌های</w:t>
-      </w:r>
-      <w:r>
-        <w:rPr>
-          <w:rFonts w:cs="B Nazanin" w:hint="cs"/>
-          <w:rtl/>
-          <w:lang w:bidi="fa-IR"/>
-        </w:rPr>
-        <w:t xml:space="preserve"> انجام شده، ابعاد 5 میلی متر برای قطر بازوهای ربات بسیار نازک بوده و به همین سبب ابعاد قطر </w:t>
-      </w:r>
-      <w:r>
-        <w:rPr>
-          <w:rFonts w:cs="B Nazanin" w:hint="cs"/>
-          <w:rtl/>
-          <w:lang w:bidi="fa-IR"/>
-        </w:rPr>
-        <w:t>بازوها</w:t>
-      </w:r>
-      <w:r>
-        <w:rPr>
-          <w:rFonts w:cs="B Nazanin" w:hint="cs"/>
-          <w:rtl/>
-          <w:lang w:bidi="fa-IR"/>
-        </w:rPr>
-        <w:t xml:space="preserve"> به 8 میلی متر تغییر یافته اند که شامل تغییر نوع مفصل به </w:t>
+        <w:t>باهدف</w:t>
+      </w:r>
+      <w:r>
+        <w:rPr>
+          <w:rFonts w:cs="B Nazanin" w:hint="cs"/>
+          <w:rtl/>
+          <w:lang w:bidi="fa-IR"/>
+        </w:rPr>
+        <w:t xml:space="preserve"> </w:t>
+      </w:r>
+      <w:r>
+        <w:rPr>
+          <w:rFonts w:cs="B Nazanin" w:hint="cs"/>
+          <w:rtl/>
+          <w:lang w:bidi="fa-IR"/>
+        </w:rPr>
+        <w:t>شبیه‌سازی</w:t>
+      </w:r>
+      <w:r>
+        <w:rPr>
+          <w:rFonts w:cs="B Nazanin" w:hint="cs"/>
+          <w:rtl/>
+          <w:lang w:bidi="fa-IR"/>
+        </w:rPr>
+        <w:t xml:space="preserve"> </w:t>
+      </w:r>
+      <w:r>
+        <w:rPr>
+          <w:rFonts w:cs="B Nazanin" w:hint="cs"/>
+          <w:rtl/>
+          <w:lang w:bidi="fa-IR"/>
+        </w:rPr>
+        <w:t xml:space="preserve">ربات طراحی شده، بعد از هر طراحی، مدل 3 بعدی آن در نرم افزار </w:t>
       </w:r>
       <w:r>
         <w:rPr>
           <w:rFonts w:cs="B Nazanin"/>
           <w:lang w:val="fr-CA" w:bidi="fa-IR"/>
         </w:rPr>
-        <w:t>PHS8mm</w:t>
-      </w:r>
-      <w:r>
-        <w:rPr>
-          <w:rFonts w:cs="B Nazanin"/>
-          <w:lang w:bidi="fa-IR"/>
-        </w:rPr>
-        <w:t xml:space="preserve"> </w:t>
-      </w:r>
-      <w:r>
-        <w:rPr>
-          <w:rFonts w:cs="B Nazanin" w:hint="cs"/>
-          <w:rtl/>
-          <w:lang w:bidi="fa-IR"/>
-        </w:rPr>
-        <w:t xml:space="preserve"> نیز شده است</w:t>
-      </w:r>
-      <w:r>
-        <w:rPr>
-          <w:rFonts w:cs="B Nazanin"/>
-          <w:rtl/>
-          <w:lang w:bidi="fa-IR"/>
+        <w:t>SolidWorks</w:t>
+      </w:r>
+      <w:r>
+        <w:rPr>
+          <w:rFonts w:cs="B Nazanin" w:hint="cs"/>
+          <w:rtl/>
+          <w:lang w:bidi="fa-IR"/>
+        </w:rPr>
+        <w:t xml:space="preserve"> طراحی شده و سپس مدل طراحی شده به نرم افزار </w:t>
+      </w:r>
+      <w:r>
+        <w:rPr>
+          <w:rFonts w:cs="B Nazanin"/>
+          <w:lang w:val="fr-CA" w:bidi="fa-IR"/>
+        </w:rPr>
+        <w:t>simscape multibody</w:t>
+      </w:r>
+      <w:r>
+        <w:rPr>
+          <w:rFonts w:cs="B Nazanin" w:hint="cs"/>
+          <w:rtl/>
+          <w:lang w:val="fr-CA" w:bidi="fa-IR"/>
+        </w:rPr>
+        <w:t xml:space="preserve"> منتقل شده و مدل دینامیکی آن تولید شده. سپس کدهای مربوط به سینماتیک معکوس و مسیریابی ربات، با توجه به نوع مانور، زوایای موتورهای ربات را در هر </w:t>
+      </w:r>
+      <w:r>
+        <w:rPr>
+          <w:rFonts w:cs="B Nazanin" w:hint="cs"/>
+          <w:rtl/>
+          <w:lang w:val="fr-CA" w:bidi="fa-IR"/>
+        </w:rPr>
+        <w:t>لحظة</w:t>
+      </w:r>
+      <w:r>
+        <w:rPr>
+          <w:rFonts w:cs="B Nazanin" w:hint="cs"/>
+          <w:rtl/>
+          <w:lang w:val="fr-CA" w:bidi="fa-IR"/>
+        </w:rPr>
+        <w:t xml:space="preserve"> زمانی تولید </w:t>
+      </w:r>
+      <w:r>
+        <w:rPr>
+          <w:rFonts w:cs="B Nazanin" w:hint="cs"/>
+          <w:rtl/>
+          <w:lang w:val="fr-CA" w:bidi="fa-IR"/>
+        </w:rPr>
+        <w:t>می‌کنند</w:t>
+      </w:r>
+      <w:r>
+        <w:rPr>
+          <w:rFonts w:cs="B Nazanin" w:hint="cs"/>
+          <w:rtl/>
+          <w:lang w:val="fr-CA" w:bidi="fa-IR"/>
+        </w:rPr>
+        <w:t xml:space="preserve">. سپس </w:t>
+      </w:r>
+      <w:r>
+        <w:rPr>
+          <w:rFonts w:cs="B Nazanin" w:hint="cs"/>
+          <w:rtl/>
+          <w:lang w:val="fr-CA" w:bidi="fa-IR"/>
+        </w:rPr>
+        <w:t>داده‌های</w:t>
+      </w:r>
+      <w:r>
+        <w:rPr>
+          <w:rFonts w:cs="B Nazanin" w:hint="cs"/>
+          <w:rtl/>
+          <w:lang w:val="fr-CA" w:bidi="fa-IR"/>
+        </w:rPr>
+        <w:t xml:space="preserve"> تولید شده با نرم افزار شبیه سازی هماهنگ شده و </w:t>
+      </w:r>
+      <w:r>
+        <w:rPr>
+          <w:rFonts w:cs="B Nazanin" w:hint="cs"/>
+          <w:rtl/>
+          <w:lang w:val="fr-CA" w:bidi="fa-IR"/>
+        </w:rPr>
+        <w:t>نتیجة</w:t>
+      </w:r>
+      <w:r>
+        <w:rPr>
+          <w:rFonts w:cs="B Nazanin" w:hint="cs"/>
+          <w:rtl/>
+          <w:lang w:val="fr-CA" w:bidi="fa-IR"/>
+        </w:rPr>
+        <w:t xml:space="preserve"> شبیه سازی که شامل </w:t>
+      </w:r>
+      <w:r>
+        <w:rPr>
+          <w:rFonts w:cs="B Nazanin" w:hint="cs"/>
+          <w:rtl/>
+          <w:lang w:val="fr-CA" w:bidi="fa-IR"/>
+        </w:rPr>
+        <w:t>نمودارهای</w:t>
+      </w:r>
+      <w:r>
+        <w:rPr>
+          <w:rFonts w:cs="B Nazanin" w:hint="cs"/>
+          <w:rtl/>
+          <w:lang w:val="fr-CA" w:bidi="fa-IR"/>
+        </w:rPr>
+        <w:t xml:space="preserve"> مربوط به گشتاور، سرعت زاویه، شتاب زاویه ای و توان موتورها </w:t>
+      </w:r>
+      <w:r>
+        <w:rPr>
+          <w:rFonts w:cs="B Nazanin" w:hint="cs"/>
+          <w:rtl/>
+          <w:lang w:val="fr-CA" w:bidi="fa-IR"/>
+        </w:rPr>
+        <w:t>می‌باشد</w:t>
+      </w:r>
+      <w:r>
+        <w:rPr>
+          <w:rFonts w:cs="B Nazanin" w:hint="cs"/>
+          <w:rtl/>
+          <w:lang w:val="fr-CA" w:bidi="fa-IR"/>
+        </w:rPr>
+        <w:t xml:space="preserve">، ذخیره </w:t>
+      </w:r>
+      <w:r>
+        <w:rPr>
+          <w:rFonts w:cs="B Nazanin" w:hint="cs"/>
+          <w:rtl/>
+          <w:lang w:val="fr-CA" w:bidi="fa-IR"/>
+        </w:rPr>
+        <w:t>می‌شود</w:t>
+      </w:r>
+      <w:r>
+        <w:rPr>
+          <w:rFonts w:cs="B Nazanin" w:hint="cs"/>
+          <w:rtl/>
+          <w:lang w:val="fr-CA" w:bidi="fa-IR"/>
         </w:rPr>
         <w:t>.</w:t>
-      </w:r>
-      <w:r>
-        <w:rPr>
-          <w:rFonts w:cs="B Nazanin" w:hint="cs"/>
-          <w:rtl/>
-          <w:lang w:bidi="fa-IR"/>
-        </w:rPr>
-        <w:t xml:space="preserve"> همچنین برای بازوهای بالا</w:t>
-      </w:r>
-      <w:r>
-        <w:rPr>
-          <w:rFonts w:cs="B Nazanin" w:hint="cs"/>
-          <w:rtl/>
-          <w:lang w:bidi="fa-IR"/>
-        </w:rPr>
-        <w:t>ی</w:t>
-      </w:r>
-      <w:r>
-        <w:rPr>
-          <w:rFonts w:cs="B Nazanin" w:hint="cs"/>
-          <w:rtl/>
-          <w:lang w:bidi="fa-IR"/>
-        </w:rPr>
-        <w:t>ی ربات، قطعه ای جدید از جنس آلومینیوم با قطری بیشتر با هدف استحکام بیشتر طراحی شده است.</w:t>
-      </w:r>
-      <w:r>
-        <w:rPr>
-          <w:rFonts w:cs="B Nazanin" w:hint="cs"/>
-          <w:rtl/>
-          <w:lang w:bidi="fa-IR"/>
-        </w:rPr>
-        <w:t xml:space="preserve"> هنگام طراحی دلتا-3 با توجه به نتایج شبیه سازی بدست آمده از </w:t>
-      </w:r>
-      <w:r>
-        <w:rPr>
-          <w:rFonts w:cs="B Nazanin" w:hint="cs"/>
-          <w:rtl/>
-          <w:lang w:bidi="fa-IR"/>
-        </w:rPr>
-        <w:t>مدل‌های</w:t>
-      </w:r>
-      <w:r>
-        <w:rPr>
-          <w:rFonts w:cs="B Nazanin" w:hint="cs"/>
-          <w:rtl/>
-          <w:lang w:bidi="fa-IR"/>
-        </w:rPr>
-        <w:t xml:space="preserve"> قبلی نتیجه گیری شده است که استپ </w:t>
-      </w:r>
-      <w:r>
-        <w:rPr>
-          <w:rFonts w:cs="B Nazanin" w:hint="cs"/>
-          <w:rtl/>
-          <w:lang w:bidi="fa-IR"/>
-        </w:rPr>
-        <w:t>موتورها</w:t>
-      </w:r>
-      <w:r>
-        <w:rPr>
-          <w:rFonts w:cs="B Nazanin" w:hint="cs"/>
-          <w:rtl/>
-          <w:lang w:bidi="fa-IR"/>
-        </w:rPr>
-        <w:t xml:space="preserve"> موتورهای </w:t>
-      </w:r>
-      <w:r>
-        <w:rPr>
-          <w:rFonts w:cs="B Nazanin" w:hint="cs"/>
-          <w:rtl/>
-          <w:lang w:bidi="fa-IR"/>
-        </w:rPr>
-        <w:t>مناسب‌تری</w:t>
-      </w:r>
-      <w:r>
-        <w:rPr>
-          <w:rFonts w:cs="B Nazanin" w:hint="cs"/>
-          <w:rtl/>
-          <w:lang w:bidi="fa-IR"/>
-        </w:rPr>
-        <w:t xml:space="preserve"> برای مدل دلتا-3 </w:t>
-      </w:r>
-      <w:r>
-        <w:rPr>
-          <w:rFonts w:cs="B Nazanin" w:hint="cs"/>
-          <w:rtl/>
-          <w:lang w:bidi="fa-IR"/>
-        </w:rPr>
-        <w:t>می‌باشند</w:t>
-      </w:r>
-      <w:r>
-        <w:rPr>
-          <w:rFonts w:cs="B Nazanin" w:hint="cs"/>
-          <w:rtl/>
-          <w:lang w:bidi="fa-IR"/>
-        </w:rPr>
-        <w:t>. به همین سبب</w:t>
-      </w:r>
-      <w:r>
-        <w:rPr>
-          <w:rFonts w:cs="B Nazanin" w:hint="cs"/>
-          <w:rtl/>
-          <w:lang w:bidi="fa-IR"/>
-        </w:rPr>
-        <w:t xml:space="preserve"> در مدل دلتا-3 از استپ موتورهای سری 46 میلیمتری شرکت لیدشاین استفاده شده است.</w:t>
-      </w:r>
-      <w:r>
-        <w:rPr>
-          <w:rFonts w:cs="B Nazanin" w:hint="cs"/>
-          <w:rtl/>
-          <w:lang w:bidi="fa-IR"/>
-        </w:rPr>
-        <w:t xml:space="preserve"> </w:t>
-      </w:r>
-      <w:r>
-        <w:rPr>
-          <w:rFonts w:cs="B Nazanin" w:hint="cs"/>
-          <w:rtl/>
-          <w:lang w:bidi="fa-IR"/>
-        </w:rPr>
-        <w:t>وزن‌های</w:t>
-      </w:r>
-      <w:r>
-        <w:rPr>
-          <w:rFonts w:cs="B Nazanin" w:hint="cs"/>
-          <w:rtl/>
-          <w:lang w:bidi="fa-IR"/>
-        </w:rPr>
-        <w:t xml:space="preserve"> 750 گرم و 1 کیلوگرم برای </w:t>
-      </w:r>
-      <w:r>
-        <w:rPr>
-          <w:rFonts w:cs="B Nazanin" w:hint="cs"/>
-          <w:rtl/>
-          <w:lang w:bidi="fa-IR"/>
-        </w:rPr>
-        <w:t>مجموعة</w:t>
-      </w:r>
-      <w:r>
-        <w:rPr>
-          <w:rFonts w:cs="B Nazanin" w:hint="cs"/>
-          <w:rtl/>
-          <w:lang w:bidi="fa-IR"/>
-        </w:rPr>
-        <w:t xml:space="preserve"> </w:t>
-      </w:r>
-      <w:r>
-        <w:rPr>
-          <w:rFonts w:cs="B Nazanin" w:hint="cs"/>
-          <w:rtl/>
-          <w:lang w:bidi="fa-IR"/>
-        </w:rPr>
-        <w:t>صفحة</w:t>
-      </w:r>
-      <w:r>
-        <w:rPr>
-          <w:rFonts w:cs="B Nazanin" w:hint="cs"/>
-          <w:rtl/>
-          <w:lang w:bidi="fa-IR"/>
-        </w:rPr>
-        <w:t xml:space="preserve"> اندافکتور و گریپر و بار آن در نظر گرفته شده است.</w:t>
       </w:r>
     </w:p>
     <w:p>
@@ -14536,6 +14457,7 @@
         <w:jc w:val="both"/>
         <w:rPr>
           <w:rFonts w:cs="B Nazanin"/>
+          <w:color w:val="FF0000"/>
           <w:rtl/>
           <w:lang w:bidi="fa-IR"/>
         </w:rPr>
@@ -14545,7 +14467,7 @@
           <w:rFonts w:cs="B Nazanin" w:hint="cs"/>
           <w:color w:val="FF0000"/>
           <w:rtl/>
-          <w:lang w:bidi="fa-IR"/>
+          <w:lang w:val="fr-CA" w:bidi="fa-IR"/>
         </w:rPr>
         <w:t>(</w:t>
       </w:r>
@@ -14554,36 +14476,141 @@
           <w:rFonts w:cs="B Nazanin" w:hint="cs"/>
           <w:color w:val="FF0000"/>
           <w:rtl/>
-          <w:lang w:bidi="fa-IR"/>
-        </w:rPr>
-        <w:t>تصاویر سالیدورکز و نقشه</w:t>
-      </w:r>
-      <w:r>
-        <w:rPr>
-          <w:rFonts w:cs="B Nazanin" w:hint="cs"/>
+          <w:lang w:val="fr-CA" w:bidi="fa-IR"/>
+        </w:rPr>
+        <w:t xml:space="preserve">تصاویر مربوط سیم اسکیپ </w:t>
+      </w:r>
+      <w:r>
+        <w:rPr>
+          <w:rFonts w:ascii="Arial" w:hAnsi="Arial" w:cs="Arial" w:hint="cs"/>
           <w:color w:val="FF0000"/>
           <w:rtl/>
-          <w:lang w:bidi="fa-IR"/>
-        </w:rPr>
-        <w:t xml:space="preserve"> دلتا</w:t>
+          <w:lang w:val="fr-CA" w:bidi="fa-IR"/>
+        </w:rPr>
+        <w:t>–</w:t>
       </w:r>
       <w:r>
         <w:rPr>
           <w:rFonts w:cs="B Nazanin" w:hint="cs"/>
           <w:color w:val="FF0000"/>
           <w:rtl/>
-          <w:lang w:bidi="fa-IR"/>
-        </w:rPr>
-        <w:t>3</w:t>
-      </w:r>
-      <w:r>
-        <w:rPr>
-          <w:rFonts w:cs="B Nazanin" w:hint="cs"/>
+          <w:lang w:val="fr-CA" w:bidi="fa-IR"/>
+        </w:rPr>
+        <w:t xml:space="preserve"> ربات دلتا </w:t>
+      </w:r>
+      <w:r>
+        <w:rPr>
+          <w:rFonts w:ascii="Arial" w:hAnsi="Arial" w:cs="Arial" w:hint="cs"/>
           <w:color w:val="FF0000"/>
           <w:rtl/>
-          <w:lang w:bidi="fa-IR"/>
+          <w:lang w:val="fr-CA" w:bidi="fa-IR"/>
+        </w:rPr>
+        <w:t>–</w:t>
+      </w:r>
+      <w:r>
+        <w:rPr>
+          <w:rFonts w:cs="B Nazanin" w:hint="cs"/>
+          <w:color w:val="FF0000"/>
+          <w:rtl/>
+          <w:lang w:val="fr-CA" w:bidi="fa-IR"/>
+        </w:rPr>
+        <w:t xml:space="preserve"> کل سیستم</w:t>
+      </w:r>
+      <w:r>
+        <w:rPr>
+          <w:rFonts w:cs="B Nazanin" w:hint="cs"/>
+          <w:color w:val="FF0000"/>
+          <w:rtl/>
+          <w:lang w:val="fr-CA" w:bidi="fa-IR"/>
+        </w:rPr>
+        <w:t xml:space="preserve"> </w:t>
+      </w:r>
+      <w:r>
+        <w:rPr>
+          <w:rFonts w:ascii="Arial" w:hAnsi="Arial" w:cs="Arial" w:hint="cs"/>
+          <w:color w:val="FF0000"/>
+          <w:rtl/>
+          <w:lang w:val="fr-CA" w:bidi="fa-IR"/>
+        </w:rPr>
+        <w:t>–</w:t>
+      </w:r>
+      <w:r>
+        <w:rPr>
+          <w:rFonts w:cs="B Nazanin" w:hint="cs"/>
+          <w:color w:val="FF0000"/>
+          <w:rtl/>
+          <w:lang w:val="fr-CA" w:bidi="fa-IR"/>
+        </w:rPr>
+        <w:t xml:space="preserve"> شبیه سازی متلب</w:t>
+      </w:r>
+      <w:r>
+        <w:rPr>
+          <w:rFonts w:cs="B Nazanin" w:hint="cs"/>
+          <w:color w:val="FF0000"/>
+          <w:rtl/>
+          <w:lang w:val="fr-CA" w:bidi="fa-IR"/>
         </w:rPr>
         <w:t>)</w:t>
+      </w:r>
+    </w:p>
+    <w:p>
+      <w:pPr>
+        <w:bidi/>
+        <w:rPr>
+          <w:rFonts w:cs="B Nazanin"/>
+          <w:b/>
+          <w:bCs/>
+          <w:sz w:val="32"/>
+          <w:szCs w:val="32"/>
+          <w:rtl/>
+          <w:lang w:bidi="fa-IR"/>
+        </w:rPr>
+      </w:pPr>
+      <w:r>
+        <w:rPr>
+          <w:rFonts w:cs="B Nazanin" w:hint="cs"/>
+          <w:b/>
+          <w:bCs/>
+          <w:sz w:val="32"/>
+          <w:szCs w:val="32"/>
+          <w:rtl/>
+          <w:lang w:bidi="fa-IR"/>
+        </w:rPr>
+        <w:t>فرایند</w:t>
+      </w:r>
+      <w:r>
+        <w:rPr>
+          <w:rFonts w:cs="B Nazanin" w:hint="cs"/>
+          <w:b/>
+          <w:bCs/>
+          <w:sz w:val="32"/>
+          <w:szCs w:val="32"/>
+          <w:rtl/>
+          <w:lang w:bidi="fa-IR"/>
+        </w:rPr>
+        <w:t xml:space="preserve"> طراحی ربات دلتا</w:t>
+      </w:r>
+    </w:p>
+    <w:p>
+      <w:pPr>
+        <w:bidi/>
+        <w:rPr>
+          <w:rFonts w:cs="B Nazanin"/>
+          <w:b/>
+          <w:bCs/>
+          <w:rtl/>
+          <w:lang w:bidi="fa-IR"/>
+        </w:rPr>
+      </w:pPr>
+      <w:r>
+        <w:rPr>
+          <w:rFonts w:cs="B Nazanin" w:hint="cs"/>
+          <w:b/>
+          <w:bCs/>
+          <w:rtl/>
+          <w:lang w:bidi="fa-IR"/>
+        </w:rPr>
+        <w:t>طراحی دلتا 1</w:t>
       </w:r>
     </w:p>
     <w:p>
@@ -14592,41 +14619,104 @@
         <w:jc w:val="both"/>
         <w:rPr>
           <w:rFonts w:cs="B Nazanin"/>
-          <w:b/>
-          <w:bCs/>
-          <w:rtl/>
           <w:lang w:bidi="fa-IR"/>
         </w:rPr>
       </w:pPr>
       <w:r>
         <w:rPr>
           <w:rFonts w:cs="B Nazanin" w:hint="cs"/>
-          <w:b/>
-          <w:bCs/>
-          <w:rtl/>
-          <w:lang w:bidi="fa-IR"/>
-        </w:rPr>
-        <w:t xml:space="preserve">معرفی مدل </w:t>
-      </w:r>
-      <w:r>
-        <w:rPr>
-          <w:rFonts w:cs="B Nazanin" w:hint="cs"/>
-          <w:b/>
-          <w:bCs/>
-          <w:rtl/>
-          <w:lang w:bidi="fa-IR"/>
-        </w:rPr>
-        <w:t>پایة</w:t>
-      </w:r>
-      <w:r>
-        <w:rPr>
-          <w:rFonts w:cs="B Nazanin" w:hint="cs"/>
-          <w:b/>
-          <w:bCs/>
-          <w:rtl/>
-          <w:lang w:bidi="fa-IR"/>
-        </w:rPr>
-        <w:t xml:space="preserve"> دلتا</w:t>
+          <w:rtl/>
+          <w:lang w:bidi="fa-IR"/>
+        </w:rPr>
+        <w:t xml:space="preserve">در طراحی دلتا-1 از ربات دلتای فلکس پیکر ساخت شرکت ای بی بی الگو برداری شده است. با هدف کاهش </w:t>
+      </w:r>
+      <w:r>
+        <w:rPr>
+          <w:rFonts w:cs="B Nazanin" w:hint="cs"/>
+          <w:rtl/>
+          <w:lang w:bidi="fa-IR"/>
+        </w:rPr>
+        <w:t>هزینه‌های</w:t>
+      </w:r>
+      <w:r>
+        <w:rPr>
+          <w:rFonts w:cs="B Nazanin" w:hint="cs"/>
+          <w:rtl/>
+          <w:lang w:bidi="fa-IR"/>
+        </w:rPr>
+        <w:t xml:space="preserve"> ساخت و امکان پذیر شدن ساخت ربات در آزمایشگاه، ابعاد این ربات در ضریب 5/0 ضرب شده اند. نوع مدل </w:t>
+      </w:r>
+      <w:r>
+        <w:rPr>
+          <w:rFonts w:cs="B Nazanin" w:hint="cs"/>
+          <w:rtl/>
+          <w:lang w:bidi="fa-IR"/>
+        </w:rPr>
+        <w:t>کاملاً</w:t>
+      </w:r>
+      <w:r>
+        <w:rPr>
+          <w:rFonts w:cs="B Nazanin" w:hint="cs"/>
+          <w:rtl/>
+          <w:lang w:bidi="fa-IR"/>
+        </w:rPr>
+        <w:t xml:space="preserve"> ساده و بدون در نظر گرفتن امکان ساخت ربات، طراحی شده است.</w:t>
+      </w:r>
+      <w:r>
+        <w:rPr>
+          <w:rFonts w:cs="B Nazanin" w:hint="cs"/>
+          <w:rtl/>
+          <w:lang w:bidi="fa-IR"/>
+        </w:rPr>
+        <w:t xml:space="preserve"> جنس مفاصل از آلومنیوم و </w:t>
+      </w:r>
+      <w:r>
+        <w:rPr>
+          <w:rFonts w:cs="B Nazanin" w:hint="cs"/>
+          <w:rtl/>
+          <w:lang w:bidi="fa-IR"/>
+        </w:rPr>
+        <w:t>بازوها</w:t>
+      </w:r>
+      <w:r>
+        <w:rPr>
+          <w:rFonts w:cs="B Nazanin" w:hint="cs"/>
+          <w:rtl/>
+          <w:lang w:bidi="fa-IR"/>
+        </w:rPr>
+        <w:t xml:space="preserve"> از فیبر کربن تعیین شده است. وزن 750 گرم برای </w:t>
+      </w:r>
+      <w:r>
+        <w:rPr>
+          <w:rFonts w:cs="B Nazanin" w:hint="cs"/>
+          <w:rtl/>
+          <w:lang w:bidi="fa-IR"/>
+        </w:rPr>
+        <w:t>مجموعة</w:t>
+      </w:r>
+      <w:r>
+        <w:rPr>
+          <w:rFonts w:cs="B Nazanin" w:hint="cs"/>
+          <w:rtl/>
+          <w:lang w:bidi="fa-IR"/>
+        </w:rPr>
+        <w:t xml:space="preserve"> </w:t>
+      </w:r>
+      <w:r>
+        <w:rPr>
+          <w:rFonts w:cs="B Nazanin" w:hint="cs"/>
+          <w:rtl/>
+          <w:lang w:bidi="fa-IR"/>
+        </w:rPr>
+        <w:t>صفحة</w:t>
+      </w:r>
+      <w:r>
+        <w:rPr>
+          <w:rFonts w:cs="B Nazanin" w:hint="cs"/>
+          <w:rtl/>
+          <w:lang w:bidi="fa-IR"/>
+        </w:rPr>
+        <w:t xml:space="preserve"> اندافکتور و گریپر و بار آن در نظر گرفته شده است. </w:t>
       </w:r>
     </w:p>
     <w:p>
@@ -14642,42 +14732,78 @@
       <w:r>
         <w:rPr>
           <w:rFonts w:cs="B Nazanin" w:hint="cs"/>
-          <w:rtl/>
-          <w:lang w:bidi="fa-IR"/>
-        </w:rPr>
-        <w:t xml:space="preserve">مدل و </w:t>
-      </w:r>
-      <w:r>
-        <w:rPr>
-          <w:rFonts w:cs="B Nazanin" w:hint="cs"/>
-          <w:rtl/>
-          <w:lang w:bidi="fa-IR"/>
-        </w:rPr>
-        <w:t>نام‌های</w:t>
-      </w:r>
-      <w:r>
-        <w:rPr>
-          <w:rFonts w:cs="B Nazanin" w:hint="cs"/>
-          <w:rtl/>
-          <w:lang w:bidi="fa-IR"/>
-        </w:rPr>
-        <w:t xml:space="preserve"> مربوط به هر بخش مدل ربات دلتا در تصویر </w:t>
-      </w:r>
-      <w:r>
-        <w:rPr>
-          <w:rFonts w:cs="B Nazanin" w:hint="cs"/>
-          <w:rtl/>
-          <w:lang w:bidi="fa-IR"/>
-        </w:rPr>
-        <w:t>نشان‌داده‌شده‌اند</w:t>
-      </w:r>
-      <w:r>
-        <w:rPr>
-          <w:rFonts w:cs="B Nazanin" w:hint="cs"/>
-          <w:rtl/>
-          <w:lang w:bidi="fa-IR"/>
-        </w:rPr>
-        <w:t>.</w:t>
+          <w:color w:val="FF0000"/>
+          <w:rtl/>
+          <w:lang w:bidi="fa-IR"/>
+        </w:rPr>
+        <w:t>(</w:t>
+      </w:r>
+      <w:r>
+        <w:rPr>
+          <w:rFonts w:cs="B Nazanin" w:hint="cs"/>
+          <w:color w:val="FF0000"/>
+          <w:rtl/>
+          <w:lang w:bidi="fa-IR"/>
+        </w:rPr>
+        <w:t>تصاویر سالیدورکز و نقشه</w:t>
+      </w:r>
+      <w:r>
+        <w:rPr>
+          <w:rFonts w:cs="B Nazanin" w:hint="cs"/>
+          <w:color w:val="FF0000"/>
+          <w:rtl/>
+          <w:lang w:bidi="fa-IR"/>
+        </w:rPr>
+        <w:t xml:space="preserve"> </w:t>
+      </w:r>
+      <w:r>
+        <w:rPr>
+          <w:rFonts w:cs="B Nazanin" w:hint="cs"/>
+          <w:color w:val="FF0000"/>
+          <w:rtl/>
+          <w:lang w:bidi="fa-IR"/>
+        </w:rPr>
+        <w:t>دلتا</w:t>
+      </w:r>
+      <w:r>
+        <w:rPr>
+          <w:rFonts w:cs="B Nazanin"/>
+          <w:color w:val="FF0000"/>
+          <w:rtl/>
+          <w:lang w:bidi="fa-IR"/>
+        </w:rPr>
+        <w:t xml:space="preserve"> 1</w:t>
+      </w:r>
+      <w:r>
+        <w:rPr>
+          <w:rFonts w:cs="B Nazanin" w:hint="cs"/>
+          <w:color w:val="FF0000"/>
+          <w:rtl/>
+          <w:lang w:bidi="fa-IR"/>
+        </w:rPr>
+        <w:t>)</w:t>
+      </w:r>
+    </w:p>
+    <w:p>
+      <w:pPr>
+        <w:bidi/>
+        <w:rPr>
+          <w:rFonts w:cs="B Nazanin"/>
+          <w:b/>
+          <w:bCs/>
+          <w:rtl/>
+          <w:lang w:bidi="fa-IR"/>
+        </w:rPr>
+      </w:pPr>
+      <w:r>
+        <w:rPr>
+          <w:rFonts w:cs="B Nazanin" w:hint="cs"/>
+          <w:b/>
+          <w:bCs/>
+          <w:rtl/>
+          <w:lang w:bidi="fa-IR"/>
+        </w:rPr>
+        <w:t>طراحی دلتا 2</w:t>
       </w:r>
     </w:p>
     <w:p>
@@ -14686,7 +14812,6 @@
         <w:jc w:val="both"/>
         <w:rPr>
           <w:rFonts w:cs="B Nazanin"/>
-          <w:color w:val="FF0000"/>
           <w:rtl/>
           <w:lang w:bidi="fa-IR"/>
         </w:rPr>
@@ -14694,11 +14819,153 @@
       <w:r>
         <w:rPr>
           <w:rFonts w:cs="B Nazanin" w:hint="cs"/>
-          <w:color w:val="FF0000"/>
-          <w:rtl/>
-          <w:lang w:bidi="fa-IR"/>
-        </w:rPr>
-        <w:t>(تصویر دیاگرام ربات دلتا)</w:t>
+          <w:rtl/>
+          <w:lang w:bidi="fa-IR"/>
+        </w:rPr>
+        <w:t xml:space="preserve">هدف در طراحی دلتا-2، نزدیک شدن مدل دلتا-1 به مدل واقعی برای ساخت بوده است. به همین سبب قطعات واقعی موجود در بازار در این مدل استفاده شده است. مفصل به کار رفته در این مدل، </w:t>
+      </w:r>
+      <w:r>
+        <w:rPr>
+          <w:rFonts w:cs="B Nazanin" w:hint="cs"/>
+          <w:rtl/>
+          <w:lang w:bidi="fa-IR"/>
+        </w:rPr>
+        <w:t>قطعة</w:t>
+      </w:r>
+      <w:r>
+        <w:rPr>
+          <w:rFonts w:cs="B Nazanin" w:hint="cs"/>
+          <w:rtl/>
+          <w:lang w:bidi="fa-IR"/>
+        </w:rPr>
+        <w:t xml:space="preserve"> </w:t>
+      </w:r>
+      <w:r>
+        <w:rPr>
+          <w:rFonts w:cs="B Nazanin"/>
+          <w:lang w:val="fr-CA" w:bidi="fa-IR"/>
+        </w:rPr>
+        <w:t>PHS5mm</w:t>
+      </w:r>
+      <w:r>
+        <w:rPr>
+          <w:rFonts w:cs="B Nazanin" w:hint="cs"/>
+          <w:rtl/>
+          <w:lang w:bidi="fa-IR"/>
+        </w:rPr>
+        <w:t xml:space="preserve"> </w:t>
+      </w:r>
+      <w:r>
+        <w:rPr>
+          <w:rFonts w:cs="B Nazanin" w:hint="cs"/>
+          <w:rtl/>
+          <w:lang w:bidi="fa-IR"/>
+        </w:rPr>
+        <w:t>می‌باشد</w:t>
+      </w:r>
+      <w:r>
+        <w:rPr>
+          <w:rFonts w:cs="B Nazanin" w:hint="cs"/>
+          <w:rtl/>
+          <w:lang w:bidi="fa-IR"/>
+        </w:rPr>
+        <w:t xml:space="preserve"> که موجب افزایش ابعاد اندافکتور نیز شده است.</w:t>
+      </w:r>
+      <w:r>
+        <w:rPr>
+          <w:rFonts w:cs="B Nazanin" w:hint="cs"/>
+          <w:rtl/>
+          <w:lang w:bidi="fa-IR"/>
+        </w:rPr>
+        <w:t xml:space="preserve"> در هنگام طراحی دلتا-2، موتور دی</w:t>
+      </w:r>
+      <w:r>
+        <w:rPr>
+          <w:rFonts w:cs="B Nazanin" w:hint="cs"/>
+          <w:rtl/>
+          <w:lang w:bidi="fa-IR"/>
+        </w:rPr>
+        <w:t>‌</w:t>
+      </w:r>
+      <w:r>
+        <w:rPr>
+          <w:rFonts w:cs="B Nazanin" w:hint="cs"/>
+          <w:rtl/>
+          <w:lang w:bidi="fa-IR"/>
+        </w:rPr>
+        <w:t xml:space="preserve">سی </w:t>
+      </w:r>
+      <w:r>
+        <w:rPr>
+          <w:rFonts w:cs="B Nazanin" w:hint="cs"/>
+          <w:rtl/>
+          <w:lang w:bidi="fa-IR"/>
+        </w:rPr>
+        <w:t xml:space="preserve">ساخت شرکت </w:t>
+      </w:r>
+      <w:r>
+        <w:rPr>
+          <w:rFonts w:cs="B Nazanin" w:hint="cs"/>
+          <w:rtl/>
+          <w:lang w:bidi="fa-IR"/>
+        </w:rPr>
+        <w:t>کروزه مورد هدف قرار گرفته شده است و به همین دلیل مدل 3 بعدی این موتور در طراحی دلتا-2 در نظر گرفته شده است.</w:t>
+      </w:r>
+      <w:r>
+        <w:rPr>
+          <w:rFonts w:cs="B Nazanin" w:hint="cs"/>
+          <w:rtl/>
+          <w:lang w:bidi="fa-IR"/>
+        </w:rPr>
+        <w:t xml:space="preserve"> در طراحی دلتا-2 از فیبر کربن برای بازوها و استیل برای </w:t>
+      </w:r>
+      <w:r>
+        <w:rPr>
+          <w:rFonts w:cs="B Nazanin" w:hint="cs"/>
+          <w:rtl/>
+          <w:lang w:bidi="fa-IR"/>
+        </w:rPr>
+        <w:t>مفصل‌ها</w:t>
+      </w:r>
+      <w:r>
+        <w:rPr>
+          <w:rFonts w:cs="B Nazanin" w:hint="cs"/>
+          <w:rtl/>
+          <w:lang w:bidi="fa-IR"/>
+        </w:rPr>
+        <w:t xml:space="preserve"> و وزن 750 گرم برای </w:t>
+      </w:r>
+      <w:r>
+        <w:rPr>
+          <w:rFonts w:cs="B Nazanin" w:hint="cs"/>
+          <w:rtl/>
+          <w:lang w:bidi="fa-IR"/>
+        </w:rPr>
+        <w:t>مجموعة</w:t>
+      </w:r>
+      <w:r>
+        <w:rPr>
+          <w:rFonts w:cs="B Nazanin" w:hint="cs"/>
+          <w:rtl/>
+          <w:lang w:bidi="fa-IR"/>
+        </w:rPr>
+        <w:t xml:space="preserve"> </w:t>
+      </w:r>
+      <w:r>
+        <w:rPr>
+          <w:rFonts w:cs="B Nazanin" w:hint="cs"/>
+          <w:rtl/>
+          <w:lang w:bidi="fa-IR"/>
+        </w:rPr>
+        <w:t>صفحة</w:t>
+      </w:r>
+      <w:r>
+        <w:rPr>
+          <w:rFonts w:cs="B Nazanin" w:hint="cs"/>
+          <w:rtl/>
+          <w:lang w:bidi="fa-IR"/>
+        </w:rPr>
+        <w:t xml:space="preserve"> اندافکتور و گریپر و بار آن در نظر گرفته شده است.</w:t>
       </w:r>
     </w:p>
     <w:p>
@@ -14707,8 +14974,6 @@
         <w:jc w:val="both"/>
         <w:rPr>
           <w:rFonts w:cs="B Nazanin"/>
-          <w:b/>
-          <w:bCs/>
           <w:rtl/>
           <w:lang w:bidi="fa-IR"/>
         </w:rPr>
@@ -14716,42 +14981,58 @@
       <w:r>
         <w:rPr>
           <w:rFonts w:cs="B Nazanin" w:hint="cs"/>
-          <w:b/>
-          <w:bCs/>
-          <w:rtl/>
-          <w:lang w:bidi="fa-IR"/>
-        </w:rPr>
-        <w:t>مقایسة</w:t>
-      </w:r>
-      <w:r>
-        <w:rPr>
-          <w:rFonts w:cs="B Nazanin" w:hint="cs"/>
-          <w:b/>
-          <w:bCs/>
-          <w:rtl/>
-          <w:lang w:bidi="fa-IR"/>
-        </w:rPr>
-        <w:t xml:space="preserve"> ابعاد </w:t>
-      </w:r>
-      <w:r>
-        <w:rPr>
-          <w:rFonts w:cs="B Nazanin" w:hint="cs"/>
-          <w:b/>
-          <w:bCs/>
-          <w:rtl/>
-          <w:lang w:bidi="fa-IR"/>
-        </w:rPr>
-        <w:t>مدل‌های</w:t>
-      </w:r>
-      <w:r>
-        <w:rPr>
-          <w:rFonts w:cs="B Nazanin" w:hint="cs"/>
-          <w:b/>
-          <w:bCs/>
-          <w:rtl/>
-          <w:lang w:bidi="fa-IR"/>
-        </w:rPr>
-        <w:t xml:space="preserve"> مختلف دلتا</w:t>
+          <w:rtl/>
+          <w:lang w:bidi="fa-IR"/>
+        </w:rPr>
+        <w:t xml:space="preserve">طراحی صفحة </w:t>
+      </w:r>
+      <w:r>
+        <w:rPr>
+          <w:rFonts w:cs="B Nazanin" w:hint="cs"/>
+          <w:rtl/>
+          <w:lang w:bidi="fa-IR"/>
+        </w:rPr>
+        <w:t>اندافکتور در اشکال 1 و 2</w:t>
+      </w:r>
+      <w:r>
+        <w:rPr>
+          <w:rFonts w:cs="B Nazanin" w:hint="cs"/>
+          <w:rtl/>
+          <w:lang w:bidi="fa-IR"/>
+        </w:rPr>
+        <w:t xml:space="preserve"> </w:t>
+      </w:r>
+      <w:r>
+        <w:rPr>
+          <w:rFonts w:cs="B Nazanin" w:hint="cs"/>
+          <w:rtl/>
+          <w:lang w:bidi="fa-IR"/>
+        </w:rPr>
+        <w:t>قابل‌مشاهده</w:t>
+      </w:r>
+      <w:r>
+        <w:rPr>
+          <w:rFonts w:cs="B Nazanin" w:hint="cs"/>
+          <w:rtl/>
+          <w:lang w:bidi="fa-IR"/>
+        </w:rPr>
+        <w:t xml:space="preserve"> </w:t>
+      </w:r>
+      <w:r>
+        <w:rPr>
+          <w:rFonts w:cs="B Nazanin" w:hint="cs"/>
+          <w:rtl/>
+          <w:lang w:bidi="fa-IR"/>
+        </w:rPr>
+        <w:t>هستند</w:t>
+      </w:r>
+      <w:r>
+        <w:rPr>
+          <w:rFonts w:cs="B Nazanin" w:hint="cs"/>
+          <w:rtl/>
+          <w:lang w:bidi="fa-IR"/>
+        </w:rPr>
+        <w:t>.</w:t>
       </w:r>
     </w:p>
     <w:p>
@@ -14767,50 +15048,79 @@
       <w:r>
         <w:rPr>
           <w:rFonts w:cs="B Nazanin" w:hint="cs"/>
-          <w:rtl/>
-          <w:lang w:bidi="fa-IR"/>
-        </w:rPr>
-        <w:t>ابعاد هر بخش برای هر مدل دلتا پس از هر طراحی در جدول زیر آورده شده است.</w:t>
-      </w:r>
-      <w:r>
-        <w:rPr>
-          <w:rFonts w:cs="B Nazanin" w:hint="cs"/>
-          <w:rtl/>
-          <w:lang w:bidi="fa-IR"/>
-        </w:rPr>
-        <w:t xml:space="preserve"> ابعاد قرار گرفته در پرانتز، ابعاد قطعه در مدل واقعی </w:t>
-      </w:r>
-      <w:r>
-        <w:rPr>
-          <w:rFonts w:cs="B Nazanin" w:hint="cs"/>
-          <w:rtl/>
-          <w:lang w:bidi="fa-IR"/>
-        </w:rPr>
-        <w:t>هستند</w:t>
-      </w:r>
-      <w:r>
-        <w:rPr>
-          <w:rFonts w:cs="B Nazanin" w:hint="cs"/>
-          <w:rtl/>
-          <w:lang w:bidi="fa-IR"/>
-        </w:rPr>
-        <w:t xml:space="preserve"> که با ابعاد مدل سینماتیکی متفاوت </w:t>
-      </w:r>
-      <w:r>
-        <w:rPr>
-          <w:rFonts w:cs="B Nazanin" w:hint="cs"/>
-          <w:rtl/>
-          <w:lang w:bidi="fa-IR"/>
-        </w:rPr>
-        <w:t>هستند</w:t>
-      </w:r>
-      <w:r>
-        <w:rPr>
-          <w:rFonts w:cs="B Nazanin" w:hint="cs"/>
-          <w:rtl/>
-          <w:lang w:bidi="fa-IR"/>
-        </w:rPr>
-        <w:t>.</w:t>
+          <w:color w:val="FF0000"/>
+          <w:rtl/>
+          <w:lang w:bidi="fa-IR"/>
+        </w:rPr>
+        <w:t>(</w:t>
+      </w:r>
+      <w:r>
+        <w:rPr>
+          <w:rFonts w:cs="B Nazanin" w:hint="cs"/>
+          <w:color w:val="FF0000"/>
+          <w:rtl/>
+          <w:lang w:bidi="fa-IR"/>
+        </w:rPr>
+        <w:t>تصاویر سالیدورکز و نقشه</w:t>
+      </w:r>
+      <w:r>
+        <w:rPr>
+          <w:rFonts w:cs="B Nazanin" w:hint="cs"/>
+          <w:color w:val="FF0000"/>
+          <w:rtl/>
+          <w:lang w:bidi="fa-IR"/>
+        </w:rPr>
+        <w:t xml:space="preserve"> </w:t>
+      </w:r>
+      <w:r>
+        <w:rPr>
+          <w:rFonts w:cs="B Nazanin" w:hint="cs"/>
+          <w:color w:val="FF0000"/>
+          <w:rtl/>
+          <w:lang w:bidi="fa-IR"/>
+        </w:rPr>
+        <w:t>دلتا</w:t>
+      </w:r>
+      <w:r>
+        <w:rPr>
+          <w:rFonts w:cs="B Nazanin"/>
+          <w:color w:val="FF0000"/>
+          <w:rtl/>
+          <w:lang w:bidi="fa-IR"/>
+        </w:rPr>
+        <w:t xml:space="preserve"> 2</w:t>
+      </w:r>
+      <w:r>
+        <w:rPr>
+          <w:rFonts w:cs="B Nazanin" w:hint="cs"/>
+          <w:color w:val="FF0000"/>
+          <w:rtl/>
+          <w:lang w:bidi="fa-IR"/>
+        </w:rPr>
+        <w:t>)</w:t>
+      </w:r>
+    </w:p>
+    <w:p>
+      <w:pPr>
+        <w:bidi/>
+        <w:rPr>
+          <w:rFonts w:cs="B Nazanin"/>
+          <w:b/>
+          <w:bCs/>
+          <w:rtl/>
+          <w:lang w:bidi="fa-IR"/>
+        </w:rPr>
+      </w:pPr>
+      <w:r>
+        <w:rPr>
+          <w:rFonts w:cs="B Nazanin" w:hint="cs"/>
+          <w:b/>
+          <w:bCs/>
+          <w:rtl/>
+          <w:lang w:bidi="fa-IR"/>
+        </w:rPr>
+        <w:lastRenderedPageBreak/>
+        <w:t>طراحی دلتا 3</w:t>
       </w:r>
     </w:p>
     <w:p>
@@ -14819,7 +15129,6 @@
         <w:jc w:val="both"/>
         <w:rPr>
           <w:rFonts w:cs="B Nazanin"/>
-          <w:color w:val="FF0000"/>
           <w:rtl/>
           <w:lang w:bidi="fa-IR"/>
         </w:rPr>
@@ -14827,16 +15136,124 @@
       <w:r>
         <w:rPr>
           <w:rFonts w:cs="B Nazanin" w:hint="cs"/>
-          <w:color w:val="FF0000"/>
-          <w:rtl/>
-          <w:lang w:bidi="fa-IR"/>
-        </w:rPr>
-        <w:t xml:space="preserve">(جدول ابعاد </w:t>
-      </w:r>
-      <w:r>
-        <w:rPr>
-          <w:rFonts w:cs="B Nazanin" w:hint="cs"/>
-          <w:color w:val="FF0000"/>
+          <w:rtl/>
+          <w:lang w:bidi="fa-IR"/>
+        </w:rPr>
+        <w:t xml:space="preserve">هدف از طراحی دلتا-3 رفع نقوص احتمالی دلتا-2 بوده است. طبق </w:t>
+      </w:r>
+      <w:r>
+        <w:rPr>
+          <w:rFonts w:cs="B Nazanin" w:hint="cs"/>
+          <w:rtl/>
+          <w:lang w:bidi="fa-IR"/>
+        </w:rPr>
+        <w:t>مشورت‌های</w:t>
+      </w:r>
+      <w:r>
+        <w:rPr>
+          <w:rFonts w:cs="B Nazanin" w:hint="cs"/>
+          <w:rtl/>
+          <w:lang w:bidi="fa-IR"/>
+        </w:rPr>
+        <w:t xml:space="preserve"> انجام شده، ابعاد 5 میلی متر برای قطر بازوهای ربات بسیار نازک بوده و به همین سبب ابعاد قطر </w:t>
+      </w:r>
+      <w:r>
+        <w:rPr>
+          <w:rFonts w:cs="B Nazanin" w:hint="cs"/>
+          <w:rtl/>
+          <w:lang w:bidi="fa-IR"/>
+        </w:rPr>
+        <w:t>بازوها</w:t>
+      </w:r>
+      <w:r>
+        <w:rPr>
+          <w:rFonts w:cs="B Nazanin" w:hint="cs"/>
+          <w:rtl/>
+          <w:lang w:bidi="fa-IR"/>
+        </w:rPr>
+        <w:t xml:space="preserve"> به 8 میلی متر تغییر یافته اند که شامل تغییر نوع مفصل به </w:t>
+      </w:r>
+      <w:r>
+        <w:rPr>
+          <w:rFonts w:cs="B Nazanin"/>
+          <w:lang w:val="fr-CA" w:bidi="fa-IR"/>
+        </w:rPr>
+        <w:t>PHS8mm</w:t>
+      </w:r>
+      <w:r>
+        <w:rPr>
+          <w:rFonts w:cs="B Nazanin"/>
+          <w:lang w:bidi="fa-IR"/>
+        </w:rPr>
+        <w:t xml:space="preserve"> </w:t>
+      </w:r>
+      <w:r>
+        <w:rPr>
+          <w:rFonts w:cs="B Nazanin" w:hint="cs"/>
+          <w:rtl/>
+          <w:lang w:bidi="fa-IR"/>
+        </w:rPr>
+        <w:t xml:space="preserve"> نیز شده است</w:t>
+      </w:r>
+      <w:r>
+        <w:rPr>
+          <w:rFonts w:cs="B Nazanin"/>
+          <w:rtl/>
+          <w:lang w:bidi="fa-IR"/>
+        </w:rPr>
+        <w:t>.</w:t>
+      </w:r>
+      <w:r>
+        <w:rPr>
+          <w:rFonts w:cs="B Nazanin" w:hint="cs"/>
+          <w:rtl/>
+          <w:lang w:bidi="fa-IR"/>
+        </w:rPr>
+        <w:t xml:space="preserve"> همچنین برای بازوهای بالا</w:t>
+      </w:r>
+      <w:r>
+        <w:rPr>
+          <w:rFonts w:cs="B Nazanin" w:hint="cs"/>
+          <w:rtl/>
+          <w:lang w:bidi="fa-IR"/>
+        </w:rPr>
+        <w:t>ی</w:t>
+      </w:r>
+      <w:r>
+        <w:rPr>
+          <w:rFonts w:cs="B Nazanin" w:hint="cs"/>
+          <w:rtl/>
+          <w:lang w:bidi="fa-IR"/>
+        </w:rPr>
+        <w:t>ی ربات، قطعه ای جدید از جنس آلومینیوم با قطری بیشتر با هدف استحکام بیشتر طراحی شده است</w:t>
+      </w:r>
+      <w:r>
+        <w:rPr>
+          <w:rFonts w:cs="B Nazanin" w:hint="cs"/>
+          <w:rtl/>
+          <w:lang w:bidi="fa-IR"/>
+        </w:rPr>
+        <w:t xml:space="preserve"> که در شکل فلان قابل‌مشاهده‌است</w:t>
+      </w:r>
+      <w:r>
+        <w:rPr>
+          <w:rFonts w:cs="B Nazanin" w:hint="cs"/>
+          <w:rtl/>
+          <w:lang w:bidi="fa-IR"/>
+        </w:rPr>
+        <w:t>.</w:t>
+      </w:r>
+      <w:r>
+        <w:rPr>
+          <w:rFonts w:cs="B Nazanin" w:hint="cs"/>
+          <w:rtl/>
+          <w:lang w:bidi="fa-IR"/>
+        </w:rPr>
+        <w:t xml:space="preserve"> هنگام طراحی دلتا-3 با توجه به نتایج شبیه سازی بدست آمده از </w:t>
+      </w:r>
+      <w:r>
+        <w:rPr>
+          <w:rFonts w:cs="B Nazanin" w:hint="cs"/>
           <w:rtl/>
           <w:lang w:bidi="fa-IR"/>
         </w:rPr>
@@ -14845,59 +15262,146 @@
       <w:r>
         <w:rPr>
           <w:rFonts w:cs="B Nazanin" w:hint="cs"/>
-          <w:color w:val="FF0000"/>
-          <w:rtl/>
-          <w:lang w:bidi="fa-IR"/>
-        </w:rPr>
-        <w:t xml:space="preserve"> دلتا)</w:t>
-      </w:r>
-    </w:p>
-    <w:p>
-      <w:pPr>
-        <w:bidi/>
-        <w:rPr>
-          <w:rFonts w:cs="B Nazanin"/>
-          <w:b/>
-          <w:bCs/>
-          <w:sz w:val="32"/>
-          <w:szCs w:val="32"/>
-          <w:rtl/>
-          <w:lang w:bidi="fa-IR"/>
-        </w:rPr>
-      </w:pPr>
-      <w:r>
-        <w:rPr>
-          <w:rFonts w:cs="B Nazanin" w:hint="cs"/>
-          <w:b/>
-          <w:bCs/>
-          <w:sz w:val="32"/>
-          <w:szCs w:val="32"/>
-          <w:rtl/>
-          <w:lang w:bidi="fa-IR"/>
-        </w:rPr>
-        <w:t>جمع‌بندی</w:t>
-      </w:r>
-    </w:p>
-    <w:p>
-      <w:pPr>
-        <w:bidi/>
-        <w:rPr>
-          <w:rFonts w:cs="B Nazanin"/>
-          <w:b/>
-          <w:bCs/>
-          <w:rtl/>
-          <w:lang w:bidi="fa-IR"/>
-        </w:rPr>
-      </w:pPr>
-      <w:r>
-        <w:rPr>
-          <w:rFonts w:cs="B Nazanin" w:hint="cs"/>
-          <w:b/>
-          <w:bCs/>
-          <w:rtl/>
-          <w:lang w:bidi="fa-IR"/>
-        </w:rPr>
-        <w:t>فضای کار ربات دلتا</w:t>
+          <w:rtl/>
+          <w:lang w:bidi="fa-IR"/>
+        </w:rPr>
+        <w:t xml:space="preserve"> قبلی نتیجه گیری شده است که استپ</w:t>
+      </w:r>
+      <w:r>
+        <w:rPr>
+          <w:rFonts w:cs="B Nazanin" w:hint="cs"/>
+          <w:rtl/>
+          <w:lang w:bidi="fa-IR"/>
+        </w:rPr>
+        <w:t>‌</w:t>
+      </w:r>
+      <w:r>
+        <w:rPr>
+          <w:rFonts w:cs="B Nazanin" w:hint="cs"/>
+          <w:rtl/>
+          <w:lang w:bidi="fa-IR"/>
+        </w:rPr>
+        <w:t>موتورها</w:t>
+      </w:r>
+      <w:r>
+        <w:rPr>
+          <w:rFonts w:cs="B Nazanin" w:hint="cs"/>
+          <w:rtl/>
+          <w:lang w:bidi="fa-IR"/>
+        </w:rPr>
+        <w:t xml:space="preserve"> موتورهای </w:t>
+      </w:r>
+      <w:r>
+        <w:rPr>
+          <w:rFonts w:cs="B Nazanin" w:hint="cs"/>
+          <w:rtl/>
+          <w:lang w:bidi="fa-IR"/>
+        </w:rPr>
+        <w:t>مناسب‌تری</w:t>
+      </w:r>
+      <w:r>
+        <w:rPr>
+          <w:rFonts w:cs="B Nazanin" w:hint="cs"/>
+          <w:rtl/>
+          <w:lang w:bidi="fa-IR"/>
+        </w:rPr>
+        <w:t xml:space="preserve"> برای مدل دلتا-3 </w:t>
+      </w:r>
+      <w:r>
+        <w:rPr>
+          <w:rFonts w:cs="B Nazanin" w:hint="cs"/>
+          <w:rtl/>
+          <w:lang w:bidi="fa-IR"/>
+        </w:rPr>
+        <w:t>می‌باشند</w:t>
+      </w:r>
+      <w:r>
+        <w:rPr>
+          <w:rFonts w:cs="B Nazanin" w:hint="cs"/>
+          <w:rtl/>
+          <w:lang w:bidi="fa-IR"/>
+        </w:rPr>
+        <w:t>. به همین سبب</w:t>
+      </w:r>
+      <w:r>
+        <w:rPr>
+          <w:rFonts w:cs="B Nazanin" w:hint="cs"/>
+          <w:rtl/>
+          <w:lang w:bidi="fa-IR"/>
+        </w:rPr>
+        <w:t xml:space="preserve"> در مدل دلتا-3 از استپ</w:t>
+      </w:r>
+      <w:r>
+        <w:rPr>
+          <w:rFonts w:cs="B Nazanin" w:hint="cs"/>
+          <w:rtl/>
+          <w:lang w:bidi="fa-IR"/>
+        </w:rPr>
+        <w:t>‌</w:t>
+      </w:r>
+      <w:r>
+        <w:rPr>
+          <w:rFonts w:cs="B Nazanin" w:hint="cs"/>
+          <w:rtl/>
+          <w:lang w:bidi="fa-IR"/>
+        </w:rPr>
+        <w:t>موتورهای سری 46 میلیمتری شرکت لیدشاین استفاده شده است.</w:t>
+      </w:r>
+      <w:r>
+        <w:rPr>
+          <w:rFonts w:cs="B Nazanin" w:hint="cs"/>
+          <w:rtl/>
+          <w:lang w:bidi="fa-IR"/>
+        </w:rPr>
+        <w:t xml:space="preserve"> </w:t>
+      </w:r>
+      <w:r>
+        <w:rPr>
+          <w:rFonts w:cs="B Nazanin" w:hint="cs"/>
+          <w:rtl/>
+          <w:lang w:bidi="fa-IR"/>
+        </w:rPr>
+        <w:t>وزن‌های</w:t>
+      </w:r>
+      <w:r>
+        <w:rPr>
+          <w:rFonts w:cs="B Nazanin" w:hint="cs"/>
+          <w:rtl/>
+          <w:lang w:bidi="fa-IR"/>
+        </w:rPr>
+        <w:t xml:space="preserve"> 750 گرم و 1 کیلوگرم برای </w:t>
+      </w:r>
+      <w:r>
+        <w:rPr>
+          <w:rFonts w:cs="B Nazanin" w:hint="cs"/>
+          <w:rtl/>
+          <w:lang w:bidi="fa-IR"/>
+        </w:rPr>
+        <w:t>مجموعة</w:t>
+      </w:r>
+      <w:r>
+        <w:rPr>
+          <w:rFonts w:cs="B Nazanin" w:hint="cs"/>
+          <w:rtl/>
+          <w:lang w:bidi="fa-IR"/>
+        </w:rPr>
+        <w:t xml:space="preserve"> </w:t>
+      </w:r>
+      <w:r>
+        <w:rPr>
+          <w:rFonts w:cs="B Nazanin" w:hint="cs"/>
+          <w:rtl/>
+          <w:lang w:bidi="fa-IR"/>
+        </w:rPr>
+        <w:t>صفحة</w:t>
+      </w:r>
+      <w:r>
+        <w:rPr>
+          <w:rFonts w:cs="B Nazanin" w:hint="cs"/>
+          <w:rtl/>
+          <w:lang w:bidi="fa-IR"/>
+        </w:rPr>
+        <w:t xml:space="preserve"> اندافکتور و گریپر و بار آن در نظر گرفته شده است.</w:t>
       </w:r>
     </w:p>
     <w:p>
@@ -14906,11 +15410,19 @@
         <w:jc w:val="both"/>
         <w:rPr>
           <w:rFonts w:cs="B Nazanin"/>
+          <w:rtl/>
+          <w:lang w:bidi="fa-IR"/>
+        </w:rPr>
+      </w:pPr>
+      <w:r>
+        <w:rPr>
+          <w:rFonts w:cs="B Nazanin" w:hint="cs"/>
           <w:color w:val="FF0000"/>
           <w:rtl/>
           <w:lang w:bidi="fa-IR"/>
         </w:rPr>
-      </w:pPr>
+        <w:t>(</w:t>
+      </w:r>
       <w:r>
         <w:rPr>
           <w:rFonts w:cs="B Nazanin" w:hint="cs"/>
@@ -14918,7 +15430,7 @@
           <w:rtl/>
           <w:lang w:bidi="fa-IR"/>
         </w:rPr>
-        <w:t>(</w:t>
+        <w:t>تصاویر سالیدورکز و نقشه</w:t>
       </w:r>
       <w:r>
         <w:rPr>
@@ -14927,7 +15439,25 @@
           <w:rtl/>
           <w:lang w:bidi="fa-IR"/>
         </w:rPr>
-        <w:t>تصاویر فضای کاری ربات</w:t>
+        <w:t xml:space="preserve"> </w:t>
+      </w:r>
+      <w:r>
+        <w:rPr>
+          <w:rFonts w:cs="B Nazanin" w:hint="cs"/>
+          <w:color w:val="FF0000"/>
+          <w:rtl/>
+          <w:lang w:bidi="fa-IR"/>
+        </w:rPr>
+        <w:t>دلتا</w:t>
+      </w:r>
+      <w:r>
+        <w:rPr>
+          <w:rFonts w:cs="B Nazanin"/>
+          <w:color w:val="FF0000"/>
+          <w:rtl/>
+          <w:lang w:bidi="fa-IR"/>
+        </w:rPr>
+        <w:t xml:space="preserve"> 3</w:t>
       </w:r>
       <w:r>
         <w:rPr>
@@ -14942,6 +15472,7 @@
     <w:p>
       <w:pPr>
         <w:bidi/>
+        <w:jc w:val="both"/>
         <w:rPr>
           <w:rFonts w:cs="B Nazanin"/>
           <w:b/>
@@ -14958,7 +15489,7 @@
           <w:rtl/>
           <w:lang w:bidi="fa-IR"/>
         </w:rPr>
-        <w:t>شبیه‌سازی</w:t>
+        <w:t xml:space="preserve">معرفی مدل </w:t>
       </w:r>
       <w:r>
         <w:rPr>
@@ -14968,16 +15499,25 @@
           <w:rtl/>
           <w:lang w:bidi="fa-IR"/>
         </w:rPr>
-        <w:t xml:space="preserve"> دینامیکی ربات دلتا</w:t>
+        <w:t>پایة</w:t>
+      </w:r>
+      <w:r>
+        <w:rPr>
+          <w:rFonts w:cs="B Nazanin" w:hint="cs"/>
+          <w:b/>
+          <w:bCs/>
+          <w:rtl/>
+          <w:lang w:bidi="fa-IR"/>
+        </w:rPr>
+        <w:t xml:space="preserve"> دلتا</w:t>
       </w:r>
     </w:p>
     <w:p>
       <w:pPr>
         <w:bidi/>
-        <w:rPr>
-          <w:rFonts w:cs="B Nazanin"/>
-          <w:b/>
-          <w:bCs/>
+        <w:jc w:val="both"/>
+        <w:rPr>
+          <w:rFonts w:cs="B Nazanin"/>
           <w:rtl/>
           <w:lang w:bidi="fa-IR"/>
         </w:rPr>
@@ -14985,52 +15525,69 @@
       <w:r>
         <w:rPr>
           <w:rFonts w:cs="B Nazanin" w:hint="cs"/>
-          <w:color w:val="FF0000"/>
-          <w:rtl/>
-          <w:lang w:bidi="fa-IR"/>
-        </w:rPr>
-        <w:t>(</w:t>
-      </w:r>
-      <w:r>
-        <w:rPr>
-          <w:rFonts w:cs="B Nazanin" w:hint="cs"/>
-          <w:color w:val="FF0000"/>
-          <w:rtl/>
-          <w:lang w:bidi="fa-IR"/>
-        </w:rPr>
-        <w:t xml:space="preserve">تصاویر </w:t>
-      </w:r>
-      <w:r>
-        <w:rPr>
-          <w:rFonts w:cs="B Nazanin" w:hint="cs"/>
-          <w:color w:val="FF0000"/>
-          <w:rtl/>
-          <w:lang w:bidi="fa-IR"/>
-        </w:rPr>
-        <w:t>نمودارهای</w:t>
-      </w:r>
-      <w:r>
-        <w:rPr>
-          <w:rFonts w:cs="B Nazanin" w:hint="cs"/>
-          <w:color w:val="FF0000"/>
-          <w:rtl/>
-          <w:lang w:bidi="fa-IR"/>
-        </w:rPr>
-        <w:t xml:space="preserve"> موتور ربات</w:t>
-      </w:r>
-      <w:r>
-        <w:rPr>
-          <w:rFonts w:cs="B Nazanin" w:hint="cs"/>
-          <w:color w:val="FF0000"/>
-          <w:rtl/>
-          <w:lang w:bidi="fa-IR"/>
-        </w:rPr>
-        <w:t>)</w:t>
+          <w:rtl/>
+          <w:lang w:bidi="fa-IR"/>
+        </w:rPr>
+        <w:t xml:space="preserve">مدل و </w:t>
+      </w:r>
+      <w:r>
+        <w:rPr>
+          <w:rFonts w:cs="B Nazanin" w:hint="cs"/>
+          <w:rtl/>
+          <w:lang w:bidi="fa-IR"/>
+        </w:rPr>
+        <w:t>نام‌های</w:t>
+      </w:r>
+      <w:r>
+        <w:rPr>
+          <w:rFonts w:cs="B Nazanin" w:hint="cs"/>
+          <w:rtl/>
+          <w:lang w:bidi="fa-IR"/>
+        </w:rPr>
+        <w:t xml:space="preserve"> مربوط به هر بخش مدل ربات دلتا در تصویر </w:t>
+      </w:r>
+      <w:r>
+        <w:rPr>
+          <w:rFonts w:cs="B Nazanin" w:hint="cs"/>
+          <w:rtl/>
+          <w:lang w:bidi="fa-IR"/>
+        </w:rPr>
+        <w:t>نشان‌داده‌شده‌اند</w:t>
+      </w:r>
+      <w:r>
+        <w:rPr>
+          <w:rFonts w:cs="B Nazanin" w:hint="cs"/>
+          <w:rtl/>
+          <w:lang w:bidi="fa-IR"/>
+        </w:rPr>
+        <w:t>.</w:t>
       </w:r>
     </w:p>
     <w:p>
       <w:pPr>
         <w:bidi/>
+        <w:jc w:val="both"/>
+        <w:rPr>
+          <w:rFonts w:cs="B Nazanin"/>
+          <w:color w:val="FF0000"/>
+          <w:rtl/>
+          <w:lang w:bidi="fa-IR"/>
+        </w:rPr>
+      </w:pPr>
+      <w:r>
+        <w:rPr>
+          <w:rFonts w:cs="B Nazanin" w:hint="cs"/>
+          <w:color w:val="FF0000"/>
+          <w:rtl/>
+          <w:lang w:bidi="fa-IR"/>
+        </w:rPr>
+        <w:t>(تصویر دیاگرام ربات دلتا)</w:t>
+      </w:r>
+    </w:p>
+    <w:p>
+      <w:pPr>
+        <w:bidi/>
+        <w:jc w:val="both"/>
         <w:rPr>
           <w:rFonts w:cs="B Nazanin"/>
           <w:b/>
@@ -15047,7 +15604,1099 @@
           <w:rtl/>
           <w:lang w:bidi="fa-IR"/>
         </w:rPr>
+        <w:t>مقایسة</w:t>
+      </w:r>
+      <w:r>
+        <w:rPr>
+          <w:rFonts w:cs="B Nazanin" w:hint="cs"/>
+          <w:b/>
+          <w:bCs/>
+          <w:rtl/>
+          <w:lang w:bidi="fa-IR"/>
+        </w:rPr>
+        <w:t xml:space="preserve"> ابعاد </w:t>
+      </w:r>
+      <w:r>
+        <w:rPr>
+          <w:rFonts w:cs="B Nazanin" w:hint="cs"/>
+          <w:b/>
+          <w:bCs/>
+          <w:rtl/>
+          <w:lang w:bidi="fa-IR"/>
+        </w:rPr>
+        <w:t>مدل‌های</w:t>
+      </w:r>
+      <w:r>
+        <w:rPr>
+          <w:rFonts w:cs="B Nazanin" w:hint="cs"/>
+          <w:b/>
+          <w:bCs/>
+          <w:rtl/>
+          <w:lang w:bidi="fa-IR"/>
+        </w:rPr>
+        <w:t xml:space="preserve"> مختلف دلتا</w:t>
+      </w:r>
+    </w:p>
+    <w:p>
+      <w:pPr>
+        <w:bidi/>
+        <w:jc w:val="both"/>
+        <w:rPr>
+          <w:rFonts w:cs="B Nazanin"/>
+          <w:rtl/>
+          <w:lang w:bidi="fa-IR"/>
+        </w:rPr>
+      </w:pPr>
+      <w:r>
+        <w:rPr>
+          <w:rFonts w:cs="B Nazanin" w:hint="cs"/>
+          <w:rtl/>
+          <w:lang w:bidi="fa-IR"/>
+        </w:rPr>
+        <w:t>ابعاد هر بخش برای هر مدل دلتا پس از هر طراحی در جدول زیر آورده شده است.</w:t>
+      </w:r>
+      <w:r>
+        <w:rPr>
+          <w:rFonts w:cs="B Nazanin" w:hint="cs"/>
+          <w:rtl/>
+          <w:lang w:bidi="fa-IR"/>
+        </w:rPr>
+        <w:t xml:space="preserve"> ابعاد قرار گرفته در پرانتز، ابعاد قطعه در مدل واقعی </w:t>
+      </w:r>
+      <w:r>
+        <w:rPr>
+          <w:rFonts w:cs="B Nazanin" w:hint="cs"/>
+          <w:rtl/>
+          <w:lang w:bidi="fa-IR"/>
+        </w:rPr>
+        <w:t>هستند</w:t>
+      </w:r>
+      <w:r>
+        <w:rPr>
+          <w:rFonts w:cs="B Nazanin" w:hint="cs"/>
+          <w:rtl/>
+          <w:lang w:bidi="fa-IR"/>
+        </w:rPr>
+        <w:t xml:space="preserve"> که با ابعاد مدل سینماتیکی متفاوت </w:t>
+      </w:r>
+      <w:r>
+        <w:rPr>
+          <w:rFonts w:cs="B Nazanin" w:hint="cs"/>
+          <w:rtl/>
+          <w:lang w:bidi="fa-IR"/>
+        </w:rPr>
+        <w:t>هستند</w:t>
+      </w:r>
+      <w:r>
+        <w:rPr>
+          <w:rFonts w:cs="B Nazanin" w:hint="cs"/>
+          <w:rtl/>
+          <w:lang w:bidi="fa-IR"/>
+        </w:rPr>
+        <w:t>.</w:t>
+      </w:r>
+    </w:p>
+    <w:p>
+      <w:pPr>
+        <w:bidi/>
+        <w:jc w:val="both"/>
+        <w:rPr>
+          <w:rFonts w:cs="B Nazanin"/>
+          <w:color w:val="FF0000"/>
+          <w:rtl/>
+          <w:lang w:bidi="fa-IR"/>
+        </w:rPr>
+      </w:pPr>
+      <w:r>
+        <w:rPr>
+          <w:rFonts w:cs="B Nazanin" w:hint="cs"/>
+          <w:color w:val="FF0000"/>
+          <w:rtl/>
+          <w:lang w:bidi="fa-IR"/>
+        </w:rPr>
+        <w:t xml:space="preserve">(جدول ابعاد </w:t>
+      </w:r>
+      <w:r>
+        <w:rPr>
+          <w:rFonts w:cs="B Nazanin" w:hint="cs"/>
+          <w:color w:val="FF0000"/>
+          <w:rtl/>
+          <w:lang w:bidi="fa-IR"/>
+        </w:rPr>
+        <w:t>مدل‌های</w:t>
+      </w:r>
+      <w:r>
+        <w:rPr>
+          <w:rFonts w:cs="B Nazanin" w:hint="cs"/>
+          <w:color w:val="FF0000"/>
+          <w:rtl/>
+          <w:lang w:bidi="fa-IR"/>
+        </w:rPr>
+        <w:t xml:space="preserve"> دلتا)</w:t>
+      </w:r>
+    </w:p>
+    <w:p>
+      <w:pPr>
+        <w:bidi/>
+        <w:rPr>
+          <w:rFonts w:cs="B Nazanin"/>
+          <w:b/>
+          <w:bCs/>
+          <w:sz w:val="32"/>
+          <w:szCs w:val="32"/>
+          <w:rtl/>
+          <w:lang w:bidi="fa-IR"/>
+        </w:rPr>
+      </w:pPr>
+      <w:r>
+        <w:rPr>
+          <w:rFonts w:cs="B Nazanin" w:hint="cs"/>
+          <w:b/>
+          <w:bCs/>
+          <w:sz w:val="32"/>
+          <w:szCs w:val="32"/>
+          <w:rtl/>
+          <w:lang w:bidi="fa-IR"/>
+        </w:rPr>
+        <w:t>جمع‌بندی</w:t>
+      </w:r>
+    </w:p>
+    <w:p>
+      <w:pPr>
+        <w:bidi/>
+        <w:rPr>
+          <w:rFonts w:cs="B Nazanin"/>
+          <w:b/>
+          <w:bCs/>
+          <w:rtl/>
+          <w:lang w:bidi="fa-IR"/>
+        </w:rPr>
+      </w:pPr>
+      <w:r>
+        <w:rPr>
+          <w:rFonts w:cs="B Nazanin" w:hint="cs"/>
+          <w:b/>
+          <w:bCs/>
+          <w:rtl/>
+          <w:lang w:bidi="fa-IR"/>
+        </w:rPr>
+        <w:t>فضای کار ربات دلتا</w:t>
+      </w:r>
+    </w:p>
+    <w:p>
+      <w:pPr>
+        <w:bidi/>
+        <w:jc w:val="both"/>
+        <w:rPr>
+          <w:rFonts w:cs="B Nazanin"/>
+          <w:rtl/>
+          <w:lang w:bidi="fa-IR"/>
+        </w:rPr>
+      </w:pPr>
+      <w:r>
+        <w:rPr>
+          <w:rFonts w:cs="B Nazanin" w:hint="cs"/>
+          <w:rtl/>
+          <w:lang w:bidi="fa-IR"/>
+        </w:rPr>
+        <w:t xml:space="preserve">نقاط آبی، </w:t>
+      </w:r>
+      <w:r>
+        <w:rPr>
+          <w:rFonts w:cs="B Nazanin" w:hint="cs"/>
+          <w:rtl/>
+          <w:lang w:bidi="fa-IR"/>
+        </w:rPr>
+        <w:t>به‌منظور</w:t>
+      </w:r>
+      <w:r>
+        <w:rPr>
+          <w:rFonts w:cs="B Nazanin" w:hint="cs"/>
+          <w:rtl/>
+          <w:lang w:bidi="fa-IR"/>
+        </w:rPr>
+        <w:t xml:space="preserve"> </w:t>
+      </w:r>
+      <w:r>
+        <w:rPr>
+          <w:rFonts w:cs="B Nazanin" w:hint="cs"/>
+          <w:rtl/>
+          <w:lang w:bidi="fa-IR"/>
+        </w:rPr>
+        <w:t>محدودة</w:t>
+      </w:r>
+      <w:r>
+        <w:rPr>
+          <w:rFonts w:cs="B Nazanin" w:hint="cs"/>
+          <w:rtl/>
+          <w:lang w:bidi="fa-IR"/>
+        </w:rPr>
+        <w:t xml:space="preserve"> فضای کاری دلتا</w:t>
+      </w:r>
+      <w:r>
+        <w:rPr>
+          <w:rFonts w:cs="B Nazanin" w:hint="cs"/>
+          <w:rtl/>
+          <w:lang w:bidi="fa-IR"/>
+        </w:rPr>
+        <w:t>-</w:t>
+      </w:r>
+      <w:r>
+        <w:rPr>
+          <w:rFonts w:cs="B Nazanin" w:hint="cs"/>
+          <w:rtl/>
+          <w:lang w:bidi="fa-IR"/>
+        </w:rPr>
+        <w:t>1 می باشند که با روش عدد گذاری به دست آمده اند. همچنین تقارن 120 درجه در شکل به علت تقارن مثلثی در ربات دلتا به وجود آمده است. خط های قرمز، دایره هایی هستند که شامل کوچکترین شعاع در بین نقاط به دست آمده در فاصله های 5 سانتی متری می باشند. همچنین نمودار دو بعدی کوچکترین شعاع فضای کاری بر حسب ارتفاع رسم شده است.</w:t>
+      </w:r>
+    </w:p>
+    <w:p>
+      <w:pPr>
+        <w:bidi/>
+        <w:jc w:val="both"/>
+        <w:rPr>
+          <w:rFonts w:cs="B Nazanin"/>
+          <w:rtl/>
+          <w:lang w:bidi="fa-IR"/>
+        </w:rPr>
+      </w:pPr>
+      <w:r>
+        <w:rPr>
+          <w:rFonts w:cs="B Nazanin" w:hint="cs"/>
+          <w:rtl/>
+          <w:lang w:bidi="fa-IR"/>
+        </w:rPr>
+        <w:t>باتوجه‌به</w:t>
+      </w:r>
+      <w:r>
+        <w:rPr>
+          <w:rFonts w:cs="B Nazanin"/>
+          <w:rtl/>
+          <w:lang w:bidi="fa-IR"/>
+        </w:rPr>
+        <w:t xml:space="preserve"> </w:t>
+      </w:r>
+      <w:r>
+        <w:rPr>
+          <w:rFonts w:cs="B Nazanin" w:hint="cs"/>
+          <w:rtl/>
+          <w:lang w:bidi="fa-IR"/>
+        </w:rPr>
+        <w:t>یکی</w:t>
+      </w:r>
+      <w:r>
+        <w:rPr>
+          <w:rFonts w:cs="B Nazanin"/>
+          <w:rtl/>
+          <w:lang w:bidi="fa-IR"/>
+        </w:rPr>
+        <w:t xml:space="preserve"> </w:t>
+      </w:r>
+      <w:r>
+        <w:rPr>
+          <w:rFonts w:cs="B Nazanin" w:hint="cs"/>
+          <w:rtl/>
+          <w:lang w:bidi="fa-IR"/>
+        </w:rPr>
+        <w:t>بودن</w:t>
+      </w:r>
+      <w:r>
+        <w:rPr>
+          <w:rFonts w:cs="B Nazanin"/>
+          <w:rtl/>
+          <w:lang w:bidi="fa-IR"/>
+        </w:rPr>
+        <w:t xml:space="preserve"> </w:t>
+      </w:r>
+      <w:r>
+        <w:rPr>
+          <w:rFonts w:cs="B Nazanin" w:hint="cs"/>
+          <w:rtl/>
+          <w:lang w:bidi="fa-IR"/>
+        </w:rPr>
+        <w:t>طول</w:t>
+      </w:r>
+      <w:r>
+        <w:rPr>
+          <w:rFonts w:cs="B Nazanin"/>
+          <w:rtl/>
+          <w:lang w:bidi="fa-IR"/>
+        </w:rPr>
+        <w:t xml:space="preserve"> </w:t>
+      </w:r>
+      <w:r>
+        <w:rPr>
+          <w:rFonts w:cs="B Nazanin" w:hint="cs"/>
+          <w:rtl/>
+          <w:lang w:bidi="fa-IR"/>
+        </w:rPr>
+        <w:t>بازوها</w:t>
+      </w:r>
+      <w:r>
+        <w:rPr>
+          <w:rFonts w:cs="B Nazanin"/>
+          <w:rtl/>
+          <w:lang w:bidi="fa-IR"/>
+        </w:rPr>
+        <w:t xml:space="preserve"> </w:t>
+      </w:r>
+      <w:r>
+        <w:rPr>
+          <w:rFonts w:cs="B Nazanin" w:hint="cs"/>
+          <w:rtl/>
+          <w:lang w:bidi="fa-IR"/>
+        </w:rPr>
+        <w:t>و</w:t>
+      </w:r>
+      <w:r>
+        <w:rPr>
+          <w:rFonts w:cs="B Nazanin"/>
+          <w:rtl/>
+          <w:lang w:bidi="fa-IR"/>
+        </w:rPr>
+        <w:t xml:space="preserve"> </w:t>
+      </w:r>
+      <w:r>
+        <w:rPr>
+          <w:rFonts w:cs="B Nazanin" w:hint="cs"/>
+          <w:rtl/>
+          <w:lang w:bidi="fa-IR"/>
+        </w:rPr>
+        <w:t>صفحه‌ها</w:t>
+      </w:r>
+      <w:r>
+        <w:rPr>
+          <w:rFonts w:cs="B Nazanin"/>
+          <w:rtl/>
+          <w:lang w:bidi="fa-IR"/>
+        </w:rPr>
+        <w:t xml:space="preserve"> </w:t>
+      </w:r>
+      <w:r>
+        <w:rPr>
+          <w:rFonts w:cs="B Nazanin" w:hint="cs"/>
+          <w:rtl/>
+          <w:lang w:bidi="fa-IR"/>
+        </w:rPr>
+        <w:t>در</w:t>
+      </w:r>
+      <w:r>
+        <w:rPr>
+          <w:rFonts w:cs="B Nazanin"/>
+          <w:rtl/>
+          <w:lang w:bidi="fa-IR"/>
+        </w:rPr>
+        <w:t xml:space="preserve"> </w:t>
+      </w:r>
+      <w:r>
+        <w:rPr>
+          <w:rFonts w:cs="B Nazanin" w:hint="cs"/>
+          <w:rtl/>
+          <w:lang w:bidi="fa-IR"/>
+        </w:rPr>
+        <w:t>دلتا-</w:t>
+      </w:r>
+      <w:r>
+        <w:rPr>
+          <w:rFonts w:cs="B Nazanin"/>
+          <w:rtl/>
+          <w:lang w:bidi="fa-IR"/>
+        </w:rPr>
+        <w:t xml:space="preserve">2 </w:t>
+      </w:r>
+      <w:r>
+        <w:rPr>
+          <w:rFonts w:cs="B Nazanin" w:hint="cs"/>
+          <w:rtl/>
+          <w:lang w:bidi="fa-IR"/>
+        </w:rPr>
+        <w:t>و</w:t>
+      </w:r>
+      <w:r>
+        <w:rPr>
+          <w:rFonts w:cs="B Nazanin"/>
+          <w:rtl/>
+          <w:lang w:bidi="fa-IR"/>
+        </w:rPr>
+        <w:t xml:space="preserve"> </w:t>
+      </w:r>
+      <w:r>
+        <w:rPr>
+          <w:rFonts w:cs="B Nazanin" w:hint="cs"/>
+          <w:rtl/>
+          <w:lang w:bidi="fa-IR"/>
+        </w:rPr>
+        <w:t>دلتا-</w:t>
+      </w:r>
+      <w:r>
+        <w:rPr>
+          <w:rFonts w:cs="B Nazanin"/>
+          <w:rtl/>
+          <w:lang w:bidi="fa-IR"/>
+        </w:rPr>
+        <w:t xml:space="preserve">3 </w:t>
+      </w:r>
+      <w:r>
+        <w:rPr>
+          <w:rFonts w:cs="B Nazanin" w:hint="cs"/>
+          <w:rtl/>
+          <w:lang w:bidi="fa-IR"/>
+        </w:rPr>
+        <w:t>نمودار</w:t>
+      </w:r>
+      <w:r>
+        <w:rPr>
+          <w:rFonts w:cs="B Nazanin"/>
+          <w:rtl/>
+          <w:lang w:bidi="fa-IR"/>
+        </w:rPr>
+        <w:t xml:space="preserve"> </w:t>
+      </w:r>
+      <w:r>
+        <w:rPr>
+          <w:rFonts w:cs="B Nazanin" w:hint="cs"/>
+          <w:rtl/>
+          <w:lang w:bidi="fa-IR"/>
+        </w:rPr>
+        <w:t>ها</w:t>
+      </w:r>
+      <w:r>
+        <w:rPr>
+          <w:rFonts w:cs="B Nazanin"/>
+          <w:rtl/>
+          <w:lang w:bidi="fa-IR"/>
+        </w:rPr>
+        <w:t xml:space="preserve"> </w:t>
+      </w:r>
+      <w:r>
+        <w:rPr>
+          <w:rFonts w:cs="B Nazanin" w:hint="cs"/>
+          <w:rtl/>
+          <w:lang w:bidi="fa-IR"/>
+        </w:rPr>
+        <w:t>یکی</w:t>
+      </w:r>
+      <w:r>
+        <w:rPr>
+          <w:rFonts w:cs="B Nazanin"/>
+          <w:rtl/>
+          <w:lang w:bidi="fa-IR"/>
+        </w:rPr>
+        <w:t xml:space="preserve"> </w:t>
+      </w:r>
+      <w:r>
+        <w:rPr>
+          <w:rFonts w:cs="B Nazanin" w:hint="cs"/>
+          <w:rtl/>
+          <w:lang w:bidi="fa-IR"/>
+        </w:rPr>
+        <w:t>می</w:t>
+      </w:r>
+      <w:r>
+        <w:rPr>
+          <w:rFonts w:cs="B Nazanin"/>
+          <w:rtl/>
+          <w:lang w:bidi="fa-IR"/>
+        </w:rPr>
+        <w:t xml:space="preserve"> </w:t>
+      </w:r>
+      <w:r>
+        <w:rPr>
+          <w:rFonts w:cs="B Nazanin" w:hint="cs"/>
+          <w:rtl/>
+          <w:lang w:bidi="fa-IR"/>
+        </w:rPr>
+        <w:t>باشند</w:t>
+      </w:r>
+      <w:r>
+        <w:rPr>
+          <w:rFonts w:cs="B Nazanin"/>
+          <w:rtl/>
+          <w:lang w:bidi="fa-IR"/>
+        </w:rPr>
+        <w:t xml:space="preserve">. </w:t>
+      </w:r>
+      <w:r>
+        <w:rPr>
+          <w:rFonts w:cs="B Nazanin" w:hint="cs"/>
+          <w:rtl/>
+          <w:lang w:bidi="fa-IR"/>
+        </w:rPr>
+        <w:t>همچنین</w:t>
+      </w:r>
+      <w:r>
+        <w:rPr>
+          <w:rFonts w:cs="B Nazanin"/>
+          <w:rtl/>
+          <w:lang w:bidi="fa-IR"/>
+        </w:rPr>
+        <w:t xml:space="preserve"> </w:t>
+      </w:r>
+      <w:r>
+        <w:rPr>
+          <w:rFonts w:cs="B Nazanin" w:hint="cs"/>
+          <w:rtl/>
+          <w:lang w:bidi="fa-IR"/>
+        </w:rPr>
+        <w:t>این</w:t>
+      </w:r>
+      <w:r>
+        <w:rPr>
+          <w:rFonts w:cs="B Nazanin"/>
+          <w:rtl/>
+          <w:lang w:bidi="fa-IR"/>
+        </w:rPr>
+        <w:t xml:space="preserve"> </w:t>
+      </w:r>
+      <w:r>
+        <w:rPr>
+          <w:rFonts w:cs="B Nazanin" w:hint="cs"/>
+          <w:rtl/>
+          <w:lang w:bidi="fa-IR"/>
+        </w:rPr>
+        <w:t>بار،</w:t>
+      </w:r>
+      <w:r>
+        <w:rPr>
+          <w:rFonts w:cs="B Nazanin"/>
+          <w:rtl/>
+          <w:lang w:bidi="fa-IR"/>
+        </w:rPr>
+        <w:t xml:space="preserve"> </w:t>
+      </w:r>
+      <w:r>
+        <w:rPr>
+          <w:rFonts w:cs="B Nazanin" w:hint="cs"/>
+          <w:rtl/>
+          <w:lang w:bidi="fa-IR"/>
+        </w:rPr>
+        <w:t>مرز</w:t>
+      </w:r>
+      <w:r>
+        <w:rPr>
+          <w:rFonts w:cs="B Nazanin"/>
+          <w:rtl/>
+          <w:lang w:bidi="fa-IR"/>
+        </w:rPr>
+        <w:t xml:space="preserve"> </w:t>
+      </w:r>
+      <w:r>
+        <w:rPr>
+          <w:rFonts w:cs="B Nazanin" w:hint="cs"/>
+          <w:rtl/>
+          <w:lang w:bidi="fa-IR"/>
+        </w:rPr>
+        <w:t>بالای</w:t>
+      </w:r>
+      <w:r>
+        <w:rPr>
+          <w:rFonts w:cs="B Nazanin"/>
+          <w:rtl/>
+          <w:lang w:bidi="fa-IR"/>
+        </w:rPr>
+        <w:t xml:space="preserve"> </w:t>
+      </w:r>
+      <w:r>
+        <w:rPr>
+          <w:rFonts w:cs="B Nazanin" w:hint="cs"/>
+          <w:rtl/>
+          <w:lang w:bidi="fa-IR"/>
+        </w:rPr>
+        <w:t>فضای</w:t>
+      </w:r>
+      <w:r>
+        <w:rPr>
+          <w:rFonts w:cs="B Nazanin"/>
+          <w:rtl/>
+          <w:lang w:bidi="fa-IR"/>
+        </w:rPr>
+        <w:t xml:space="preserve"> </w:t>
+      </w:r>
+      <w:r>
+        <w:rPr>
+          <w:rFonts w:cs="B Nazanin" w:hint="cs"/>
+          <w:rtl/>
+          <w:lang w:bidi="fa-IR"/>
+        </w:rPr>
+        <w:t>کاری</w:t>
+      </w:r>
+      <w:r>
+        <w:rPr>
+          <w:rFonts w:cs="B Nazanin"/>
+          <w:rtl/>
+          <w:lang w:bidi="fa-IR"/>
+        </w:rPr>
+        <w:t xml:space="preserve"> </w:t>
+      </w:r>
+      <w:r>
+        <w:rPr>
+          <w:rFonts w:cs="B Nazanin" w:hint="cs"/>
+          <w:rtl/>
+          <w:lang w:bidi="fa-IR"/>
+        </w:rPr>
+        <w:t>هم</w:t>
+      </w:r>
+      <w:r>
+        <w:rPr>
+          <w:rFonts w:cs="B Nazanin"/>
+          <w:rtl/>
+          <w:lang w:bidi="fa-IR"/>
+        </w:rPr>
+        <w:t xml:space="preserve"> </w:t>
+      </w:r>
+      <w:r>
+        <w:rPr>
+          <w:rFonts w:cs="B Nazanin" w:hint="cs"/>
+          <w:rtl/>
+          <w:lang w:bidi="fa-IR"/>
+        </w:rPr>
+        <w:t>با</w:t>
+      </w:r>
+      <w:r>
+        <w:rPr>
+          <w:rFonts w:cs="B Nazanin"/>
+          <w:rtl/>
+          <w:lang w:bidi="fa-IR"/>
+        </w:rPr>
+        <w:t xml:space="preserve"> </w:t>
+      </w:r>
+      <w:r>
+        <w:rPr>
+          <w:rFonts w:cs="B Nazanin" w:hint="cs"/>
+          <w:rtl/>
+          <w:lang w:bidi="fa-IR"/>
+        </w:rPr>
+        <w:t>رنگ</w:t>
+      </w:r>
+      <w:r>
+        <w:rPr>
+          <w:rFonts w:cs="B Nazanin"/>
+          <w:rtl/>
+          <w:lang w:bidi="fa-IR"/>
+        </w:rPr>
+        <w:t xml:space="preserve"> </w:t>
+      </w:r>
+      <w:r>
+        <w:rPr>
+          <w:rFonts w:cs="B Nazanin" w:hint="cs"/>
+          <w:rtl/>
+          <w:lang w:bidi="fa-IR"/>
+        </w:rPr>
+        <w:t>سبز</w:t>
+      </w:r>
+      <w:r>
+        <w:rPr>
+          <w:rFonts w:cs="B Nazanin"/>
+          <w:rtl/>
+          <w:lang w:bidi="fa-IR"/>
+        </w:rPr>
+        <w:t xml:space="preserve"> </w:t>
+      </w:r>
+      <w:r>
+        <w:rPr>
+          <w:rFonts w:cs="B Nazanin" w:hint="cs"/>
+          <w:rtl/>
+          <w:lang w:bidi="fa-IR"/>
+        </w:rPr>
+        <w:t>در</w:t>
+      </w:r>
+      <w:r>
+        <w:rPr>
+          <w:rFonts w:cs="B Nazanin"/>
+          <w:rtl/>
+          <w:lang w:bidi="fa-IR"/>
+        </w:rPr>
+        <w:t xml:space="preserve"> </w:t>
+      </w:r>
+      <w:r>
+        <w:rPr>
+          <w:rFonts w:cs="B Nazanin" w:hint="cs"/>
+          <w:rtl/>
+          <w:lang w:bidi="fa-IR"/>
+        </w:rPr>
+        <w:t>نمودار</w:t>
+      </w:r>
+      <w:r>
+        <w:rPr>
+          <w:rFonts w:cs="B Nazanin"/>
+          <w:rtl/>
+          <w:lang w:bidi="fa-IR"/>
+        </w:rPr>
+        <w:t xml:space="preserve"> </w:t>
+      </w:r>
+      <w:r>
+        <w:rPr>
+          <w:rFonts w:cs="B Nazanin" w:hint="cs"/>
+          <w:rtl/>
+          <w:lang w:bidi="fa-IR"/>
+        </w:rPr>
+        <w:t>سه</w:t>
+      </w:r>
+      <w:r>
+        <w:rPr>
+          <w:rFonts w:cs="B Nazanin"/>
+          <w:rtl/>
+          <w:lang w:bidi="fa-IR"/>
+        </w:rPr>
+        <w:t xml:space="preserve"> </w:t>
+      </w:r>
+      <w:r>
+        <w:rPr>
+          <w:rFonts w:cs="B Nazanin" w:hint="cs"/>
+          <w:rtl/>
+          <w:lang w:bidi="fa-IR"/>
+        </w:rPr>
+        <w:t>بعدی</w:t>
+      </w:r>
+      <w:r>
+        <w:rPr>
+          <w:rFonts w:cs="B Nazanin"/>
+          <w:rtl/>
+          <w:lang w:bidi="fa-IR"/>
+        </w:rPr>
+        <w:t xml:space="preserve"> </w:t>
+      </w:r>
+      <w:r>
+        <w:rPr>
+          <w:rFonts w:cs="B Nazanin" w:hint="cs"/>
+          <w:rtl/>
+          <w:lang w:bidi="fa-IR"/>
+        </w:rPr>
+        <w:t>و</w:t>
+      </w:r>
+      <w:r>
+        <w:rPr>
+          <w:rFonts w:cs="B Nazanin"/>
+          <w:rtl/>
+          <w:lang w:bidi="fa-IR"/>
+        </w:rPr>
+        <w:t xml:space="preserve"> </w:t>
+      </w:r>
+      <w:r>
+        <w:rPr>
+          <w:rFonts w:cs="B Nazanin" w:hint="cs"/>
+          <w:rtl/>
+          <w:lang w:bidi="fa-IR"/>
+        </w:rPr>
+        <w:t>رنگ</w:t>
+      </w:r>
+      <w:r>
+        <w:rPr>
+          <w:rFonts w:cs="B Nazanin"/>
+          <w:rtl/>
+          <w:lang w:bidi="fa-IR"/>
+        </w:rPr>
+        <w:t xml:space="preserve"> </w:t>
+      </w:r>
+      <w:r>
+        <w:rPr>
+          <w:rFonts w:cs="B Nazanin" w:hint="cs"/>
+          <w:rtl/>
+          <w:lang w:bidi="fa-IR"/>
+        </w:rPr>
+        <w:t>نارنجی</w:t>
+      </w:r>
+      <w:r>
+        <w:rPr>
+          <w:rFonts w:cs="B Nazanin"/>
+          <w:rtl/>
+          <w:lang w:bidi="fa-IR"/>
+        </w:rPr>
+        <w:t xml:space="preserve"> </w:t>
+      </w:r>
+      <w:r>
+        <w:rPr>
+          <w:rFonts w:cs="B Nazanin" w:hint="cs"/>
+          <w:rtl/>
+          <w:lang w:bidi="fa-IR"/>
+        </w:rPr>
+        <w:t>در</w:t>
+      </w:r>
+      <w:r>
+        <w:rPr>
+          <w:rFonts w:cs="B Nazanin"/>
+          <w:rtl/>
+          <w:lang w:bidi="fa-IR"/>
+        </w:rPr>
+        <w:t xml:space="preserve"> </w:t>
+      </w:r>
+      <w:r>
+        <w:rPr>
+          <w:rFonts w:cs="B Nazanin" w:hint="cs"/>
+          <w:rtl/>
+          <w:lang w:bidi="fa-IR"/>
+        </w:rPr>
+        <w:t>نمودار</w:t>
+      </w:r>
+      <w:r>
+        <w:rPr>
+          <w:rFonts w:cs="B Nazanin"/>
+          <w:rtl/>
+          <w:lang w:bidi="fa-IR"/>
+        </w:rPr>
+        <w:t xml:space="preserve"> </w:t>
+      </w:r>
+      <w:r>
+        <w:rPr>
+          <w:rFonts w:cs="B Nazanin" w:hint="cs"/>
+          <w:rtl/>
+          <w:lang w:bidi="fa-IR"/>
+        </w:rPr>
+        <w:t>دو</w:t>
+      </w:r>
+      <w:r>
+        <w:rPr>
+          <w:rFonts w:cs="B Nazanin"/>
+          <w:rtl/>
+          <w:lang w:bidi="fa-IR"/>
+        </w:rPr>
+        <w:t xml:space="preserve"> </w:t>
+      </w:r>
+      <w:r>
+        <w:rPr>
+          <w:rFonts w:cs="B Nazanin" w:hint="cs"/>
+          <w:rtl/>
+          <w:lang w:bidi="fa-IR"/>
+        </w:rPr>
+        <w:t>بعدی</w:t>
+      </w:r>
+      <w:r>
+        <w:rPr>
+          <w:rFonts w:cs="B Nazanin"/>
+          <w:rtl/>
+          <w:lang w:bidi="fa-IR"/>
+        </w:rPr>
+        <w:t xml:space="preserve"> </w:t>
+      </w:r>
+      <w:r>
+        <w:rPr>
+          <w:rFonts w:cs="B Nazanin" w:hint="cs"/>
+          <w:rtl/>
+          <w:lang w:bidi="fa-IR"/>
+        </w:rPr>
+        <w:t>در</w:t>
+      </w:r>
+      <w:r>
+        <w:rPr>
+          <w:rFonts w:cs="B Nazanin"/>
+          <w:rtl/>
+          <w:lang w:bidi="fa-IR"/>
+        </w:rPr>
+        <w:t xml:space="preserve"> </w:t>
+      </w:r>
+      <w:r>
+        <w:rPr>
+          <w:rFonts w:cs="B Nazanin" w:hint="cs"/>
+          <w:rtl/>
+          <w:lang w:bidi="fa-IR"/>
+        </w:rPr>
+        <w:t>نظر</w:t>
+      </w:r>
+      <w:r>
+        <w:rPr>
+          <w:rFonts w:cs="B Nazanin"/>
+          <w:rtl/>
+          <w:lang w:bidi="fa-IR"/>
+        </w:rPr>
+        <w:t xml:space="preserve"> </w:t>
+      </w:r>
+      <w:r>
+        <w:rPr>
+          <w:rFonts w:cs="B Nazanin" w:hint="cs"/>
+          <w:rtl/>
+          <w:lang w:bidi="fa-IR"/>
+        </w:rPr>
+        <w:t>گرفته</w:t>
+      </w:r>
+      <w:r>
+        <w:rPr>
+          <w:rFonts w:cs="B Nazanin"/>
+          <w:rtl/>
+          <w:lang w:bidi="fa-IR"/>
+        </w:rPr>
+        <w:t xml:space="preserve"> </w:t>
+      </w:r>
+      <w:r>
+        <w:rPr>
+          <w:rFonts w:cs="B Nazanin" w:hint="cs"/>
+          <w:rtl/>
+          <w:lang w:bidi="fa-IR"/>
+        </w:rPr>
+        <w:t>شده</w:t>
+      </w:r>
+      <w:r>
+        <w:rPr>
+          <w:rFonts w:cs="B Nazanin"/>
+          <w:rtl/>
+          <w:lang w:bidi="fa-IR"/>
+        </w:rPr>
+        <w:t xml:space="preserve"> </w:t>
+      </w:r>
+      <w:r>
+        <w:rPr>
+          <w:rFonts w:cs="B Nazanin" w:hint="cs"/>
+          <w:rtl/>
+          <w:lang w:bidi="fa-IR"/>
+        </w:rPr>
+        <w:t>است</w:t>
+      </w:r>
+      <w:r>
+        <w:rPr>
+          <w:rFonts w:cs="B Nazanin"/>
+          <w:rtl/>
+          <w:lang w:bidi="fa-IR"/>
+        </w:rPr>
+        <w:t xml:space="preserve">. </w:t>
+      </w:r>
+    </w:p>
+    <w:p>
+      <w:pPr>
+        <w:bidi/>
+        <w:jc w:val="both"/>
+        <w:rPr>
+          <w:rFonts w:cs="B Nazanin"/>
+          <w:color w:val="FF0000"/>
+          <w:rtl/>
+          <w:lang w:bidi="fa-IR"/>
+        </w:rPr>
+      </w:pPr>
+      <w:r>
+        <w:rPr>
+          <w:rFonts w:cs="B Nazanin" w:hint="cs"/>
+          <w:color w:val="FF0000"/>
+          <w:rtl/>
+          <w:lang w:bidi="fa-IR"/>
+        </w:rPr>
+        <w:t>(</w:t>
+      </w:r>
+      <w:r>
+        <w:rPr>
+          <w:rFonts w:cs="B Nazanin" w:hint="cs"/>
+          <w:color w:val="FF0000"/>
+          <w:rtl/>
+          <w:lang w:bidi="fa-IR"/>
+        </w:rPr>
+        <w:t>تصاویر فضای کاری ربات</w:t>
+      </w:r>
+      <w:r>
+        <w:rPr>
+          <w:rFonts w:cs="B Nazanin" w:hint="cs"/>
+          <w:color w:val="FF0000"/>
+          <w:rtl/>
+          <w:lang w:bidi="fa-IR"/>
+        </w:rPr>
+        <w:t>)</w:t>
+      </w:r>
+    </w:p>
+    <w:p>
+      <w:pPr>
+        <w:bidi/>
+        <w:rPr>
+          <w:rFonts w:cs="B Nazanin"/>
+          <w:b/>
+          <w:bCs/>
+          <w:rtl/>
+          <w:lang w:bidi="fa-IR"/>
+        </w:rPr>
+      </w:pPr>
+      <w:r>
+        <w:rPr>
+          <w:rFonts w:cs="B Nazanin" w:hint="cs"/>
+          <w:b/>
+          <w:bCs/>
+          <w:rtl/>
+          <w:lang w:bidi="fa-IR"/>
+        </w:rPr>
         <w:lastRenderedPageBreak/>
+        <w:t>شبیه‌سازی</w:t>
+      </w:r>
+      <w:r>
+        <w:rPr>
+          <w:rFonts w:cs="B Nazanin" w:hint="cs"/>
+          <w:b/>
+          <w:bCs/>
+          <w:rtl/>
+          <w:lang w:bidi="fa-IR"/>
+        </w:rPr>
+        <w:t xml:space="preserve"> دینامیکی ربات دلتا</w:t>
+      </w:r>
+    </w:p>
+    <w:p>
+      <w:pPr>
+        <w:bidi/>
+        <w:rPr>
+          <w:rFonts w:cs="B Nazanin"/>
+          <w:b/>
+          <w:bCs/>
+          <w:rtl/>
+          <w:lang w:bidi="fa-IR"/>
+        </w:rPr>
+      </w:pPr>
+      <w:r>
+        <w:rPr>
+          <w:rFonts w:cs="B Nazanin" w:hint="cs"/>
+          <w:color w:val="FF0000"/>
+          <w:rtl/>
+          <w:lang w:bidi="fa-IR"/>
+        </w:rPr>
+        <w:t>(</w:t>
+      </w:r>
+      <w:r>
+        <w:rPr>
+          <w:rFonts w:cs="B Nazanin" w:hint="cs"/>
+          <w:color w:val="FF0000"/>
+          <w:rtl/>
+          <w:lang w:bidi="fa-IR"/>
+        </w:rPr>
+        <w:t xml:space="preserve">تصاویر </w:t>
+      </w:r>
+      <w:r>
+        <w:rPr>
+          <w:rFonts w:cs="B Nazanin" w:hint="cs"/>
+          <w:color w:val="FF0000"/>
+          <w:rtl/>
+          <w:lang w:bidi="fa-IR"/>
+        </w:rPr>
+        <w:t>نمودارهای</w:t>
+      </w:r>
+      <w:r>
+        <w:rPr>
+          <w:rFonts w:cs="B Nazanin" w:hint="cs"/>
+          <w:color w:val="FF0000"/>
+          <w:rtl/>
+          <w:lang w:bidi="fa-IR"/>
+        </w:rPr>
+        <w:t xml:space="preserve"> موتور ربات</w:t>
+      </w:r>
+      <w:r>
+        <w:rPr>
+          <w:rFonts w:cs="B Nazanin" w:hint="cs"/>
+          <w:color w:val="FF0000"/>
+          <w:rtl/>
+          <w:lang w:bidi="fa-IR"/>
+        </w:rPr>
+        <w:t>)</w:t>
+      </w:r>
+    </w:p>
+    <w:p>
+      <w:pPr>
+        <w:bidi/>
+        <w:rPr>
+          <w:rFonts w:cs="B Nazanin"/>
+          <w:b/>
+          <w:bCs/>
+          <w:rtl/>
+          <w:lang w:bidi="fa-IR"/>
+        </w:rPr>
+      </w:pPr>
+      <w:r>
+        <w:rPr>
+          <w:rFonts w:cs="B Nazanin" w:hint="cs"/>
+          <w:b/>
+          <w:bCs/>
+          <w:rtl/>
+          <w:lang w:bidi="fa-IR"/>
+        </w:rPr>
         <w:t>نتیجة</w:t>
       </w:r>
       <w:r>
@@ -15717,7 +17366,7 @@
   <w:style w:type="paragraph" w:default="1" w:styleId="Normal">
     <w:name w:val="Normal"/>
     <w:qFormat/>
-    <w:rsid w:val="000D432A"/>
+    <w:rsid w:val="003C259A"/>
   </w:style>
   <w:style w:type="paragraph" w:styleId="Heading1">
     <w:name w:val="heading 1"/>
